--- a/Task2_Test Log.docx
+++ b/Task2_Test Log.docx
@@ -9,30 +9,54 @@
         <w:tblLook w:val="04A0" w:firstRow="1" w:lastRow="0" w:firstColumn="1" w:lastColumn="0" w:noHBand="0" w:noVBand="1"/>
       </w:tblPr>
       <w:tblGrid>
-        <w:gridCol w:w="1444"/>
-        <w:gridCol w:w="1758"/>
-        <w:gridCol w:w="1171"/>
-        <w:gridCol w:w="1019"/>
-        <w:gridCol w:w="2346"/>
-        <w:gridCol w:w="1278"/>
+        <w:gridCol w:w="1416"/>
+        <w:gridCol w:w="1802"/>
+        <w:gridCol w:w="1346"/>
+        <w:gridCol w:w="1224"/>
+        <w:gridCol w:w="2056"/>
+        <w:gridCol w:w="1172"/>
       </w:tblGrid>
       <w:tr>
         <w:tc>
           <w:tcPr>
-            <w:tcW w:w="1709" w:type="dxa"/>
-          </w:tcPr>
-          <w:p>
-            <w:r>
+            <w:tcW w:w="1416" w:type="dxa"/>
+          </w:tcPr>
+          <w:p>
+            <w:pPr>
+              <w:rPr>
+                <w:rFonts w:cstheme="minorHAnsi"/>
+                <w:sz w:val="24"/>
+                <w:szCs w:val="24"/>
+              </w:rPr>
+            </w:pPr>
+            <w:r>
+              <w:rPr>
+                <w:rFonts w:cstheme="minorHAnsi"/>
+                <w:sz w:val="24"/>
+                <w:szCs w:val="24"/>
+              </w:rPr>
               <w:t>Description of test</w:t>
             </w:r>
           </w:p>
         </w:tc>
         <w:tc>
           <w:tcPr>
-            <w:tcW w:w="2293" w:type="dxa"/>
-          </w:tcPr>
-          <w:p>
-            <w:r>
+            <w:tcW w:w="1802" w:type="dxa"/>
+          </w:tcPr>
+          <w:p>
+            <w:pPr>
+              <w:rPr>
+                <w:rFonts w:cstheme="minorHAnsi"/>
+                <w:sz w:val="24"/>
+                <w:szCs w:val="24"/>
+              </w:rPr>
+            </w:pPr>
+            <w:r>
+              <w:rPr>
+                <w:rFonts w:cstheme="minorHAnsi"/>
+                <w:sz w:val="24"/>
+                <w:szCs w:val="24"/>
+              </w:rPr>
               <w:t xml:space="preserve">Test data to be used </w:t>
             </w:r>
           </w:p>
@@ -42,37 +66,85 @@
             <w:tcW w:w="1346" w:type="dxa"/>
           </w:tcPr>
           <w:p>
-            <w:r>
+            <w:pPr>
+              <w:rPr>
+                <w:rFonts w:cstheme="minorHAnsi"/>
+                <w:sz w:val="24"/>
+                <w:szCs w:val="24"/>
+              </w:rPr>
+            </w:pPr>
+            <w:r>
+              <w:rPr>
+                <w:rFonts w:cstheme="minorHAnsi"/>
+                <w:sz w:val="24"/>
+                <w:szCs w:val="24"/>
+              </w:rPr>
               <w:t xml:space="preserve">Expected Out come </w:t>
             </w:r>
           </w:p>
         </w:tc>
         <w:tc>
           <w:tcPr>
-            <w:tcW w:w="1023" w:type="dxa"/>
-          </w:tcPr>
-          <w:p>
-            <w:r>
+            <w:tcW w:w="1224" w:type="dxa"/>
+          </w:tcPr>
+          <w:p>
+            <w:pPr>
+              <w:rPr>
+                <w:rFonts w:cstheme="minorHAnsi"/>
+                <w:sz w:val="24"/>
+                <w:szCs w:val="24"/>
+              </w:rPr>
+            </w:pPr>
+            <w:r>
+              <w:rPr>
+                <w:rFonts w:cstheme="minorHAnsi"/>
+                <w:sz w:val="24"/>
+                <w:szCs w:val="24"/>
+              </w:rPr>
               <w:t xml:space="preserve">Actual outcome </w:t>
             </w:r>
           </w:p>
         </w:tc>
         <w:tc>
           <w:tcPr>
-            <w:tcW w:w="1392" w:type="dxa"/>
-          </w:tcPr>
-          <w:p>
-            <w:r>
+            <w:tcW w:w="2056" w:type="dxa"/>
+          </w:tcPr>
+          <w:p>
+            <w:pPr>
+              <w:rPr>
+                <w:rFonts w:cstheme="minorHAnsi"/>
+                <w:sz w:val="24"/>
+                <w:szCs w:val="24"/>
+              </w:rPr>
+            </w:pPr>
+            <w:r>
+              <w:rPr>
+                <w:rFonts w:cstheme="minorHAnsi"/>
+                <w:sz w:val="24"/>
+                <w:szCs w:val="24"/>
+              </w:rPr>
               <w:t xml:space="preserve">Comments and intended actions </w:t>
             </w:r>
           </w:p>
         </w:tc>
         <w:tc>
           <w:tcPr>
-            <w:tcW w:w="1253" w:type="dxa"/>
-          </w:tcPr>
-          <w:p>
-            <w:r>
+            <w:tcW w:w="1172" w:type="dxa"/>
+          </w:tcPr>
+          <w:p>
+            <w:pPr>
+              <w:rPr>
+                <w:rFonts w:cstheme="minorHAnsi"/>
+                <w:sz w:val="24"/>
+                <w:szCs w:val="24"/>
+              </w:rPr>
+            </w:pPr>
+            <w:r>
+              <w:rPr>
+                <w:rFonts w:cstheme="minorHAnsi"/>
+                <w:sz w:val="24"/>
+                <w:szCs w:val="24"/>
+              </w:rPr>
               <w:t>Date tested</w:t>
             </w:r>
           </w:p>
@@ -81,75 +153,172 @@
       <w:tr>
         <w:tc>
           <w:tcPr>
-            <w:tcW w:w="1709" w:type="dxa"/>
-          </w:tcPr>
-          <w:p>
-            <w:r>
+            <w:tcW w:w="1416" w:type="dxa"/>
+          </w:tcPr>
+          <w:p>
+            <w:pPr>
+              <w:rPr>
+                <w:rFonts w:cstheme="minorHAnsi"/>
+                <w:sz w:val="24"/>
+                <w:szCs w:val="24"/>
+              </w:rPr>
+            </w:pPr>
+            <w:r>
+              <w:rPr>
+                <w:rFonts w:cstheme="minorHAnsi"/>
+                <w:sz w:val="24"/>
+                <w:szCs w:val="24"/>
+              </w:rPr>
               <w:t>Hotel</w:t>
             </w:r>
             <w:r>
+              <w:rPr>
+                <w:rFonts w:cstheme="minorHAnsi"/>
+                <w:sz w:val="24"/>
+                <w:szCs w:val="24"/>
+              </w:rPr>
               <w:t xml:space="preserve"> </w:t>
             </w:r>
             <w:r>
+              <w:rPr>
+                <w:rFonts w:cstheme="minorHAnsi"/>
+                <w:sz w:val="24"/>
+                <w:szCs w:val="24"/>
+              </w:rPr>
               <w:t>booking</w:t>
             </w:r>
             <w:r>
+              <w:rPr>
+                <w:rFonts w:cstheme="minorHAnsi"/>
+                <w:sz w:val="24"/>
+                <w:szCs w:val="24"/>
+              </w:rPr>
               <w:t xml:space="preserve"> Seeing if all rooms display correctly </w:t>
             </w:r>
             <w:r>
+              <w:rPr>
+                <w:rFonts w:cstheme="minorHAnsi"/>
+                <w:sz w:val="24"/>
+                <w:szCs w:val="24"/>
+              </w:rPr>
               <w:t xml:space="preserve"> </w:t>
             </w:r>
           </w:p>
         </w:tc>
         <w:tc>
           <w:tcPr>
-            <w:tcW w:w="2293" w:type="dxa"/>
-          </w:tcPr>
-          <w:p>
-            <w:pPr>
-              <w:rPr>
+            <w:tcW w:w="1802" w:type="dxa"/>
+          </w:tcPr>
+          <w:p>
+            <w:pPr>
+              <w:rPr>
+                <w:rFonts w:cstheme="minorHAnsi"/>
+                <w:sz w:val="24"/>
+                <w:szCs w:val="24"/>
                 <w:vertAlign w:val="superscript"/>
               </w:rPr>
             </w:pPr>
             <w:r>
+              <w:rPr>
+                <w:rFonts w:cstheme="minorHAnsi"/>
+                <w:sz w:val="24"/>
+                <w:szCs w:val="24"/>
+              </w:rPr>
               <w:t>Feb 3</w:t>
             </w:r>
             <w:r>
               <w:rPr>
+                <w:rFonts w:cstheme="minorHAnsi"/>
+                <w:sz w:val="24"/>
+                <w:szCs w:val="24"/>
                 <w:vertAlign w:val="superscript"/>
               </w:rPr>
               <w:t>rd</w:t>
             </w:r>
             <w:r>
+              <w:rPr>
+                <w:rFonts w:cstheme="minorHAnsi"/>
+                <w:sz w:val="24"/>
+                <w:szCs w:val="24"/>
+              </w:rPr>
               <w:t>-Feb 8</w:t>
             </w:r>
             <w:r>
               <w:rPr>
+                <w:rFonts w:cstheme="minorHAnsi"/>
+                <w:sz w:val="24"/>
+                <w:szCs w:val="24"/>
                 <w:vertAlign w:val="superscript"/>
               </w:rPr>
               <w:t>th</w:t>
             </w:r>
           </w:p>
           <w:p>
-            <w:r>
+            <w:pPr>
+              <w:rPr>
+                <w:rFonts w:cstheme="minorHAnsi"/>
+                <w:sz w:val="24"/>
+                <w:szCs w:val="24"/>
+              </w:rPr>
+            </w:pPr>
+            <w:r>
+              <w:rPr>
+                <w:rFonts w:cstheme="minorHAnsi"/>
+                <w:sz w:val="24"/>
+                <w:szCs w:val="24"/>
+              </w:rPr>
               <w:t xml:space="preserve"> Default people</w:t>
             </w:r>
           </w:p>
           <w:p>
-            <w:r>
+            <w:pPr>
+              <w:rPr>
+                <w:rFonts w:cstheme="minorHAnsi"/>
+                <w:sz w:val="24"/>
+                <w:szCs w:val="24"/>
+              </w:rPr>
+            </w:pPr>
+            <w:r>
+              <w:rPr>
+                <w:rFonts w:cstheme="minorHAnsi"/>
+                <w:sz w:val="24"/>
+                <w:szCs w:val="24"/>
+              </w:rPr>
               <w:t xml:space="preserve"> (1 Adult) </w:t>
             </w:r>
           </w:p>
           <w:p>
-            <w:r>
+            <w:pPr>
+              <w:rPr>
+                <w:rFonts w:cstheme="minorHAnsi"/>
+                <w:sz w:val="24"/>
+                <w:szCs w:val="24"/>
+              </w:rPr>
+            </w:pPr>
+            <w:r>
+              <w:rPr>
+                <w:rFonts w:cstheme="minorHAnsi"/>
+                <w:sz w:val="24"/>
+                <w:szCs w:val="24"/>
+              </w:rPr>
               <w:t>Default Filter (</w:t>
             </w:r>
             <w:proofErr w:type="spellStart"/>
             <w:r>
+              <w:rPr>
+                <w:rFonts w:cstheme="minorHAnsi"/>
+                <w:sz w:val="24"/>
+                <w:szCs w:val="24"/>
+              </w:rPr>
               <w:t>HighToLow</w:t>
             </w:r>
             <w:proofErr w:type="spellEnd"/>
             <w:r>
+              <w:rPr>
+                <w:rFonts w:cstheme="minorHAnsi"/>
+                <w:sz w:val="24"/>
+                <w:szCs w:val="24"/>
+              </w:rPr>
               <w:t>)</w:t>
             </w:r>
           </w:p>
@@ -159,32 +328,81 @@
             <w:tcW w:w="1346" w:type="dxa"/>
           </w:tcPr>
           <w:p>
-            <w:r>
+            <w:pPr>
+              <w:rPr>
+                <w:rFonts w:cstheme="minorHAnsi"/>
+                <w:sz w:val="24"/>
+                <w:szCs w:val="24"/>
+              </w:rPr>
+            </w:pPr>
+            <w:r>
+              <w:rPr>
+                <w:rFonts w:cstheme="minorHAnsi"/>
+                <w:sz w:val="24"/>
+                <w:szCs w:val="24"/>
+              </w:rPr>
               <w:t>Two rooms should show up as both are available during those dates.</w:t>
             </w:r>
           </w:p>
         </w:tc>
         <w:tc>
           <w:tcPr>
-            <w:tcW w:w="1023" w:type="dxa"/>
-          </w:tcPr>
-          <w:p>
-            <w:r>
+            <w:tcW w:w="1224" w:type="dxa"/>
+          </w:tcPr>
+          <w:p>
+            <w:pPr>
+              <w:rPr>
+                <w:rFonts w:cstheme="minorHAnsi"/>
+                <w:sz w:val="24"/>
+                <w:szCs w:val="24"/>
+              </w:rPr>
+            </w:pPr>
+            <w:r>
+              <w:rPr>
+                <w:rFonts w:cstheme="minorHAnsi"/>
+                <w:sz w:val="24"/>
+                <w:szCs w:val="24"/>
+              </w:rPr>
               <w:t>Two rooms show up: Room1 and Room2</w:t>
             </w:r>
           </w:p>
         </w:tc>
         <w:tc>
           <w:tcPr>
-            <w:tcW w:w="1392" w:type="dxa"/>
-          </w:tcPr>
-          <w:p>
-            <w:r>
+            <w:tcW w:w="2056" w:type="dxa"/>
+          </w:tcPr>
+          <w:p>
+            <w:pPr>
+              <w:rPr>
+                <w:rFonts w:cstheme="minorHAnsi"/>
+                <w:sz w:val="24"/>
+                <w:szCs w:val="24"/>
+              </w:rPr>
+            </w:pPr>
+            <w:r>
+              <w:rPr>
+                <w:rFonts w:cstheme="minorHAnsi"/>
+                <w:sz w:val="24"/>
+                <w:szCs w:val="24"/>
+              </w:rPr>
               <w:t>PASS</w:t>
             </w:r>
           </w:p>
           <w:p>
-            <w:r>
+            <w:pPr>
+              <w:rPr>
+                <w:rFonts w:cstheme="minorHAnsi"/>
+                <w:sz w:val="24"/>
+                <w:szCs w:val="24"/>
+              </w:rPr>
+            </w:pPr>
+            <w:r>
+              <w:rPr>
+                <w:rFonts w:cstheme="minorHAnsi"/>
+                <w:noProof/>
+                <w:sz w:val="24"/>
+                <w:szCs w:val="24"/>
+              </w:rPr>
               <w:drawing>
                 <wp:inline distT="0" distB="0" distL="0" distR="0" wp14:anchorId="50BDADDD" wp14:editId="1D1F2796">
                   <wp:extent cx="1346479" cy="90402"/>
@@ -225,10 +443,22 @@
         </w:tc>
         <w:tc>
           <w:tcPr>
-            <w:tcW w:w="1253" w:type="dxa"/>
-          </w:tcPr>
-          <w:p>
-            <w:r>
+            <w:tcW w:w="1172" w:type="dxa"/>
+          </w:tcPr>
+          <w:p>
+            <w:pPr>
+              <w:rPr>
+                <w:rFonts w:cstheme="minorHAnsi"/>
+                <w:sz w:val="24"/>
+                <w:szCs w:val="24"/>
+              </w:rPr>
+            </w:pPr>
+            <w:r>
+              <w:rPr>
+                <w:rFonts w:cstheme="minorHAnsi"/>
+                <w:sz w:val="24"/>
+                <w:szCs w:val="24"/>
+              </w:rPr>
               <w:t>03/02/2026</w:t>
             </w:r>
           </w:p>
@@ -237,69 +467,156 @@
       <w:tr>
         <w:tc>
           <w:tcPr>
-            <w:tcW w:w="1709" w:type="dxa"/>
-          </w:tcPr>
-          <w:p>
-            <w:r>
+            <w:tcW w:w="1416" w:type="dxa"/>
+          </w:tcPr>
+          <w:p>
+            <w:pPr>
+              <w:rPr>
+                <w:rFonts w:cstheme="minorHAnsi"/>
+                <w:sz w:val="24"/>
+                <w:szCs w:val="24"/>
+              </w:rPr>
+            </w:pPr>
+            <w:r>
+              <w:rPr>
+                <w:rFonts w:cstheme="minorHAnsi"/>
+                <w:sz w:val="24"/>
+                <w:szCs w:val="24"/>
+              </w:rPr>
               <w:t xml:space="preserve">Hotel booking Filtering rooms by capacity </w:t>
             </w:r>
           </w:p>
         </w:tc>
         <w:tc>
           <w:tcPr>
-            <w:tcW w:w="2293" w:type="dxa"/>
-          </w:tcPr>
-          <w:p>
-            <w:pPr>
-              <w:rPr>
+            <w:tcW w:w="1802" w:type="dxa"/>
+          </w:tcPr>
+          <w:p>
+            <w:pPr>
+              <w:rPr>
+                <w:rFonts w:cstheme="minorHAnsi"/>
+                <w:sz w:val="24"/>
+                <w:szCs w:val="24"/>
                 <w:vertAlign w:val="superscript"/>
               </w:rPr>
             </w:pPr>
             <w:r>
+              <w:rPr>
+                <w:rFonts w:cstheme="minorHAnsi"/>
+                <w:sz w:val="24"/>
+                <w:szCs w:val="24"/>
+              </w:rPr>
               <w:t>Feb 3</w:t>
             </w:r>
             <w:r>
               <w:rPr>
+                <w:rFonts w:cstheme="minorHAnsi"/>
+                <w:sz w:val="24"/>
+                <w:szCs w:val="24"/>
                 <w:vertAlign w:val="superscript"/>
               </w:rPr>
               <w:t>rd</w:t>
             </w:r>
             <w:r>
+              <w:rPr>
+                <w:rFonts w:cstheme="minorHAnsi"/>
+                <w:sz w:val="24"/>
+                <w:szCs w:val="24"/>
+              </w:rPr>
               <w:t xml:space="preserve">- </w:t>
             </w:r>
             <w:r>
+              <w:rPr>
+                <w:rFonts w:cstheme="minorHAnsi"/>
+                <w:sz w:val="24"/>
+                <w:szCs w:val="24"/>
+              </w:rPr>
               <w:t>F</w:t>
             </w:r>
             <w:r>
+              <w:rPr>
+                <w:rFonts w:cstheme="minorHAnsi"/>
+                <w:sz w:val="24"/>
+                <w:szCs w:val="24"/>
+              </w:rPr>
               <w:t>eb 8</w:t>
             </w:r>
             <w:r>
               <w:rPr>
+                <w:rFonts w:cstheme="minorHAnsi"/>
+                <w:sz w:val="24"/>
+                <w:szCs w:val="24"/>
                 <w:vertAlign w:val="superscript"/>
               </w:rPr>
               <w:t>th</w:t>
             </w:r>
           </w:p>
           <w:p>
-            <w:r>
+            <w:pPr>
+              <w:rPr>
+                <w:rFonts w:cstheme="minorHAnsi"/>
+                <w:sz w:val="24"/>
+                <w:szCs w:val="24"/>
+              </w:rPr>
+            </w:pPr>
+            <w:r>
+              <w:rPr>
+                <w:rFonts w:cstheme="minorHAnsi"/>
+                <w:sz w:val="24"/>
+                <w:szCs w:val="24"/>
+              </w:rPr>
               <w:t>Default people</w:t>
             </w:r>
           </w:p>
           <w:p>
-            <w:r>
+            <w:pPr>
+              <w:rPr>
+                <w:rFonts w:cstheme="minorHAnsi"/>
+                <w:sz w:val="24"/>
+                <w:szCs w:val="24"/>
+              </w:rPr>
+            </w:pPr>
+            <w:r>
+              <w:rPr>
+                <w:rFonts w:cstheme="minorHAnsi"/>
+                <w:sz w:val="24"/>
+                <w:szCs w:val="24"/>
+              </w:rPr>
               <w:t xml:space="preserve"> (1 Adult) </w:t>
             </w:r>
           </w:p>
           <w:p>
-            <w:r>
+            <w:pPr>
+              <w:rPr>
+                <w:rFonts w:cstheme="minorHAnsi"/>
+                <w:sz w:val="24"/>
+                <w:szCs w:val="24"/>
+              </w:rPr>
+            </w:pPr>
+            <w:r>
+              <w:rPr>
+                <w:rFonts w:cstheme="minorHAnsi"/>
+                <w:sz w:val="24"/>
+                <w:szCs w:val="24"/>
+              </w:rPr>
               <w:t>Default Filter (</w:t>
             </w:r>
             <w:proofErr w:type="spellStart"/>
             <w:r>
+              <w:rPr>
+                <w:rFonts w:cstheme="minorHAnsi"/>
+                <w:sz w:val="24"/>
+                <w:szCs w:val="24"/>
+              </w:rPr>
               <w:t>HighToLow</w:t>
             </w:r>
             <w:proofErr w:type="spellEnd"/>
             <w:r>
+              <w:rPr>
+                <w:rFonts w:cstheme="minorHAnsi"/>
+                <w:sz w:val="24"/>
+                <w:szCs w:val="24"/>
+              </w:rPr>
               <w:t>)</w:t>
             </w:r>
           </w:p>
@@ -309,32 +626,81 @@
             <w:tcW w:w="1346" w:type="dxa"/>
           </w:tcPr>
           <w:p>
-            <w:r>
+            <w:pPr>
+              <w:rPr>
+                <w:rFonts w:cstheme="minorHAnsi"/>
+                <w:sz w:val="24"/>
+                <w:szCs w:val="24"/>
+              </w:rPr>
+            </w:pPr>
+            <w:r>
+              <w:rPr>
+                <w:rFonts w:cstheme="minorHAnsi"/>
+                <w:sz w:val="24"/>
+                <w:szCs w:val="24"/>
+              </w:rPr>
               <w:t xml:space="preserve">Only Room 3 to show, as it has enough capacity for 5 people </w:t>
             </w:r>
           </w:p>
         </w:tc>
         <w:tc>
           <w:tcPr>
-            <w:tcW w:w="1023" w:type="dxa"/>
-          </w:tcPr>
-          <w:p>
-            <w:r>
+            <w:tcW w:w="1224" w:type="dxa"/>
+          </w:tcPr>
+          <w:p>
+            <w:pPr>
+              <w:rPr>
+                <w:rFonts w:cstheme="minorHAnsi"/>
+                <w:sz w:val="24"/>
+                <w:szCs w:val="24"/>
+              </w:rPr>
+            </w:pPr>
+            <w:r>
+              <w:rPr>
+                <w:rFonts w:cstheme="minorHAnsi"/>
+                <w:sz w:val="24"/>
+                <w:szCs w:val="24"/>
+              </w:rPr>
               <w:t xml:space="preserve">No room shows when I click the button </w:t>
             </w:r>
           </w:p>
         </w:tc>
         <w:tc>
           <w:tcPr>
-            <w:tcW w:w="1392" w:type="dxa"/>
-          </w:tcPr>
-          <w:p>
-            <w:r>
+            <w:tcW w:w="2056" w:type="dxa"/>
+          </w:tcPr>
+          <w:p>
+            <w:pPr>
+              <w:rPr>
+                <w:rFonts w:cstheme="minorHAnsi"/>
+                <w:sz w:val="24"/>
+                <w:szCs w:val="24"/>
+              </w:rPr>
+            </w:pPr>
+            <w:r>
+              <w:rPr>
+                <w:rFonts w:cstheme="minorHAnsi"/>
+                <w:sz w:val="24"/>
+                <w:szCs w:val="24"/>
+              </w:rPr>
               <w:t xml:space="preserve">FAIL </w:t>
             </w:r>
           </w:p>
           <w:p>
-            <w:r>
+            <w:pPr>
+              <w:rPr>
+                <w:rFonts w:cstheme="minorHAnsi"/>
+                <w:sz w:val="24"/>
+                <w:szCs w:val="24"/>
+              </w:rPr>
+            </w:pPr>
+            <w:r>
+              <w:rPr>
+                <w:rFonts w:cstheme="minorHAnsi"/>
+                <w:noProof/>
+                <w:sz w:val="24"/>
+                <w:szCs w:val="24"/>
+              </w:rPr>
               <w:drawing>
                 <wp:inline distT="0" distB="0" distL="0" distR="0" wp14:anchorId="4172F9E6" wp14:editId="519AE9A6">
                   <wp:extent cx="854109" cy="157555"/>
@@ -373,12 +739,37 @@
             </w:r>
           </w:p>
           <w:p>
-            <w:r>
+            <w:pPr>
+              <w:rPr>
+                <w:rFonts w:cstheme="minorHAnsi"/>
+                <w:sz w:val="24"/>
+                <w:szCs w:val="24"/>
+              </w:rPr>
+            </w:pPr>
+            <w:r>
+              <w:rPr>
+                <w:rFonts w:cstheme="minorHAnsi"/>
+                <w:sz w:val="24"/>
+                <w:szCs w:val="24"/>
+              </w:rPr>
               <w:t>FIX</w:t>
             </w:r>
           </w:p>
           <w:p>
-            <w:r>
+            <w:pPr>
+              <w:rPr>
+                <w:rFonts w:cstheme="minorHAnsi"/>
+                <w:sz w:val="24"/>
+                <w:szCs w:val="24"/>
+              </w:rPr>
+            </w:pPr>
+            <w:r>
+              <w:rPr>
+                <w:rFonts w:cstheme="minorHAnsi"/>
+                <w:noProof/>
+                <w:sz w:val="24"/>
+                <w:szCs w:val="24"/>
+              </w:rPr>
               <w:drawing>
                 <wp:inline distT="0" distB="0" distL="0" distR="0" wp14:anchorId="1E6F49BB" wp14:editId="71D73849">
                   <wp:extent cx="944545" cy="340313"/>
@@ -417,22 +808,86 @@
             </w:r>
           </w:p>
           <w:p>
-            <w:r>
+            <w:pPr>
+              <w:rPr>
+                <w:rFonts w:cstheme="minorHAnsi"/>
+                <w:sz w:val="24"/>
+                <w:szCs w:val="24"/>
+              </w:rPr>
+            </w:pPr>
+            <w:r>
+              <w:rPr>
+                <w:rFonts w:cstheme="minorHAnsi"/>
+                <w:sz w:val="24"/>
+                <w:szCs w:val="24"/>
+              </w:rPr>
               <w:t>PASS</w:t>
             </w:r>
           </w:p>
         </w:tc>
         <w:tc>
           <w:tcPr>
-            <w:tcW w:w="1253" w:type="dxa"/>
-          </w:tcPr>
-          <w:p/>
-          <w:p/>
-          <w:p/>
-          <w:p/>
-          <w:p/>
-          <w:p>
-            <w:r>
+            <w:tcW w:w="1172" w:type="dxa"/>
+          </w:tcPr>
+          <w:p>
+            <w:pPr>
+              <w:rPr>
+                <w:rFonts w:cstheme="minorHAnsi"/>
+                <w:sz w:val="24"/>
+                <w:szCs w:val="24"/>
+              </w:rPr>
+            </w:pPr>
+          </w:p>
+          <w:p>
+            <w:pPr>
+              <w:rPr>
+                <w:rFonts w:cstheme="minorHAnsi"/>
+                <w:sz w:val="24"/>
+                <w:szCs w:val="24"/>
+              </w:rPr>
+            </w:pPr>
+          </w:p>
+          <w:p>
+            <w:pPr>
+              <w:rPr>
+                <w:rFonts w:cstheme="minorHAnsi"/>
+                <w:sz w:val="24"/>
+                <w:szCs w:val="24"/>
+              </w:rPr>
+            </w:pPr>
+          </w:p>
+          <w:p>
+            <w:pPr>
+              <w:rPr>
+                <w:rFonts w:cstheme="minorHAnsi"/>
+                <w:sz w:val="24"/>
+                <w:szCs w:val="24"/>
+              </w:rPr>
+            </w:pPr>
+          </w:p>
+          <w:p>
+            <w:pPr>
+              <w:rPr>
+                <w:rFonts w:cstheme="minorHAnsi"/>
+                <w:sz w:val="24"/>
+                <w:szCs w:val="24"/>
+              </w:rPr>
+            </w:pPr>
+          </w:p>
+          <w:p>
+            <w:pPr>
+              <w:rPr>
+                <w:rFonts w:cstheme="minorHAnsi"/>
+                <w:sz w:val="24"/>
+                <w:szCs w:val="24"/>
+              </w:rPr>
+            </w:pPr>
+            <w:r>
+              <w:rPr>
+                <w:rFonts w:cstheme="minorHAnsi"/>
+                <w:sz w:val="24"/>
+                <w:szCs w:val="24"/>
+              </w:rPr>
               <w:t>03/02/2026</w:t>
             </w:r>
           </w:p>
@@ -441,195 +896,8890 @@
       <w:tr>
         <w:tc>
           <w:tcPr>
-            <w:tcW w:w="1709" w:type="dxa"/>
-          </w:tcPr>
-          <w:p/>
-        </w:tc>
-        <w:tc>
-          <w:tcPr>
-            <w:tcW w:w="2293" w:type="dxa"/>
-          </w:tcPr>
-          <w:p/>
+            <w:tcW w:w="1416" w:type="dxa"/>
+          </w:tcPr>
+          <w:p>
+            <w:pPr>
+              <w:rPr>
+                <w:rFonts w:cstheme="minorHAnsi"/>
+                <w:sz w:val="24"/>
+                <w:szCs w:val="24"/>
+              </w:rPr>
+            </w:pPr>
+            <w:r>
+              <w:rPr>
+                <w:rFonts w:cstheme="minorHAnsi"/>
+                <w:sz w:val="24"/>
+                <w:szCs w:val="24"/>
+              </w:rPr>
+              <w:t>Home page Loading Correctly</w:t>
+            </w:r>
+          </w:p>
+        </w:tc>
+        <w:tc>
+          <w:tcPr>
+            <w:tcW w:w="1802" w:type="dxa"/>
+          </w:tcPr>
+          <w:p>
+            <w:pPr>
+              <w:rPr>
+                <w:rFonts w:cstheme="minorHAnsi"/>
+                <w:sz w:val="24"/>
+                <w:szCs w:val="24"/>
+              </w:rPr>
+            </w:pPr>
+          </w:p>
+          <w:p>
+            <w:pPr>
+              <w:rPr>
+                <w:rFonts w:cstheme="minorHAnsi"/>
+                <w:sz w:val="24"/>
+                <w:szCs w:val="24"/>
+              </w:rPr>
+            </w:pPr>
+            <w:r>
+              <w:rPr>
+                <w:rFonts w:cstheme="minorHAnsi"/>
+                <w:sz w:val="24"/>
+                <w:szCs w:val="24"/>
+              </w:rPr>
+              <w:t>Feb 3</w:t>
+            </w:r>
+            <w:r>
+              <w:rPr>
+                <w:rFonts w:cstheme="minorHAnsi"/>
+                <w:sz w:val="24"/>
+                <w:szCs w:val="24"/>
+                <w:vertAlign w:val="superscript"/>
+              </w:rPr>
+              <w:t>rd</w:t>
+            </w:r>
+            <w:r>
+              <w:rPr>
+                <w:rFonts w:cstheme="minorHAnsi"/>
+                <w:sz w:val="24"/>
+                <w:szCs w:val="24"/>
+              </w:rPr>
+              <w:t>-Feb 8</w:t>
+            </w:r>
+            <w:r>
+              <w:rPr>
+                <w:rFonts w:cstheme="minorHAnsi"/>
+                <w:sz w:val="24"/>
+                <w:szCs w:val="24"/>
+                <w:vertAlign w:val="superscript"/>
+              </w:rPr>
+              <w:t>th</w:t>
+            </w:r>
+          </w:p>
+          <w:p>
+            <w:pPr>
+              <w:rPr>
+                <w:rFonts w:cstheme="minorHAnsi"/>
+                <w:sz w:val="24"/>
+                <w:szCs w:val="24"/>
+              </w:rPr>
+            </w:pPr>
+            <w:r>
+              <w:rPr>
+                <w:rFonts w:cstheme="minorHAnsi"/>
+                <w:sz w:val="24"/>
+                <w:szCs w:val="24"/>
+              </w:rPr>
+              <w:t>Default people</w:t>
+            </w:r>
+          </w:p>
+          <w:p>
+            <w:pPr>
+              <w:rPr>
+                <w:rFonts w:cstheme="minorHAnsi"/>
+                <w:sz w:val="24"/>
+                <w:szCs w:val="24"/>
+              </w:rPr>
+            </w:pPr>
+            <w:r>
+              <w:rPr>
+                <w:rFonts w:cstheme="minorHAnsi"/>
+                <w:sz w:val="24"/>
+                <w:szCs w:val="24"/>
+              </w:rPr>
+              <w:t>(1 Adult</w:t>
+            </w:r>
+            <w:r>
+              <w:rPr>
+                <w:rFonts w:cstheme="minorHAnsi"/>
+                <w:sz w:val="24"/>
+                <w:szCs w:val="24"/>
+              </w:rPr>
+              <w:t>)</w:t>
+            </w:r>
+            <w:r>
+              <w:rPr>
+                <w:rFonts w:cstheme="minorHAnsi"/>
+                <w:sz w:val="24"/>
+                <w:szCs w:val="24"/>
+              </w:rPr>
+              <w:t xml:space="preserve"> </w:t>
+            </w:r>
+          </w:p>
+          <w:p>
+            <w:pPr>
+              <w:rPr>
+                <w:rFonts w:cstheme="minorHAnsi"/>
+                <w:sz w:val="24"/>
+                <w:szCs w:val="24"/>
+              </w:rPr>
+            </w:pPr>
+            <w:r>
+              <w:rPr>
+                <w:rFonts w:cstheme="minorHAnsi"/>
+                <w:sz w:val="24"/>
+                <w:szCs w:val="24"/>
+              </w:rPr>
+              <w:t>Default Filter (</w:t>
+            </w:r>
+            <w:proofErr w:type="spellStart"/>
+            <w:r>
+              <w:rPr>
+                <w:rFonts w:cstheme="minorHAnsi"/>
+                <w:sz w:val="24"/>
+                <w:szCs w:val="24"/>
+              </w:rPr>
+              <w:t>HighToLow</w:t>
+            </w:r>
+            <w:proofErr w:type="spellEnd"/>
+            <w:r>
+              <w:rPr>
+                <w:rFonts w:cstheme="minorHAnsi"/>
+                <w:sz w:val="24"/>
+                <w:szCs w:val="24"/>
+              </w:rPr>
+              <w:t>)</w:t>
+            </w:r>
+          </w:p>
+          <w:p>
+            <w:pPr>
+              <w:rPr>
+                <w:rFonts w:cstheme="minorHAnsi"/>
+                <w:sz w:val="24"/>
+                <w:szCs w:val="24"/>
+              </w:rPr>
+            </w:pPr>
+          </w:p>
         </w:tc>
         <w:tc>
           <w:tcPr>
             <w:tcW w:w="1346" w:type="dxa"/>
           </w:tcPr>
-          <w:p/>
-        </w:tc>
-        <w:tc>
-          <w:tcPr>
-            <w:tcW w:w="1023" w:type="dxa"/>
-          </w:tcPr>
-          <w:p/>
-        </w:tc>
-        <w:tc>
-          <w:tcPr>
-            <w:tcW w:w="1392" w:type="dxa"/>
-          </w:tcPr>
-          <w:p/>
-        </w:tc>
-        <w:tc>
-          <w:tcPr>
-            <w:tcW w:w="1253" w:type="dxa"/>
-          </w:tcPr>
-          <w:p/>
+          <w:p>
+            <w:pPr>
+              <w:rPr>
+                <w:rFonts w:cstheme="minorHAnsi"/>
+                <w:sz w:val="24"/>
+                <w:szCs w:val="24"/>
+              </w:rPr>
+            </w:pPr>
+            <w:r>
+              <w:rPr>
+                <w:rFonts w:cstheme="minorHAnsi"/>
+                <w:sz w:val="24"/>
+                <w:szCs w:val="24"/>
+              </w:rPr>
+              <w:t>Default browser Page should load with no errors.</w:t>
+            </w:r>
+          </w:p>
+        </w:tc>
+        <w:tc>
+          <w:tcPr>
+            <w:tcW w:w="1224" w:type="dxa"/>
+          </w:tcPr>
+          <w:p>
+            <w:pPr>
+              <w:rPr>
+                <w:rFonts w:cstheme="minorHAnsi"/>
+                <w:sz w:val="24"/>
+                <w:szCs w:val="24"/>
+              </w:rPr>
+            </w:pPr>
+            <w:r>
+              <w:rPr>
+                <w:rFonts w:cstheme="minorHAnsi"/>
+                <w:sz w:val="24"/>
+                <w:szCs w:val="24"/>
+              </w:rPr>
+              <w:t xml:space="preserve">Home page loads correctly </w:t>
+            </w:r>
+          </w:p>
+        </w:tc>
+        <w:tc>
+          <w:tcPr>
+            <w:tcW w:w="2056" w:type="dxa"/>
+          </w:tcPr>
+          <w:p>
+            <w:pPr>
+              <w:rPr>
+                <w:rFonts w:cstheme="minorHAnsi"/>
+                <w:sz w:val="24"/>
+                <w:szCs w:val="24"/>
+              </w:rPr>
+            </w:pPr>
+            <w:r>
+              <w:rPr>
+                <w:rFonts w:cstheme="minorHAnsi"/>
+                <w:sz w:val="24"/>
+                <w:szCs w:val="24"/>
+              </w:rPr>
+              <w:t>PASS</w:t>
+            </w:r>
+          </w:p>
+          <w:p>
+            <w:pPr>
+              <w:rPr>
+                <w:rFonts w:cstheme="minorHAnsi"/>
+                <w:sz w:val="24"/>
+                <w:szCs w:val="24"/>
+              </w:rPr>
+            </w:pPr>
+            <w:r>
+              <w:rPr>
+                <w:rFonts w:cstheme="minorHAnsi"/>
+                <w:sz w:val="24"/>
+                <w:szCs w:val="24"/>
+              </w:rPr>
+              <w:drawing>
+                <wp:inline distT="0" distB="0" distL="0" distR="0" wp14:anchorId="2F065029" wp14:editId="57BB837F">
+                  <wp:extent cx="777673" cy="386683"/>
+                  <wp:effectExtent l="0" t="0" r="3810" b="0"/>
+                  <wp:docPr id="4" name="Picture 4"/>
+                  <wp:cNvGraphicFramePr>
+                    <a:graphicFrameLocks xmlns:a="http://schemas.openxmlformats.org/drawingml/2006/main" noChangeAspect="1"/>
+                  </wp:cNvGraphicFramePr>
+                  <a:graphic xmlns:a="http://schemas.openxmlformats.org/drawingml/2006/main">
+                    <a:graphicData uri="http://schemas.openxmlformats.org/drawingml/2006/picture">
+                      <pic:pic xmlns:pic="http://schemas.openxmlformats.org/drawingml/2006/picture">
+                        <pic:nvPicPr>
+                          <pic:cNvPr id="1" name=""/>
+                          <pic:cNvPicPr/>
+                        </pic:nvPicPr>
+                        <pic:blipFill>
+                          <a:blip r:embed="rId7"/>
+                          <a:stretch>
+                            <a:fillRect/>
+                          </a:stretch>
+                        </pic:blipFill>
+                        <pic:spPr>
+                          <a:xfrm rot="10800000" flipV="1">
+                            <a:off x="0" y="0"/>
+                            <a:ext cx="793501" cy="394553"/>
+                          </a:xfrm>
+                          <a:prstGeom prst="rect">
+                            <a:avLst/>
+                          </a:prstGeom>
+                        </pic:spPr>
+                      </pic:pic>
+                    </a:graphicData>
+                  </a:graphic>
+                </wp:inline>
+              </w:drawing>
+            </w:r>
+          </w:p>
+        </w:tc>
+        <w:tc>
+          <w:tcPr>
+            <w:tcW w:w="1172" w:type="dxa"/>
+          </w:tcPr>
+          <w:p>
+            <w:pPr>
+              <w:rPr>
+                <w:rFonts w:cstheme="minorHAnsi"/>
+                <w:sz w:val="24"/>
+                <w:szCs w:val="24"/>
+              </w:rPr>
+            </w:pPr>
+            <w:r>
+              <w:rPr>
+                <w:rFonts w:cstheme="minorHAnsi"/>
+                <w:sz w:val="24"/>
+                <w:szCs w:val="24"/>
+              </w:rPr>
+              <w:t>0</w:t>
+            </w:r>
+            <w:r>
+              <w:rPr>
+                <w:rFonts w:cstheme="minorHAnsi"/>
+                <w:sz w:val="24"/>
+                <w:szCs w:val="24"/>
+              </w:rPr>
+              <w:t>6</w:t>
+            </w:r>
+            <w:r>
+              <w:rPr>
+                <w:rFonts w:cstheme="minorHAnsi"/>
+                <w:sz w:val="24"/>
+                <w:szCs w:val="24"/>
+              </w:rPr>
+              <w:t>/02/2026</w:t>
+            </w:r>
+          </w:p>
         </w:tc>
       </w:tr>
       <w:tr>
         <w:tc>
           <w:tcPr>
-            <w:tcW w:w="1709" w:type="dxa"/>
-          </w:tcPr>
-          <w:p/>
-        </w:tc>
-        <w:tc>
-          <w:tcPr>
-            <w:tcW w:w="2293" w:type="dxa"/>
-          </w:tcPr>
-          <w:p/>
+            <w:tcW w:w="1416" w:type="dxa"/>
+          </w:tcPr>
+          <w:p>
+            <w:pPr>
+              <w:rPr>
+                <w:rFonts w:cstheme="minorHAnsi"/>
+                <w:sz w:val="24"/>
+                <w:szCs w:val="24"/>
+              </w:rPr>
+            </w:pPr>
+            <w:r>
+              <w:rPr>
+                <w:rFonts w:cstheme="minorHAnsi"/>
+                <w:sz w:val="24"/>
+                <w:szCs w:val="24"/>
+              </w:rPr>
+              <w:t xml:space="preserve">Navigation menu links working </w:t>
+            </w:r>
+          </w:p>
+        </w:tc>
+        <w:tc>
+          <w:tcPr>
+            <w:tcW w:w="1802" w:type="dxa"/>
+          </w:tcPr>
+          <w:p>
+            <w:pPr>
+              <w:rPr>
+                <w:rFonts w:cstheme="minorHAnsi"/>
+                <w:sz w:val="24"/>
+                <w:szCs w:val="24"/>
+              </w:rPr>
+            </w:pPr>
+            <w:r>
+              <w:rPr>
+                <w:rFonts w:cstheme="minorHAnsi"/>
+                <w:sz w:val="24"/>
+                <w:szCs w:val="24"/>
+              </w:rPr>
+              <w:t>Feb 3</w:t>
+            </w:r>
+            <w:r>
+              <w:rPr>
+                <w:rFonts w:cstheme="minorHAnsi"/>
+                <w:sz w:val="24"/>
+                <w:szCs w:val="24"/>
+                <w:vertAlign w:val="superscript"/>
+              </w:rPr>
+              <w:t>rd</w:t>
+            </w:r>
+            <w:r>
+              <w:rPr>
+                <w:rFonts w:cstheme="minorHAnsi"/>
+                <w:sz w:val="24"/>
+                <w:szCs w:val="24"/>
+              </w:rPr>
+              <w:t>-Feb 8</w:t>
+            </w:r>
+            <w:r>
+              <w:rPr>
+                <w:rFonts w:cstheme="minorHAnsi"/>
+                <w:sz w:val="24"/>
+                <w:szCs w:val="24"/>
+                <w:vertAlign w:val="superscript"/>
+              </w:rPr>
+              <w:t>th</w:t>
+            </w:r>
+          </w:p>
+          <w:p>
+            <w:pPr>
+              <w:rPr>
+                <w:rFonts w:cstheme="minorHAnsi"/>
+                <w:sz w:val="24"/>
+                <w:szCs w:val="24"/>
+              </w:rPr>
+            </w:pPr>
+            <w:r>
+              <w:rPr>
+                <w:rFonts w:cstheme="minorHAnsi"/>
+                <w:sz w:val="24"/>
+                <w:szCs w:val="24"/>
+              </w:rPr>
+              <w:t>Default people</w:t>
+            </w:r>
+          </w:p>
+          <w:p>
+            <w:pPr>
+              <w:rPr>
+                <w:rFonts w:cstheme="minorHAnsi"/>
+                <w:sz w:val="24"/>
+                <w:szCs w:val="24"/>
+              </w:rPr>
+            </w:pPr>
+            <w:r>
+              <w:rPr>
+                <w:rFonts w:cstheme="minorHAnsi"/>
+                <w:sz w:val="24"/>
+                <w:szCs w:val="24"/>
+              </w:rPr>
+              <w:t>(1 Adult</w:t>
+            </w:r>
+            <w:r>
+              <w:rPr>
+                <w:rFonts w:cstheme="minorHAnsi"/>
+                <w:sz w:val="24"/>
+                <w:szCs w:val="24"/>
+              </w:rPr>
+              <w:t>)</w:t>
+            </w:r>
+            <w:r>
+              <w:rPr>
+                <w:rFonts w:cstheme="minorHAnsi"/>
+                <w:sz w:val="24"/>
+                <w:szCs w:val="24"/>
+              </w:rPr>
+              <w:t xml:space="preserve"> </w:t>
+            </w:r>
+          </w:p>
+          <w:p>
+            <w:pPr>
+              <w:rPr>
+                <w:rFonts w:cstheme="minorHAnsi"/>
+                <w:sz w:val="24"/>
+                <w:szCs w:val="24"/>
+              </w:rPr>
+            </w:pPr>
+            <w:r>
+              <w:rPr>
+                <w:rFonts w:cstheme="minorHAnsi"/>
+                <w:sz w:val="24"/>
+                <w:szCs w:val="24"/>
+              </w:rPr>
+              <w:t>Default Filter (</w:t>
+            </w:r>
+            <w:proofErr w:type="spellStart"/>
+            <w:r>
+              <w:rPr>
+                <w:rFonts w:cstheme="minorHAnsi"/>
+                <w:sz w:val="24"/>
+                <w:szCs w:val="24"/>
+              </w:rPr>
+              <w:t>HighToLow</w:t>
+            </w:r>
+            <w:proofErr w:type="spellEnd"/>
+            <w:r>
+              <w:rPr>
+                <w:rFonts w:cstheme="minorHAnsi"/>
+                <w:sz w:val="24"/>
+                <w:szCs w:val="24"/>
+              </w:rPr>
+              <w:t>)</w:t>
+            </w:r>
+          </w:p>
+          <w:p>
+            <w:pPr>
+              <w:rPr>
+                <w:rFonts w:cstheme="minorHAnsi"/>
+                <w:sz w:val="24"/>
+                <w:szCs w:val="24"/>
+              </w:rPr>
+            </w:pPr>
+          </w:p>
         </w:tc>
         <w:tc>
           <w:tcPr>
             <w:tcW w:w="1346" w:type="dxa"/>
           </w:tcPr>
-          <w:p/>
-        </w:tc>
-        <w:tc>
-          <w:tcPr>
-            <w:tcW w:w="1023" w:type="dxa"/>
-          </w:tcPr>
-          <w:p/>
-        </w:tc>
-        <w:tc>
-          <w:tcPr>
-            <w:tcW w:w="1392" w:type="dxa"/>
-          </w:tcPr>
-          <w:p/>
-        </w:tc>
-        <w:tc>
-          <w:tcPr>
-            <w:tcW w:w="1253" w:type="dxa"/>
-          </w:tcPr>
-          <w:p/>
+          <w:p>
+            <w:pPr>
+              <w:rPr>
+                <w:rFonts w:cstheme="minorHAnsi"/>
+                <w:sz w:val="24"/>
+                <w:szCs w:val="24"/>
+              </w:rPr>
+            </w:pPr>
+            <w:r>
+              <w:rPr>
+                <w:rFonts w:cstheme="minorHAnsi"/>
+                <w:sz w:val="24"/>
+                <w:szCs w:val="24"/>
+              </w:rPr>
+              <w:t xml:space="preserve">Click all navigation links Default user </w:t>
+            </w:r>
+          </w:p>
+        </w:tc>
+        <w:tc>
+          <w:tcPr>
+            <w:tcW w:w="1224" w:type="dxa"/>
+          </w:tcPr>
+          <w:p>
+            <w:pPr>
+              <w:rPr>
+                <w:rFonts w:cstheme="minorHAnsi"/>
+                <w:sz w:val="24"/>
+                <w:szCs w:val="24"/>
+              </w:rPr>
+            </w:pPr>
+            <w:r>
+              <w:rPr>
+                <w:rFonts w:cstheme="minorHAnsi"/>
+                <w:sz w:val="24"/>
+                <w:szCs w:val="24"/>
+              </w:rPr>
+              <w:t xml:space="preserve">All links open correct pages and the user is able to redirect from any page </w:t>
+            </w:r>
+          </w:p>
+        </w:tc>
+        <w:tc>
+          <w:tcPr>
+            <w:tcW w:w="2056" w:type="dxa"/>
+          </w:tcPr>
+          <w:p>
+            <w:pPr>
+              <w:rPr>
+                <w:rFonts w:cstheme="minorHAnsi"/>
+                <w:sz w:val="24"/>
+                <w:szCs w:val="24"/>
+              </w:rPr>
+            </w:pPr>
+            <w:r>
+              <w:rPr>
+                <w:rFonts w:cstheme="minorHAnsi"/>
+                <w:sz w:val="24"/>
+                <w:szCs w:val="24"/>
+              </w:rPr>
+              <w:t>PASS</w:t>
+            </w:r>
+          </w:p>
+        </w:tc>
+        <w:tc>
+          <w:tcPr>
+            <w:tcW w:w="1172" w:type="dxa"/>
+          </w:tcPr>
+          <w:p>
+            <w:pPr>
+              <w:rPr>
+                <w:rFonts w:cstheme="minorHAnsi"/>
+                <w:sz w:val="24"/>
+                <w:szCs w:val="24"/>
+              </w:rPr>
+            </w:pPr>
+            <w:r>
+              <w:rPr>
+                <w:rFonts w:cstheme="minorHAnsi"/>
+                <w:sz w:val="24"/>
+                <w:szCs w:val="24"/>
+              </w:rPr>
+              <w:t>06/02/2026</w:t>
+            </w:r>
+          </w:p>
         </w:tc>
       </w:tr>
       <w:tr>
         <w:tc>
           <w:tcPr>
-            <w:tcW w:w="1709" w:type="dxa"/>
-          </w:tcPr>
-          <w:p/>
-        </w:tc>
-        <w:tc>
-          <w:tcPr>
-            <w:tcW w:w="2293" w:type="dxa"/>
-          </w:tcPr>
-          <w:p/>
+            <w:tcW w:w="1416" w:type="dxa"/>
+          </w:tcPr>
+          <w:p>
+            <w:pPr>
+              <w:rPr>
+                <w:rFonts w:cstheme="minorHAnsi"/>
+                <w:sz w:val="24"/>
+                <w:szCs w:val="24"/>
+              </w:rPr>
+            </w:pPr>
+            <w:r>
+              <w:rPr>
+                <w:rFonts w:cstheme="minorHAnsi"/>
+                <w:sz w:val="24"/>
+                <w:szCs w:val="24"/>
+              </w:rPr>
+              <w:t>Room Search</w:t>
+            </w:r>
+          </w:p>
+          <w:p>
+            <w:pPr>
+              <w:rPr>
+                <w:rFonts w:cstheme="minorHAnsi"/>
+                <w:sz w:val="24"/>
+                <w:szCs w:val="24"/>
+              </w:rPr>
+            </w:pPr>
+            <w:r>
+              <w:rPr>
+                <w:rFonts w:cstheme="minorHAnsi"/>
+                <w:sz w:val="24"/>
+                <w:szCs w:val="24"/>
+              </w:rPr>
+              <w:t xml:space="preserve">Sort rooms by price </w:t>
+            </w:r>
+          </w:p>
+        </w:tc>
+        <w:tc>
+          <w:tcPr>
+            <w:tcW w:w="1802" w:type="dxa"/>
+          </w:tcPr>
+          <w:p>
+            <w:pPr>
+              <w:rPr>
+                <w:rFonts w:cstheme="minorHAnsi"/>
+                <w:sz w:val="24"/>
+                <w:szCs w:val="24"/>
+              </w:rPr>
+            </w:pPr>
+            <w:r>
+              <w:rPr>
+                <w:rFonts w:cstheme="minorHAnsi"/>
+                <w:sz w:val="24"/>
+                <w:szCs w:val="24"/>
+              </w:rPr>
+              <w:t>Feb 3</w:t>
+            </w:r>
+            <w:r>
+              <w:rPr>
+                <w:rFonts w:cstheme="minorHAnsi"/>
+                <w:sz w:val="24"/>
+                <w:szCs w:val="24"/>
+                <w:vertAlign w:val="superscript"/>
+              </w:rPr>
+              <w:t>rd</w:t>
+            </w:r>
+            <w:r>
+              <w:rPr>
+                <w:rFonts w:cstheme="minorHAnsi"/>
+                <w:sz w:val="24"/>
+                <w:szCs w:val="24"/>
+              </w:rPr>
+              <w:t>-Feb 8</w:t>
+            </w:r>
+            <w:r>
+              <w:rPr>
+                <w:rFonts w:cstheme="minorHAnsi"/>
+                <w:sz w:val="24"/>
+                <w:szCs w:val="24"/>
+                <w:vertAlign w:val="superscript"/>
+              </w:rPr>
+              <w:t>th</w:t>
+            </w:r>
+          </w:p>
+          <w:p>
+            <w:pPr>
+              <w:rPr>
+                <w:rFonts w:cstheme="minorHAnsi"/>
+                <w:sz w:val="24"/>
+                <w:szCs w:val="24"/>
+              </w:rPr>
+            </w:pPr>
+            <w:r>
+              <w:rPr>
+                <w:rFonts w:cstheme="minorHAnsi"/>
+                <w:sz w:val="24"/>
+                <w:szCs w:val="24"/>
+              </w:rPr>
+              <w:t xml:space="preserve">Default people </w:t>
+            </w:r>
+          </w:p>
+          <w:p>
+            <w:pPr>
+              <w:rPr>
+                <w:rFonts w:cstheme="minorHAnsi"/>
+                <w:sz w:val="24"/>
+                <w:szCs w:val="24"/>
+              </w:rPr>
+            </w:pPr>
+            <w:r>
+              <w:rPr>
+                <w:rFonts w:cstheme="minorHAnsi"/>
+                <w:sz w:val="24"/>
+                <w:szCs w:val="24"/>
+              </w:rPr>
+              <w:t>(1 Adult</w:t>
+            </w:r>
+            <w:r>
+              <w:rPr>
+                <w:rFonts w:cstheme="minorHAnsi"/>
+                <w:sz w:val="24"/>
+                <w:szCs w:val="24"/>
+              </w:rPr>
+              <w:t>)</w:t>
+            </w:r>
+          </w:p>
+          <w:p>
+            <w:pPr>
+              <w:rPr>
+                <w:rFonts w:cstheme="minorHAnsi"/>
+                <w:sz w:val="24"/>
+                <w:szCs w:val="24"/>
+              </w:rPr>
+            </w:pPr>
+            <w:r>
+              <w:rPr>
+                <w:rFonts w:cstheme="minorHAnsi"/>
+                <w:sz w:val="24"/>
+                <w:szCs w:val="24"/>
+              </w:rPr>
+              <w:t>Default Filter (</w:t>
+            </w:r>
+            <w:proofErr w:type="spellStart"/>
+            <w:r>
+              <w:rPr>
+                <w:rFonts w:cstheme="minorHAnsi"/>
+                <w:sz w:val="24"/>
+                <w:szCs w:val="24"/>
+              </w:rPr>
+              <w:t>Low</w:t>
+            </w:r>
+            <w:r>
+              <w:rPr>
+                <w:rFonts w:cstheme="minorHAnsi"/>
+                <w:sz w:val="24"/>
+                <w:szCs w:val="24"/>
+              </w:rPr>
+              <w:t>To</w:t>
+            </w:r>
+            <w:r>
+              <w:rPr>
+                <w:rFonts w:cstheme="minorHAnsi"/>
+                <w:sz w:val="24"/>
+                <w:szCs w:val="24"/>
+              </w:rPr>
+              <w:t>High</w:t>
+            </w:r>
+            <w:proofErr w:type="spellEnd"/>
+            <w:r>
+              <w:rPr>
+                <w:rFonts w:cstheme="minorHAnsi"/>
+                <w:sz w:val="24"/>
+                <w:szCs w:val="24"/>
+              </w:rPr>
+              <w:t>)</w:t>
+            </w:r>
+          </w:p>
+          <w:p>
+            <w:pPr>
+              <w:rPr>
+                <w:rFonts w:cstheme="minorHAnsi"/>
+                <w:sz w:val="24"/>
+                <w:szCs w:val="24"/>
+              </w:rPr>
+            </w:pPr>
+          </w:p>
         </w:tc>
         <w:tc>
           <w:tcPr>
             <w:tcW w:w="1346" w:type="dxa"/>
           </w:tcPr>
-          <w:p/>
-        </w:tc>
-        <w:tc>
-          <w:tcPr>
-            <w:tcW w:w="1023" w:type="dxa"/>
-          </w:tcPr>
-          <w:p/>
-        </w:tc>
-        <w:tc>
-          <w:tcPr>
-            <w:tcW w:w="1392" w:type="dxa"/>
-          </w:tcPr>
-          <w:p/>
-        </w:tc>
-        <w:tc>
-          <w:tcPr>
-            <w:tcW w:w="1253" w:type="dxa"/>
-          </w:tcPr>
-          <w:p/>
+          <w:p>
+            <w:pPr>
+              <w:rPr>
+                <w:rFonts w:cstheme="minorHAnsi"/>
+                <w:sz w:val="24"/>
+                <w:szCs w:val="24"/>
+              </w:rPr>
+            </w:pPr>
+            <w:r>
+              <w:rPr>
+                <w:rFonts w:cstheme="minorHAnsi"/>
+                <w:sz w:val="24"/>
+                <w:szCs w:val="24"/>
+              </w:rPr>
+              <w:t xml:space="preserve">The cheapest room should appear first in the result </w:t>
+            </w:r>
+          </w:p>
+        </w:tc>
+        <w:tc>
+          <w:tcPr>
+            <w:tcW w:w="1224" w:type="dxa"/>
+          </w:tcPr>
+          <w:p>
+            <w:pPr>
+              <w:rPr>
+                <w:rFonts w:cstheme="minorHAnsi"/>
+                <w:sz w:val="24"/>
+                <w:szCs w:val="24"/>
+              </w:rPr>
+            </w:pPr>
+          </w:p>
+        </w:tc>
+        <w:tc>
+          <w:tcPr>
+            <w:tcW w:w="2056" w:type="dxa"/>
+          </w:tcPr>
+          <w:p>
+            <w:pPr>
+              <w:rPr>
+                <w:rFonts w:cstheme="minorHAnsi"/>
+                <w:sz w:val="24"/>
+                <w:szCs w:val="24"/>
+              </w:rPr>
+            </w:pPr>
+          </w:p>
+        </w:tc>
+        <w:tc>
+          <w:tcPr>
+            <w:tcW w:w="1172" w:type="dxa"/>
+          </w:tcPr>
+          <w:p>
+            <w:pPr>
+              <w:rPr>
+                <w:rFonts w:cstheme="minorHAnsi"/>
+                <w:sz w:val="24"/>
+                <w:szCs w:val="24"/>
+              </w:rPr>
+            </w:pPr>
+            <w:r>
+              <w:rPr>
+                <w:rFonts w:cstheme="minorHAnsi"/>
+                <w:sz w:val="24"/>
+                <w:szCs w:val="24"/>
+              </w:rPr>
+              <w:t>06/02/2026</w:t>
+            </w:r>
+          </w:p>
         </w:tc>
       </w:tr>
       <w:tr>
         <w:tc>
           <w:tcPr>
-            <w:tcW w:w="1709" w:type="dxa"/>
-          </w:tcPr>
-          <w:p/>
-        </w:tc>
-        <w:tc>
-          <w:tcPr>
-            <w:tcW w:w="2293" w:type="dxa"/>
-          </w:tcPr>
-          <w:p/>
+            <w:tcW w:w="1416" w:type="dxa"/>
+          </w:tcPr>
+          <w:p>
+            <w:pPr>
+              <w:rPr>
+                <w:rFonts w:cstheme="minorHAnsi"/>
+                <w:sz w:val="24"/>
+                <w:szCs w:val="24"/>
+              </w:rPr>
+            </w:pPr>
+            <w:r>
+              <w:rPr>
+                <w:rFonts w:cstheme="minorHAnsi"/>
+                <w:sz w:val="24"/>
+                <w:szCs w:val="24"/>
+              </w:rPr>
+              <w:t xml:space="preserve">Room Images Image carousel display  </w:t>
+            </w:r>
+          </w:p>
+        </w:tc>
+        <w:tc>
+          <w:tcPr>
+            <w:tcW w:w="1802" w:type="dxa"/>
+          </w:tcPr>
+          <w:p>
+            <w:pPr>
+              <w:rPr>
+                <w:rFonts w:cstheme="minorHAnsi"/>
+                <w:sz w:val="24"/>
+                <w:szCs w:val="24"/>
+              </w:rPr>
+            </w:pPr>
+            <w:r>
+              <w:rPr>
+                <w:rFonts w:cstheme="minorHAnsi"/>
+                <w:sz w:val="24"/>
+                <w:szCs w:val="24"/>
+              </w:rPr>
+              <w:t>Feb 3</w:t>
+            </w:r>
+            <w:r>
+              <w:rPr>
+                <w:rFonts w:cstheme="minorHAnsi"/>
+                <w:sz w:val="24"/>
+                <w:szCs w:val="24"/>
+                <w:vertAlign w:val="superscript"/>
+              </w:rPr>
+              <w:t>rd</w:t>
+            </w:r>
+            <w:r>
+              <w:rPr>
+                <w:rFonts w:cstheme="minorHAnsi"/>
+                <w:sz w:val="24"/>
+                <w:szCs w:val="24"/>
+              </w:rPr>
+              <w:t>-Feb 8</w:t>
+            </w:r>
+            <w:r>
+              <w:rPr>
+                <w:rFonts w:cstheme="minorHAnsi"/>
+                <w:sz w:val="24"/>
+                <w:szCs w:val="24"/>
+                <w:vertAlign w:val="superscript"/>
+              </w:rPr>
+              <w:t>th</w:t>
+            </w:r>
+          </w:p>
+          <w:p>
+            <w:pPr>
+              <w:rPr>
+                <w:rFonts w:cstheme="minorHAnsi"/>
+                <w:sz w:val="24"/>
+                <w:szCs w:val="24"/>
+              </w:rPr>
+            </w:pPr>
+            <w:r>
+              <w:rPr>
+                <w:rFonts w:cstheme="minorHAnsi"/>
+                <w:sz w:val="24"/>
+                <w:szCs w:val="24"/>
+              </w:rPr>
+              <w:t xml:space="preserve">Default people </w:t>
+            </w:r>
+          </w:p>
+          <w:p>
+            <w:pPr>
+              <w:rPr>
+                <w:rFonts w:cstheme="minorHAnsi"/>
+                <w:sz w:val="24"/>
+                <w:szCs w:val="24"/>
+              </w:rPr>
+            </w:pPr>
+            <w:r>
+              <w:rPr>
+                <w:rFonts w:cstheme="minorHAnsi"/>
+                <w:sz w:val="24"/>
+                <w:szCs w:val="24"/>
+              </w:rPr>
+              <w:t>(1 Adult</w:t>
+            </w:r>
+            <w:r>
+              <w:rPr>
+                <w:rFonts w:cstheme="minorHAnsi"/>
+                <w:sz w:val="24"/>
+                <w:szCs w:val="24"/>
+              </w:rPr>
+              <w:t>)</w:t>
+            </w:r>
+          </w:p>
+          <w:p>
+            <w:pPr>
+              <w:rPr>
+                <w:rFonts w:cstheme="minorHAnsi"/>
+                <w:sz w:val="24"/>
+                <w:szCs w:val="24"/>
+              </w:rPr>
+            </w:pPr>
+          </w:p>
         </w:tc>
         <w:tc>
           <w:tcPr>
             <w:tcW w:w="1346" w:type="dxa"/>
           </w:tcPr>
-          <w:p/>
-        </w:tc>
-        <w:tc>
-          <w:tcPr>
-            <w:tcW w:w="1023" w:type="dxa"/>
-          </w:tcPr>
-          <w:p/>
-        </w:tc>
-        <w:tc>
-          <w:tcPr>
-            <w:tcW w:w="1392" w:type="dxa"/>
-          </w:tcPr>
-          <w:p/>
-        </w:tc>
-        <w:tc>
-          <w:tcPr>
-            <w:tcW w:w="1253" w:type="dxa"/>
-          </w:tcPr>
-          <w:p/>
+          <w:p>
+            <w:pPr>
+              <w:rPr>
+                <w:rFonts w:cstheme="minorHAnsi"/>
+                <w:sz w:val="24"/>
+                <w:szCs w:val="24"/>
+              </w:rPr>
+            </w:pPr>
+            <w:r>
+              <w:rPr>
+                <w:rFonts w:cstheme="minorHAnsi"/>
+                <w:sz w:val="24"/>
+                <w:szCs w:val="24"/>
+              </w:rPr>
+              <w:t xml:space="preserve">Room images should load and rotate within the carousel </w:t>
+            </w:r>
+          </w:p>
+        </w:tc>
+        <w:tc>
+          <w:tcPr>
+            <w:tcW w:w="1224" w:type="dxa"/>
+          </w:tcPr>
+          <w:p>
+            <w:pPr>
+              <w:rPr>
+                <w:rFonts w:cstheme="minorHAnsi"/>
+                <w:sz w:val="24"/>
+                <w:szCs w:val="24"/>
+              </w:rPr>
+            </w:pPr>
+          </w:p>
+        </w:tc>
+        <w:tc>
+          <w:tcPr>
+            <w:tcW w:w="2056" w:type="dxa"/>
+          </w:tcPr>
+          <w:p>
+            <w:pPr>
+              <w:rPr>
+                <w:rFonts w:cstheme="minorHAnsi"/>
+                <w:sz w:val="24"/>
+                <w:szCs w:val="24"/>
+              </w:rPr>
+            </w:pPr>
+          </w:p>
+        </w:tc>
+        <w:tc>
+          <w:tcPr>
+            <w:tcW w:w="1172" w:type="dxa"/>
+          </w:tcPr>
+          <w:p>
+            <w:pPr>
+              <w:rPr>
+                <w:rFonts w:cstheme="minorHAnsi"/>
+                <w:sz w:val="24"/>
+                <w:szCs w:val="24"/>
+              </w:rPr>
+            </w:pPr>
+            <w:r>
+              <w:rPr>
+                <w:rFonts w:cstheme="minorHAnsi"/>
+                <w:sz w:val="24"/>
+                <w:szCs w:val="24"/>
+              </w:rPr>
+              <w:t>06/02/2026</w:t>
+            </w:r>
+          </w:p>
         </w:tc>
       </w:tr>
       <w:tr>
         <w:tc>
           <w:tcPr>
-            <w:tcW w:w="1709" w:type="dxa"/>
-          </w:tcPr>
-          <w:p/>
-        </w:tc>
-        <w:tc>
-          <w:tcPr>
-            <w:tcW w:w="2293" w:type="dxa"/>
-          </w:tcPr>
-          <w:p/>
+            <w:tcW w:w="1416" w:type="dxa"/>
+          </w:tcPr>
+          <w:p>
+            <w:pPr>
+              <w:rPr>
+                <w:rFonts w:cstheme="minorHAnsi"/>
+                <w:sz w:val="24"/>
+                <w:szCs w:val="24"/>
+              </w:rPr>
+            </w:pPr>
+            <w:r>
+              <w:rPr>
+                <w:rFonts w:cstheme="minorHAnsi"/>
+                <w:sz w:val="24"/>
+                <w:szCs w:val="24"/>
+              </w:rPr>
+              <w:lastRenderedPageBreak/>
+              <w:t xml:space="preserve">Booking Calendar </w:t>
+            </w:r>
+          </w:p>
+          <w:p>
+            <w:pPr>
+              <w:rPr>
+                <w:rFonts w:cstheme="minorHAnsi"/>
+                <w:sz w:val="24"/>
+                <w:szCs w:val="24"/>
+              </w:rPr>
+            </w:pPr>
+            <w:r>
+              <w:rPr>
+                <w:rFonts w:cstheme="minorHAnsi"/>
+                <w:sz w:val="24"/>
+                <w:szCs w:val="24"/>
+              </w:rPr>
+              <w:t xml:space="preserve">Highlight current date </w:t>
+            </w:r>
+          </w:p>
+        </w:tc>
+        <w:tc>
+          <w:tcPr>
+            <w:tcW w:w="1802" w:type="dxa"/>
+          </w:tcPr>
+          <w:p>
+            <w:pPr>
+              <w:rPr>
+                <w:rFonts w:cstheme="minorHAnsi"/>
+                <w:sz w:val="24"/>
+                <w:szCs w:val="24"/>
+              </w:rPr>
+            </w:pPr>
+            <w:r>
+              <w:rPr>
+                <w:rFonts w:cstheme="minorHAnsi"/>
+                <w:sz w:val="24"/>
+                <w:szCs w:val="24"/>
+              </w:rPr>
+              <w:t>Feb 3</w:t>
+            </w:r>
+            <w:r>
+              <w:rPr>
+                <w:rFonts w:cstheme="minorHAnsi"/>
+                <w:sz w:val="24"/>
+                <w:szCs w:val="24"/>
+                <w:vertAlign w:val="superscript"/>
+              </w:rPr>
+              <w:t>rd</w:t>
+            </w:r>
+            <w:r>
+              <w:rPr>
+                <w:rFonts w:cstheme="minorHAnsi"/>
+                <w:sz w:val="24"/>
+                <w:szCs w:val="24"/>
+              </w:rPr>
+              <w:t>-Feb 8</w:t>
+            </w:r>
+            <w:r>
+              <w:rPr>
+                <w:rFonts w:cstheme="minorHAnsi"/>
+                <w:sz w:val="24"/>
+                <w:szCs w:val="24"/>
+                <w:vertAlign w:val="superscript"/>
+              </w:rPr>
+              <w:t>th</w:t>
+            </w:r>
+          </w:p>
+          <w:p>
+            <w:pPr>
+              <w:rPr>
+                <w:rFonts w:cstheme="minorHAnsi"/>
+                <w:sz w:val="24"/>
+                <w:szCs w:val="24"/>
+              </w:rPr>
+            </w:pPr>
+            <w:r>
+              <w:rPr>
+                <w:rFonts w:cstheme="minorHAnsi"/>
+                <w:sz w:val="24"/>
+                <w:szCs w:val="24"/>
+              </w:rPr>
+              <w:t>Default people</w:t>
+            </w:r>
+          </w:p>
+          <w:p>
+            <w:pPr>
+              <w:rPr>
+                <w:rFonts w:cstheme="minorHAnsi"/>
+                <w:sz w:val="24"/>
+                <w:szCs w:val="24"/>
+              </w:rPr>
+            </w:pPr>
+            <w:r>
+              <w:rPr>
+                <w:rFonts w:cstheme="minorHAnsi"/>
+                <w:sz w:val="24"/>
+                <w:szCs w:val="24"/>
+              </w:rPr>
+              <w:t>(1 Adult</w:t>
+            </w:r>
+            <w:r>
+              <w:rPr>
+                <w:rFonts w:cstheme="minorHAnsi"/>
+                <w:sz w:val="24"/>
+                <w:szCs w:val="24"/>
+              </w:rPr>
+              <w:t>)</w:t>
+            </w:r>
+            <w:r>
+              <w:rPr>
+                <w:rFonts w:cstheme="minorHAnsi"/>
+                <w:sz w:val="24"/>
+                <w:szCs w:val="24"/>
+              </w:rPr>
+              <w:t xml:space="preserve"> </w:t>
+            </w:r>
+          </w:p>
+          <w:p>
+            <w:pPr>
+              <w:rPr>
+                <w:rFonts w:cstheme="minorHAnsi"/>
+                <w:sz w:val="24"/>
+                <w:szCs w:val="24"/>
+              </w:rPr>
+            </w:pPr>
+            <w:r>
+              <w:rPr>
+                <w:rFonts w:cstheme="minorHAnsi"/>
+                <w:sz w:val="24"/>
+                <w:szCs w:val="24"/>
+              </w:rPr>
+              <w:t>Default Filter (</w:t>
+            </w:r>
+            <w:proofErr w:type="spellStart"/>
+            <w:r>
+              <w:rPr>
+                <w:rFonts w:cstheme="minorHAnsi"/>
+                <w:sz w:val="24"/>
+                <w:szCs w:val="24"/>
+              </w:rPr>
+              <w:t>HighToLow</w:t>
+            </w:r>
+            <w:proofErr w:type="spellEnd"/>
+            <w:r>
+              <w:rPr>
+                <w:rFonts w:cstheme="minorHAnsi"/>
+                <w:sz w:val="24"/>
+                <w:szCs w:val="24"/>
+              </w:rPr>
+              <w:t>)</w:t>
+            </w:r>
+          </w:p>
+          <w:p>
+            <w:pPr>
+              <w:rPr>
+                <w:rFonts w:cstheme="minorHAnsi"/>
+                <w:sz w:val="24"/>
+                <w:szCs w:val="24"/>
+              </w:rPr>
+            </w:pPr>
+          </w:p>
         </w:tc>
         <w:tc>
           <w:tcPr>
             <w:tcW w:w="1346" w:type="dxa"/>
           </w:tcPr>
-          <w:p/>
-        </w:tc>
-        <w:tc>
-          <w:tcPr>
-            <w:tcW w:w="1023" w:type="dxa"/>
-          </w:tcPr>
-          <w:p/>
-        </w:tc>
-        <w:tc>
-          <w:tcPr>
-            <w:tcW w:w="1392" w:type="dxa"/>
-          </w:tcPr>
-          <w:p/>
-        </w:tc>
-        <w:tc>
-          <w:tcPr>
-            <w:tcW w:w="1253" w:type="dxa"/>
-          </w:tcPr>
-          <w:p/>
+          <w:p>
+            <w:pPr>
+              <w:rPr>
+                <w:rFonts w:cstheme="minorHAnsi"/>
+                <w:sz w:val="24"/>
+                <w:szCs w:val="24"/>
+              </w:rPr>
+            </w:pPr>
+            <w:r>
+              <w:rPr>
+                <w:rFonts w:cstheme="minorHAnsi"/>
+                <w:sz w:val="24"/>
+                <w:szCs w:val="24"/>
+              </w:rPr>
+              <w:t>Current date should be highlighted</w:t>
+            </w:r>
+            <w:r>
+              <w:rPr>
+                <w:rFonts w:cstheme="minorHAnsi"/>
+                <w:sz w:val="24"/>
+                <w:szCs w:val="24"/>
+              </w:rPr>
+              <w:t xml:space="preserve"> and labelled “Today”</w:t>
+            </w:r>
+          </w:p>
+        </w:tc>
+        <w:tc>
+          <w:tcPr>
+            <w:tcW w:w="1224" w:type="dxa"/>
+          </w:tcPr>
+          <w:p>
+            <w:pPr>
+              <w:rPr>
+                <w:rFonts w:cstheme="minorHAnsi"/>
+                <w:sz w:val="24"/>
+                <w:szCs w:val="24"/>
+              </w:rPr>
+            </w:pPr>
+            <w:r>
+              <w:rPr>
+                <w:rFonts w:cstheme="minorHAnsi"/>
+                <w:sz w:val="24"/>
+                <w:szCs w:val="24"/>
+              </w:rPr>
+              <w:t xml:space="preserve">Today’s date is highlighted and labelled correctly </w:t>
+            </w:r>
+          </w:p>
+        </w:tc>
+        <w:tc>
+          <w:tcPr>
+            <w:tcW w:w="2056" w:type="dxa"/>
+          </w:tcPr>
+          <w:p>
+            <w:pPr>
+              <w:rPr>
+                <w:rFonts w:cstheme="minorHAnsi"/>
+                <w:sz w:val="24"/>
+                <w:szCs w:val="24"/>
+              </w:rPr>
+            </w:pPr>
+            <w:r>
+              <w:rPr>
+                <w:rFonts w:cstheme="minorHAnsi"/>
+                <w:sz w:val="24"/>
+                <w:szCs w:val="24"/>
+              </w:rPr>
+              <w:t>PASS</w:t>
+            </w:r>
+          </w:p>
+          <w:p>
+            <w:pPr>
+              <w:rPr>
+                <w:rFonts w:cstheme="minorHAnsi"/>
+                <w:sz w:val="24"/>
+                <w:szCs w:val="24"/>
+              </w:rPr>
+            </w:pPr>
+            <w:r>
+              <w:rPr>
+                <w:rFonts w:cstheme="minorHAnsi"/>
+                <w:sz w:val="24"/>
+                <w:szCs w:val="24"/>
+              </w:rPr>
+              <w:drawing>
+                <wp:inline distT="0" distB="0" distL="0" distR="0" wp14:anchorId="22432BA0" wp14:editId="48987F9C">
+                  <wp:extent cx="963136" cy="790498"/>
+                  <wp:effectExtent l="0" t="0" r="8890" b="0"/>
+                  <wp:docPr id="5" name="Picture 5"/>
+                  <wp:cNvGraphicFramePr>
+                    <a:graphicFrameLocks xmlns:a="http://schemas.openxmlformats.org/drawingml/2006/main" noChangeAspect="1"/>
+                  </wp:cNvGraphicFramePr>
+                  <a:graphic xmlns:a="http://schemas.openxmlformats.org/drawingml/2006/main">
+                    <a:graphicData uri="http://schemas.openxmlformats.org/drawingml/2006/picture">
+                      <pic:pic xmlns:pic="http://schemas.openxmlformats.org/drawingml/2006/picture">
+                        <pic:nvPicPr>
+                          <pic:cNvPr id="1" name=""/>
+                          <pic:cNvPicPr/>
+                        </pic:nvPicPr>
+                        <pic:blipFill>
+                          <a:blip r:embed="rId8"/>
+                          <a:stretch>
+                            <a:fillRect/>
+                          </a:stretch>
+                        </pic:blipFill>
+                        <pic:spPr>
+                          <a:xfrm>
+                            <a:off x="0" y="0"/>
+                            <a:ext cx="979689" cy="804084"/>
+                          </a:xfrm>
+                          <a:prstGeom prst="rect">
+                            <a:avLst/>
+                          </a:prstGeom>
+                        </pic:spPr>
+                      </pic:pic>
+                    </a:graphicData>
+                  </a:graphic>
+                </wp:inline>
+              </w:drawing>
+            </w:r>
+          </w:p>
+        </w:tc>
+        <w:tc>
+          <w:tcPr>
+            <w:tcW w:w="1172" w:type="dxa"/>
+          </w:tcPr>
+          <w:p>
+            <w:pPr>
+              <w:rPr>
+                <w:rFonts w:cstheme="minorHAnsi"/>
+                <w:sz w:val="24"/>
+                <w:szCs w:val="24"/>
+              </w:rPr>
+            </w:pPr>
+            <w:r>
+              <w:rPr>
+                <w:rFonts w:cstheme="minorHAnsi"/>
+                <w:sz w:val="24"/>
+                <w:szCs w:val="24"/>
+              </w:rPr>
+              <w:t>06/02/2026</w:t>
+            </w:r>
+          </w:p>
+        </w:tc>
+      </w:tr>
+      <w:tr>
+        <w:tc>
+          <w:tcPr>
+            <w:tcW w:w="1416" w:type="dxa"/>
+          </w:tcPr>
+          <w:p>
+            <w:pPr>
+              <w:rPr>
+                <w:rFonts w:cstheme="minorHAnsi"/>
+                <w:sz w:val="24"/>
+                <w:szCs w:val="24"/>
+              </w:rPr>
+            </w:pPr>
+            <w:r>
+              <w:rPr>
+                <w:rFonts w:cstheme="minorHAnsi"/>
+                <w:sz w:val="24"/>
+                <w:szCs w:val="24"/>
+              </w:rPr>
+              <w:t xml:space="preserve">Booking Form Invalid people input </w:t>
+            </w:r>
+          </w:p>
+        </w:tc>
+        <w:tc>
+          <w:tcPr>
+            <w:tcW w:w="1802" w:type="dxa"/>
+          </w:tcPr>
+          <w:p>
+            <w:pPr>
+              <w:rPr>
+                <w:rFonts w:cstheme="minorHAnsi"/>
+                <w:sz w:val="24"/>
+                <w:szCs w:val="24"/>
+              </w:rPr>
+            </w:pPr>
+            <w:r>
+              <w:rPr>
+                <w:rFonts w:cstheme="minorHAnsi"/>
+                <w:sz w:val="24"/>
+                <w:szCs w:val="24"/>
+              </w:rPr>
+              <w:t>Feb 3</w:t>
+            </w:r>
+            <w:r>
+              <w:rPr>
+                <w:rFonts w:cstheme="minorHAnsi"/>
+                <w:sz w:val="24"/>
+                <w:szCs w:val="24"/>
+                <w:vertAlign w:val="superscript"/>
+              </w:rPr>
+              <w:t>rd</w:t>
+            </w:r>
+            <w:r>
+              <w:rPr>
+                <w:rFonts w:cstheme="minorHAnsi"/>
+                <w:sz w:val="24"/>
+                <w:szCs w:val="24"/>
+              </w:rPr>
+              <w:t>-Feb 8</w:t>
+            </w:r>
+            <w:r>
+              <w:rPr>
+                <w:rFonts w:cstheme="minorHAnsi"/>
+                <w:sz w:val="24"/>
+                <w:szCs w:val="24"/>
+                <w:vertAlign w:val="superscript"/>
+              </w:rPr>
+              <w:t>th</w:t>
+            </w:r>
+          </w:p>
+          <w:p>
+            <w:pPr>
+              <w:rPr>
+                <w:rFonts w:cstheme="minorHAnsi"/>
+                <w:sz w:val="24"/>
+                <w:szCs w:val="24"/>
+              </w:rPr>
+            </w:pPr>
+            <w:r>
+              <w:rPr>
+                <w:rFonts w:cstheme="minorHAnsi"/>
+                <w:sz w:val="24"/>
+                <w:szCs w:val="24"/>
+              </w:rPr>
+              <w:t xml:space="preserve">Default people </w:t>
+            </w:r>
+          </w:p>
+          <w:p>
+            <w:pPr>
+              <w:rPr>
+                <w:rFonts w:cstheme="minorHAnsi"/>
+                <w:sz w:val="24"/>
+                <w:szCs w:val="24"/>
+              </w:rPr>
+            </w:pPr>
+            <w:r>
+              <w:rPr>
+                <w:rFonts w:cstheme="minorHAnsi"/>
+                <w:sz w:val="24"/>
+                <w:szCs w:val="24"/>
+              </w:rPr>
+              <w:t>(1 Adult)</w:t>
+            </w:r>
+          </w:p>
+          <w:p>
+            <w:pPr>
+              <w:rPr>
+                <w:rFonts w:cstheme="minorHAnsi"/>
+                <w:sz w:val="24"/>
+                <w:szCs w:val="24"/>
+              </w:rPr>
+            </w:pPr>
+          </w:p>
+        </w:tc>
+        <w:tc>
+          <w:tcPr>
+            <w:tcW w:w="1346" w:type="dxa"/>
+          </w:tcPr>
+          <w:p>
+            <w:pPr>
+              <w:rPr>
+                <w:rFonts w:cstheme="minorHAnsi"/>
+                <w:sz w:val="24"/>
+                <w:szCs w:val="24"/>
+              </w:rPr>
+            </w:pPr>
+            <w:r>
+              <w:rPr>
+                <w:rFonts w:cstheme="minorHAnsi"/>
+                <w:sz w:val="24"/>
+                <w:szCs w:val="24"/>
+              </w:rPr>
+              <w:t xml:space="preserve">System should reject negative values and display an error </w:t>
+            </w:r>
+          </w:p>
+        </w:tc>
+        <w:tc>
+          <w:tcPr>
+            <w:tcW w:w="1224" w:type="dxa"/>
+          </w:tcPr>
+          <w:p>
+            <w:pPr>
+              <w:rPr>
+                <w:rFonts w:cstheme="minorHAnsi"/>
+                <w:sz w:val="24"/>
+                <w:szCs w:val="24"/>
+              </w:rPr>
+            </w:pPr>
+            <w:r>
+              <w:rPr>
+                <w:rFonts w:cstheme="minorHAnsi"/>
+                <w:sz w:val="24"/>
+                <w:szCs w:val="24"/>
+              </w:rPr>
+              <w:t xml:space="preserve">An adequate error is display when a negative value is typed  </w:t>
+            </w:r>
+          </w:p>
+        </w:tc>
+        <w:tc>
+          <w:tcPr>
+            <w:tcW w:w="2056" w:type="dxa"/>
+          </w:tcPr>
+          <w:p>
+            <w:pPr>
+              <w:rPr>
+                <w:rFonts w:cstheme="minorHAnsi"/>
+                <w:sz w:val="24"/>
+                <w:szCs w:val="24"/>
+              </w:rPr>
+            </w:pPr>
+            <w:r>
+              <w:rPr>
+                <w:rFonts w:cstheme="minorHAnsi"/>
+                <w:sz w:val="24"/>
+                <w:szCs w:val="24"/>
+              </w:rPr>
+              <w:t>PASS</w:t>
+            </w:r>
+          </w:p>
+          <w:p>
+            <w:pPr>
+              <w:rPr>
+                <w:rFonts w:cstheme="minorHAnsi"/>
+                <w:sz w:val="24"/>
+                <w:szCs w:val="24"/>
+              </w:rPr>
+            </w:pPr>
+            <w:r>
+              <w:rPr>
+                <w:rFonts w:cstheme="minorHAnsi"/>
+                <w:sz w:val="24"/>
+                <w:szCs w:val="24"/>
+              </w:rPr>
+              <w:drawing>
+                <wp:inline distT="0" distB="0" distL="0" distR="0" wp14:anchorId="67350823" wp14:editId="0F91DC88">
+                  <wp:extent cx="1303575" cy="231112"/>
+                  <wp:effectExtent l="0" t="0" r="0" b="0"/>
+                  <wp:docPr id="6" name="Picture 6"/>
+                  <wp:cNvGraphicFramePr>
+                    <a:graphicFrameLocks xmlns:a="http://schemas.openxmlformats.org/drawingml/2006/main" noChangeAspect="1"/>
+                  </wp:cNvGraphicFramePr>
+                  <a:graphic xmlns:a="http://schemas.openxmlformats.org/drawingml/2006/main">
+                    <a:graphicData uri="http://schemas.openxmlformats.org/drawingml/2006/picture">
+                      <pic:pic xmlns:pic="http://schemas.openxmlformats.org/drawingml/2006/picture">
+                        <pic:nvPicPr>
+                          <pic:cNvPr id="1" name=""/>
+                          <pic:cNvPicPr/>
+                        </pic:nvPicPr>
+                        <pic:blipFill>
+                          <a:blip r:embed="rId9"/>
+                          <a:stretch>
+                            <a:fillRect/>
+                          </a:stretch>
+                        </pic:blipFill>
+                        <pic:spPr>
+                          <a:xfrm>
+                            <a:off x="0" y="0"/>
+                            <a:ext cx="1371325" cy="243124"/>
+                          </a:xfrm>
+                          <a:prstGeom prst="rect">
+                            <a:avLst/>
+                          </a:prstGeom>
+                        </pic:spPr>
+                      </pic:pic>
+                    </a:graphicData>
+                  </a:graphic>
+                </wp:inline>
+              </w:drawing>
+            </w:r>
+          </w:p>
+        </w:tc>
+        <w:tc>
+          <w:tcPr>
+            <w:tcW w:w="1172" w:type="dxa"/>
+          </w:tcPr>
+          <w:p>
+            <w:pPr>
+              <w:rPr>
+                <w:rFonts w:cstheme="minorHAnsi"/>
+                <w:sz w:val="24"/>
+                <w:szCs w:val="24"/>
+              </w:rPr>
+            </w:pPr>
+            <w:r>
+              <w:rPr>
+                <w:rFonts w:cstheme="minorHAnsi"/>
+                <w:sz w:val="24"/>
+                <w:szCs w:val="24"/>
+              </w:rPr>
+              <w:t>06/02/2026</w:t>
+            </w:r>
+          </w:p>
+        </w:tc>
+      </w:tr>
+      <w:tr>
+        <w:tc>
+          <w:tcPr>
+            <w:tcW w:w="1416" w:type="dxa"/>
+          </w:tcPr>
+          <w:p>
+            <w:pPr>
+              <w:rPr>
+                <w:rFonts w:cstheme="minorHAnsi"/>
+                <w:sz w:val="24"/>
+                <w:szCs w:val="24"/>
+              </w:rPr>
+            </w:pPr>
+            <w:r>
+              <w:rPr>
+                <w:rFonts w:cstheme="minorHAnsi"/>
+                <w:sz w:val="24"/>
+                <w:szCs w:val="24"/>
+              </w:rPr>
+              <w:t xml:space="preserve">Authentication </w:t>
+            </w:r>
+          </w:p>
+          <w:p>
+            <w:pPr>
+              <w:rPr>
+                <w:rFonts w:cstheme="minorHAnsi"/>
+                <w:sz w:val="24"/>
+                <w:szCs w:val="24"/>
+              </w:rPr>
+            </w:pPr>
+            <w:r>
+              <w:rPr>
+                <w:rFonts w:cstheme="minorHAnsi"/>
+                <w:sz w:val="24"/>
+                <w:szCs w:val="24"/>
+              </w:rPr>
+              <w:t xml:space="preserve">Login with valid credentials </w:t>
+            </w:r>
+          </w:p>
+        </w:tc>
+        <w:tc>
+          <w:tcPr>
+            <w:tcW w:w="1802" w:type="dxa"/>
+          </w:tcPr>
+          <w:p>
+            <w:pPr>
+              <w:rPr>
+                <w:rFonts w:cstheme="minorHAnsi"/>
+                <w:sz w:val="24"/>
+                <w:szCs w:val="24"/>
+              </w:rPr>
+            </w:pPr>
+            <w:r>
+              <w:rPr>
+                <w:rFonts w:cstheme="minorHAnsi"/>
+                <w:sz w:val="24"/>
+                <w:szCs w:val="24"/>
+              </w:rPr>
+              <w:t>Feb 3</w:t>
+            </w:r>
+            <w:r>
+              <w:rPr>
+                <w:rFonts w:cstheme="minorHAnsi"/>
+                <w:sz w:val="24"/>
+                <w:szCs w:val="24"/>
+                <w:vertAlign w:val="superscript"/>
+              </w:rPr>
+              <w:t>rd</w:t>
+            </w:r>
+            <w:r>
+              <w:rPr>
+                <w:rFonts w:cstheme="minorHAnsi"/>
+                <w:sz w:val="24"/>
+                <w:szCs w:val="24"/>
+              </w:rPr>
+              <w:t>-Feb 8</w:t>
+            </w:r>
+            <w:r>
+              <w:rPr>
+                <w:rFonts w:cstheme="minorHAnsi"/>
+                <w:sz w:val="24"/>
+                <w:szCs w:val="24"/>
+                <w:vertAlign w:val="superscript"/>
+              </w:rPr>
+              <w:t>th</w:t>
+            </w:r>
+          </w:p>
+          <w:p>
+            <w:pPr>
+              <w:rPr>
+                <w:rFonts w:cstheme="minorHAnsi"/>
+                <w:sz w:val="24"/>
+                <w:szCs w:val="24"/>
+              </w:rPr>
+            </w:pPr>
+            <w:r>
+              <w:rPr>
+                <w:rFonts w:cstheme="minorHAnsi"/>
+                <w:sz w:val="24"/>
+                <w:szCs w:val="24"/>
+              </w:rPr>
+              <w:t xml:space="preserve">Default people </w:t>
+            </w:r>
+          </w:p>
+          <w:p>
+            <w:pPr>
+              <w:rPr>
+                <w:rFonts w:cstheme="minorHAnsi"/>
+                <w:sz w:val="24"/>
+                <w:szCs w:val="24"/>
+              </w:rPr>
+            </w:pPr>
+            <w:r>
+              <w:rPr>
+                <w:rFonts w:cstheme="minorHAnsi"/>
+                <w:sz w:val="24"/>
+                <w:szCs w:val="24"/>
+              </w:rPr>
+              <w:t>(1 Adult)</w:t>
+            </w:r>
+          </w:p>
+          <w:p>
+            <w:pPr>
+              <w:rPr>
+                <w:rFonts w:cstheme="minorHAnsi"/>
+                <w:sz w:val="24"/>
+                <w:szCs w:val="24"/>
+              </w:rPr>
+            </w:pPr>
+            <w:r>
+              <w:rPr>
+                <w:rFonts w:cstheme="minorHAnsi"/>
+                <w:sz w:val="24"/>
+                <w:szCs w:val="24"/>
+              </w:rPr>
+              <w:t xml:space="preserve">User name </w:t>
+            </w:r>
+          </w:p>
+          <w:p>
+            <w:pPr>
+              <w:rPr>
+                <w:rFonts w:cstheme="minorHAnsi"/>
+                <w:b/>
+                <w:bCs/>
+                <w:color w:val="000000" w:themeColor="text1"/>
+                <w:sz w:val="24"/>
+                <w:szCs w:val="24"/>
+              </w:rPr>
+            </w:pPr>
+            <w:hyperlink r:id="rId10" w:history="1">
+              <w:r>
+                <w:rPr>
+                  <w:rStyle w:val="Hyperlink"/>
+                  <w:rFonts w:cstheme="minorHAnsi"/>
+                  <w:sz w:val="24"/>
+                  <w:szCs w:val="24"/>
+                  <w:highlight w:val="white"/>
+                </w:rPr>
+                <w:t>admin@admin.com</w:t>
+              </w:r>
+            </w:hyperlink>
+          </w:p>
+          <w:p>
+            <w:pPr>
+              <w:rPr>
+                <w:rFonts w:cstheme="minorHAnsi"/>
+                <w:b/>
+                <w:bCs/>
+                <w:color w:val="000000" w:themeColor="text1"/>
+                <w:sz w:val="24"/>
+                <w:szCs w:val="24"/>
+              </w:rPr>
+            </w:pPr>
+            <w:r>
+              <w:rPr>
+                <w:rFonts w:cstheme="minorHAnsi"/>
+                <w:b/>
+                <w:bCs/>
+                <w:color w:val="000000" w:themeColor="text1"/>
+                <w:sz w:val="24"/>
+                <w:szCs w:val="24"/>
+              </w:rPr>
+              <w:t xml:space="preserve">Password </w:t>
+            </w:r>
+          </w:p>
+          <w:p>
+            <w:pPr>
+              <w:rPr>
+                <w:rFonts w:cstheme="minorHAnsi"/>
+                <w:color w:val="000000" w:themeColor="text1"/>
+                <w:sz w:val="24"/>
+                <w:szCs w:val="24"/>
+              </w:rPr>
+            </w:pPr>
+            <w:r>
+              <w:rPr>
+                <w:rFonts w:cstheme="minorHAnsi"/>
+                <w:color w:val="000000" w:themeColor="text1"/>
+                <w:sz w:val="24"/>
+                <w:szCs w:val="24"/>
+                <w:highlight w:val="white"/>
+              </w:rPr>
+              <w:t>Admin123!</w:t>
+            </w:r>
+          </w:p>
+          <w:p>
+            <w:pPr>
+              <w:rPr>
+                <w:rFonts w:cstheme="minorHAnsi"/>
+                <w:sz w:val="24"/>
+                <w:szCs w:val="24"/>
+              </w:rPr>
+            </w:pPr>
+          </w:p>
+        </w:tc>
+        <w:tc>
+          <w:tcPr>
+            <w:tcW w:w="1346" w:type="dxa"/>
+          </w:tcPr>
+          <w:p>
+            <w:pPr>
+              <w:rPr>
+                <w:rFonts w:cstheme="minorHAnsi"/>
+                <w:sz w:val="24"/>
+                <w:szCs w:val="24"/>
+              </w:rPr>
+            </w:pPr>
+            <w:r>
+              <w:rPr>
+                <w:rFonts w:cstheme="minorHAnsi"/>
+                <w:sz w:val="24"/>
+                <w:szCs w:val="24"/>
+              </w:rPr>
+              <w:t xml:space="preserve">User should be authenticated and redirected to the home page </w:t>
+            </w:r>
+          </w:p>
+        </w:tc>
+        <w:tc>
+          <w:tcPr>
+            <w:tcW w:w="1224" w:type="dxa"/>
+          </w:tcPr>
+          <w:p>
+            <w:pPr>
+              <w:rPr>
+                <w:rFonts w:cstheme="minorHAnsi"/>
+                <w:sz w:val="24"/>
+                <w:szCs w:val="24"/>
+              </w:rPr>
+            </w:pPr>
+            <w:r>
+              <w:rPr>
+                <w:rFonts w:cstheme="minorHAnsi"/>
+                <w:sz w:val="24"/>
+                <w:szCs w:val="24"/>
+              </w:rPr>
+              <w:t xml:space="preserve">User logged in and redirected successfully </w:t>
+            </w:r>
+          </w:p>
+        </w:tc>
+        <w:tc>
+          <w:tcPr>
+            <w:tcW w:w="2056" w:type="dxa"/>
+          </w:tcPr>
+          <w:p>
+            <w:pPr>
+              <w:rPr>
+                <w:rFonts w:cstheme="minorHAnsi"/>
+                <w:sz w:val="24"/>
+                <w:szCs w:val="24"/>
+              </w:rPr>
+            </w:pPr>
+            <w:r>
+              <w:rPr>
+                <w:rFonts w:cstheme="minorHAnsi"/>
+                <w:sz w:val="24"/>
+                <w:szCs w:val="24"/>
+              </w:rPr>
+              <w:t>PASS</w:t>
+            </w:r>
+          </w:p>
+          <w:p>
+            <w:pPr>
+              <w:rPr>
+                <w:rFonts w:cstheme="minorHAnsi"/>
+                <w:sz w:val="24"/>
+                <w:szCs w:val="24"/>
+              </w:rPr>
+            </w:pPr>
+            <w:r>
+              <w:rPr>
+                <w:rFonts w:cstheme="minorHAnsi"/>
+                <w:sz w:val="24"/>
+                <w:szCs w:val="24"/>
+              </w:rPr>
+              <w:drawing>
+                <wp:inline distT="0" distB="0" distL="0" distR="0" wp14:anchorId="4C5725F7" wp14:editId="4635CDF0">
+                  <wp:extent cx="1276141" cy="201979"/>
+                  <wp:effectExtent l="0" t="0" r="635" b="7620"/>
+                  <wp:docPr id="8" name="Picture 8"/>
+                  <wp:cNvGraphicFramePr>
+                    <a:graphicFrameLocks xmlns:a="http://schemas.openxmlformats.org/drawingml/2006/main" noChangeAspect="1"/>
+                  </wp:cNvGraphicFramePr>
+                  <a:graphic xmlns:a="http://schemas.openxmlformats.org/drawingml/2006/main">
+                    <a:graphicData uri="http://schemas.openxmlformats.org/drawingml/2006/picture">
+                      <pic:pic xmlns:pic="http://schemas.openxmlformats.org/drawingml/2006/picture">
+                        <pic:nvPicPr>
+                          <pic:cNvPr id="1" name=""/>
+                          <pic:cNvPicPr/>
+                        </pic:nvPicPr>
+                        <pic:blipFill>
+                          <a:blip r:embed="rId11"/>
+                          <a:stretch>
+                            <a:fillRect/>
+                          </a:stretch>
+                        </pic:blipFill>
+                        <pic:spPr>
+                          <a:xfrm>
+                            <a:off x="0" y="0"/>
+                            <a:ext cx="1303967" cy="206383"/>
+                          </a:xfrm>
+                          <a:prstGeom prst="rect">
+                            <a:avLst/>
+                          </a:prstGeom>
+                        </pic:spPr>
+                      </pic:pic>
+                    </a:graphicData>
+                  </a:graphic>
+                </wp:inline>
+              </w:drawing>
+            </w:r>
+          </w:p>
+        </w:tc>
+        <w:tc>
+          <w:tcPr>
+            <w:tcW w:w="1172" w:type="dxa"/>
+          </w:tcPr>
+          <w:p>
+            <w:pPr>
+              <w:rPr>
+                <w:rFonts w:cstheme="minorHAnsi"/>
+                <w:sz w:val="24"/>
+                <w:szCs w:val="24"/>
+              </w:rPr>
+            </w:pPr>
+            <w:r>
+              <w:rPr>
+                <w:rFonts w:cstheme="minorHAnsi"/>
+                <w:sz w:val="24"/>
+                <w:szCs w:val="24"/>
+              </w:rPr>
+              <w:t>06/02/2026</w:t>
+            </w:r>
+          </w:p>
+        </w:tc>
+      </w:tr>
+      <w:tr>
+        <w:tc>
+          <w:tcPr>
+            <w:tcW w:w="1416" w:type="dxa"/>
+          </w:tcPr>
+          <w:p>
+            <w:pPr>
+              <w:rPr>
+                <w:rFonts w:cstheme="minorHAnsi"/>
+                <w:sz w:val="24"/>
+                <w:szCs w:val="24"/>
+              </w:rPr>
+            </w:pPr>
+            <w:r>
+              <w:rPr>
+                <w:rFonts w:cstheme="minorHAnsi"/>
+                <w:sz w:val="24"/>
+                <w:szCs w:val="24"/>
+              </w:rPr>
+              <w:t xml:space="preserve">Authorization Access admin-only pages as non-admin </w:t>
+            </w:r>
+          </w:p>
+        </w:tc>
+        <w:tc>
+          <w:tcPr>
+            <w:tcW w:w="1802" w:type="dxa"/>
+          </w:tcPr>
+          <w:p>
+            <w:pPr>
+              <w:rPr>
+                <w:rFonts w:cstheme="minorHAnsi"/>
+                <w:sz w:val="24"/>
+                <w:szCs w:val="24"/>
+              </w:rPr>
+            </w:pPr>
+            <w:r>
+              <w:rPr>
+                <w:rFonts w:cstheme="minorHAnsi"/>
+                <w:sz w:val="24"/>
+                <w:szCs w:val="24"/>
+              </w:rPr>
+              <w:t>Feb 3</w:t>
+            </w:r>
+            <w:r>
+              <w:rPr>
+                <w:rFonts w:cstheme="minorHAnsi"/>
+                <w:sz w:val="24"/>
+                <w:szCs w:val="24"/>
+                <w:vertAlign w:val="superscript"/>
+              </w:rPr>
+              <w:t>rd</w:t>
+            </w:r>
+            <w:r>
+              <w:rPr>
+                <w:rFonts w:cstheme="minorHAnsi"/>
+                <w:sz w:val="24"/>
+                <w:szCs w:val="24"/>
+              </w:rPr>
+              <w:t>-Feb 8</w:t>
+            </w:r>
+            <w:r>
+              <w:rPr>
+                <w:rFonts w:cstheme="minorHAnsi"/>
+                <w:sz w:val="24"/>
+                <w:szCs w:val="24"/>
+                <w:vertAlign w:val="superscript"/>
+              </w:rPr>
+              <w:t>th</w:t>
+            </w:r>
+          </w:p>
+          <w:p>
+            <w:pPr>
+              <w:rPr>
+                <w:rFonts w:cstheme="minorHAnsi"/>
+                <w:sz w:val="24"/>
+                <w:szCs w:val="24"/>
+              </w:rPr>
+            </w:pPr>
+            <w:r>
+              <w:rPr>
+                <w:rFonts w:cstheme="minorHAnsi"/>
+                <w:sz w:val="24"/>
+                <w:szCs w:val="24"/>
+              </w:rPr>
+              <w:t xml:space="preserve">Default people </w:t>
+            </w:r>
+          </w:p>
+          <w:p>
+            <w:pPr>
+              <w:rPr>
+                <w:rFonts w:cstheme="minorHAnsi"/>
+                <w:sz w:val="24"/>
+                <w:szCs w:val="24"/>
+              </w:rPr>
+            </w:pPr>
+            <w:r>
+              <w:rPr>
+                <w:rFonts w:cstheme="minorHAnsi"/>
+                <w:sz w:val="24"/>
+                <w:szCs w:val="24"/>
+              </w:rPr>
+              <w:t>(1 Adult)</w:t>
+            </w:r>
+          </w:p>
+          <w:p>
+            <w:pPr>
+              <w:rPr>
+                <w:rFonts w:cstheme="minorHAnsi"/>
+                <w:sz w:val="24"/>
+                <w:szCs w:val="24"/>
+              </w:rPr>
+            </w:pPr>
+          </w:p>
+        </w:tc>
+        <w:tc>
+          <w:tcPr>
+            <w:tcW w:w="1346" w:type="dxa"/>
+          </w:tcPr>
+          <w:p>
+            <w:pPr>
+              <w:rPr>
+                <w:rFonts w:cstheme="minorHAnsi"/>
+                <w:sz w:val="24"/>
+                <w:szCs w:val="24"/>
+              </w:rPr>
+            </w:pPr>
+            <w:r>
+              <w:rPr>
+                <w:rFonts w:cstheme="minorHAnsi"/>
+                <w:sz w:val="24"/>
+                <w:szCs w:val="24"/>
+              </w:rPr>
+              <w:t>User should be denied access and redirected to login</w:t>
+            </w:r>
+          </w:p>
+        </w:tc>
+        <w:tc>
+          <w:tcPr>
+            <w:tcW w:w="1224" w:type="dxa"/>
+          </w:tcPr>
+          <w:p>
+            <w:pPr>
+              <w:rPr>
+                <w:rFonts w:cstheme="minorHAnsi"/>
+                <w:sz w:val="24"/>
+                <w:szCs w:val="24"/>
+              </w:rPr>
+            </w:pPr>
+            <w:r>
+              <w:rPr>
+                <w:rFonts w:cstheme="minorHAnsi"/>
+                <w:sz w:val="24"/>
+                <w:szCs w:val="24"/>
+              </w:rPr>
+              <w:t>Access denied and redirect occurs</w:t>
+            </w:r>
+          </w:p>
+        </w:tc>
+        <w:tc>
+          <w:tcPr>
+            <w:tcW w:w="2056" w:type="dxa"/>
+          </w:tcPr>
+          <w:p>
+            <w:pPr>
+              <w:rPr>
+                <w:rFonts w:cstheme="minorHAnsi"/>
+                <w:sz w:val="24"/>
+                <w:szCs w:val="24"/>
+              </w:rPr>
+            </w:pPr>
+            <w:r>
+              <w:rPr>
+                <w:rFonts w:cstheme="minorHAnsi"/>
+                <w:sz w:val="24"/>
+                <w:szCs w:val="24"/>
+              </w:rPr>
+              <w:t>PASS</w:t>
+            </w:r>
+          </w:p>
+          <w:p>
+            <w:pPr>
+              <w:rPr>
+                <w:rFonts w:cstheme="minorHAnsi"/>
+                <w:sz w:val="24"/>
+                <w:szCs w:val="24"/>
+              </w:rPr>
+            </w:pPr>
+            <w:r>
+              <w:rPr>
+                <w:rFonts w:cstheme="minorHAnsi"/>
+                <w:sz w:val="24"/>
+                <w:szCs w:val="24"/>
+              </w:rPr>
+              <w:drawing>
+                <wp:inline distT="0" distB="0" distL="0" distR="0" wp14:anchorId="6A47E483" wp14:editId="10A8C997">
+                  <wp:extent cx="1416818" cy="417413"/>
+                  <wp:effectExtent l="0" t="0" r="0" b="1905"/>
+                  <wp:docPr id="7" name="Picture 7"/>
+                  <wp:cNvGraphicFramePr>
+                    <a:graphicFrameLocks xmlns:a="http://schemas.openxmlformats.org/drawingml/2006/main" noChangeAspect="1"/>
+                  </wp:cNvGraphicFramePr>
+                  <a:graphic xmlns:a="http://schemas.openxmlformats.org/drawingml/2006/main">
+                    <a:graphicData uri="http://schemas.openxmlformats.org/drawingml/2006/picture">
+                      <pic:pic xmlns:pic="http://schemas.openxmlformats.org/drawingml/2006/picture">
+                        <pic:nvPicPr>
+                          <pic:cNvPr id="1" name=""/>
+                          <pic:cNvPicPr/>
+                        </pic:nvPicPr>
+                        <pic:blipFill>
+                          <a:blip r:embed="rId12"/>
+                          <a:stretch>
+                            <a:fillRect/>
+                          </a:stretch>
+                        </pic:blipFill>
+                        <pic:spPr>
+                          <a:xfrm>
+                            <a:off x="0" y="0"/>
+                            <a:ext cx="1433978" cy="422469"/>
+                          </a:xfrm>
+                          <a:prstGeom prst="rect">
+                            <a:avLst/>
+                          </a:prstGeom>
+                        </pic:spPr>
+                      </pic:pic>
+                    </a:graphicData>
+                  </a:graphic>
+                </wp:inline>
+              </w:drawing>
+            </w:r>
+          </w:p>
+        </w:tc>
+        <w:tc>
+          <w:tcPr>
+            <w:tcW w:w="1172" w:type="dxa"/>
+          </w:tcPr>
+          <w:p>
+            <w:pPr>
+              <w:rPr>
+                <w:rFonts w:cstheme="minorHAnsi"/>
+                <w:sz w:val="24"/>
+                <w:szCs w:val="24"/>
+              </w:rPr>
+            </w:pPr>
+            <w:r>
+              <w:rPr>
+                <w:rFonts w:cstheme="minorHAnsi"/>
+                <w:sz w:val="24"/>
+                <w:szCs w:val="24"/>
+              </w:rPr>
+              <w:t>06/02/2026</w:t>
+            </w:r>
+          </w:p>
+        </w:tc>
+      </w:tr>
+      <w:tr>
+        <w:tc>
+          <w:tcPr>
+            <w:tcW w:w="1416" w:type="dxa"/>
+          </w:tcPr>
+          <w:p>
+            <w:pPr>
+              <w:rPr>
+                <w:rFonts w:cstheme="minorHAnsi"/>
+                <w:sz w:val="24"/>
+                <w:szCs w:val="24"/>
+              </w:rPr>
+            </w:pPr>
+            <w:r>
+              <w:rPr>
+                <w:rFonts w:cstheme="minorHAnsi"/>
+                <w:sz w:val="24"/>
+                <w:szCs w:val="24"/>
+              </w:rPr>
+              <w:t xml:space="preserve">Responsive Design Home page layout </w:t>
+            </w:r>
+          </w:p>
+        </w:tc>
+        <w:tc>
+          <w:tcPr>
+            <w:tcW w:w="1802" w:type="dxa"/>
+          </w:tcPr>
+          <w:p>
+            <w:pPr>
+              <w:rPr>
+                <w:rFonts w:cstheme="minorHAnsi"/>
+                <w:sz w:val="24"/>
+                <w:szCs w:val="24"/>
+              </w:rPr>
+            </w:pPr>
+            <w:r>
+              <w:rPr>
+                <w:rFonts w:cstheme="minorHAnsi"/>
+                <w:sz w:val="24"/>
+                <w:szCs w:val="24"/>
+              </w:rPr>
+              <w:t>Feb 3</w:t>
+            </w:r>
+            <w:r>
+              <w:rPr>
+                <w:rFonts w:cstheme="minorHAnsi"/>
+                <w:sz w:val="24"/>
+                <w:szCs w:val="24"/>
+                <w:vertAlign w:val="superscript"/>
+              </w:rPr>
+              <w:t>rd</w:t>
+            </w:r>
+            <w:r>
+              <w:rPr>
+                <w:rFonts w:cstheme="minorHAnsi"/>
+                <w:sz w:val="24"/>
+                <w:szCs w:val="24"/>
+              </w:rPr>
+              <w:t>-Feb 8</w:t>
+            </w:r>
+            <w:r>
+              <w:rPr>
+                <w:rFonts w:cstheme="minorHAnsi"/>
+                <w:sz w:val="24"/>
+                <w:szCs w:val="24"/>
+                <w:vertAlign w:val="superscript"/>
+              </w:rPr>
+              <w:t>th</w:t>
+            </w:r>
+          </w:p>
+          <w:p>
+            <w:pPr>
+              <w:rPr>
+                <w:rFonts w:cstheme="minorHAnsi"/>
+                <w:sz w:val="24"/>
+                <w:szCs w:val="24"/>
+              </w:rPr>
+            </w:pPr>
+            <w:r>
+              <w:rPr>
+                <w:rFonts w:cstheme="minorHAnsi"/>
+                <w:sz w:val="24"/>
+                <w:szCs w:val="24"/>
+              </w:rPr>
+              <w:t xml:space="preserve">Default people </w:t>
+            </w:r>
+          </w:p>
+          <w:p>
+            <w:pPr>
+              <w:rPr>
+                <w:rFonts w:cstheme="minorHAnsi"/>
+                <w:sz w:val="24"/>
+                <w:szCs w:val="24"/>
+              </w:rPr>
+            </w:pPr>
+            <w:r>
+              <w:rPr>
+                <w:rFonts w:cstheme="minorHAnsi"/>
+                <w:sz w:val="24"/>
+                <w:szCs w:val="24"/>
+              </w:rPr>
+              <w:t>(1 Adult)</w:t>
+            </w:r>
+          </w:p>
+          <w:p>
+            <w:pPr>
+              <w:rPr>
+                <w:rFonts w:cstheme="minorHAnsi"/>
+                <w:sz w:val="24"/>
+                <w:szCs w:val="24"/>
+              </w:rPr>
+            </w:pPr>
+          </w:p>
+        </w:tc>
+        <w:tc>
+          <w:tcPr>
+            <w:tcW w:w="1346" w:type="dxa"/>
+          </w:tcPr>
+          <w:p>
+            <w:pPr>
+              <w:rPr>
+                <w:rFonts w:cstheme="minorHAnsi"/>
+                <w:sz w:val="24"/>
+                <w:szCs w:val="24"/>
+              </w:rPr>
+            </w:pPr>
+            <w:r>
+              <w:rPr>
+                <w:rFonts w:cstheme="minorHAnsi"/>
+                <w:sz w:val="24"/>
+                <w:szCs w:val="24"/>
+              </w:rPr>
+              <w:t>Layout adapts correctly on all screen sizes</w:t>
+            </w:r>
+          </w:p>
+        </w:tc>
+        <w:tc>
+          <w:tcPr>
+            <w:tcW w:w="1224" w:type="dxa"/>
+          </w:tcPr>
+          <w:p>
+            <w:pPr>
+              <w:rPr>
+                <w:rFonts w:cstheme="minorHAnsi"/>
+                <w:sz w:val="24"/>
+                <w:szCs w:val="24"/>
+              </w:rPr>
+            </w:pPr>
+            <w:r>
+              <w:rPr>
+                <w:rFonts w:cstheme="minorHAnsi"/>
+                <w:sz w:val="24"/>
+                <w:szCs w:val="24"/>
+              </w:rPr>
+              <w:t>Layout adapts on all screen sizes</w:t>
+            </w:r>
+          </w:p>
+        </w:tc>
+        <w:tc>
+          <w:tcPr>
+            <w:tcW w:w="2056" w:type="dxa"/>
+          </w:tcPr>
+          <w:p>
+            <w:pPr>
+              <w:rPr>
+                <w:rFonts w:cstheme="minorHAnsi"/>
+                <w:sz w:val="24"/>
+                <w:szCs w:val="24"/>
+              </w:rPr>
+            </w:pPr>
+            <w:r>
+              <w:rPr>
+                <w:rFonts w:cstheme="minorHAnsi"/>
+                <w:sz w:val="24"/>
+                <w:szCs w:val="24"/>
+              </w:rPr>
+              <w:t>PASS</w:t>
+            </w:r>
+          </w:p>
+          <w:p>
+            <w:pPr>
+              <w:rPr>
+                <w:rFonts w:cstheme="minorHAnsi"/>
+                <w:sz w:val="24"/>
+                <w:szCs w:val="24"/>
+              </w:rPr>
+            </w:pPr>
+            <w:r>
+              <w:rPr>
+                <w:rFonts w:cstheme="minorHAnsi"/>
+                <w:sz w:val="24"/>
+                <w:szCs w:val="24"/>
+              </w:rPr>
+              <w:drawing>
+                <wp:inline distT="0" distB="0" distL="0" distR="0" wp14:anchorId="16D8BE56" wp14:editId="140A9CA6">
+                  <wp:extent cx="777673" cy="386683"/>
+                  <wp:effectExtent l="0" t="0" r="3810" b="0"/>
+                  <wp:docPr id="9" name="Picture 9"/>
+                  <wp:cNvGraphicFramePr>
+                    <a:graphicFrameLocks xmlns:a="http://schemas.openxmlformats.org/drawingml/2006/main" noChangeAspect="1"/>
+                  </wp:cNvGraphicFramePr>
+                  <a:graphic xmlns:a="http://schemas.openxmlformats.org/drawingml/2006/main">
+                    <a:graphicData uri="http://schemas.openxmlformats.org/drawingml/2006/picture">
+                      <pic:pic xmlns:pic="http://schemas.openxmlformats.org/drawingml/2006/picture">
+                        <pic:nvPicPr>
+                          <pic:cNvPr id="1" name=""/>
+                          <pic:cNvPicPr/>
+                        </pic:nvPicPr>
+                        <pic:blipFill>
+                          <a:blip r:embed="rId7"/>
+                          <a:stretch>
+                            <a:fillRect/>
+                          </a:stretch>
+                        </pic:blipFill>
+                        <pic:spPr>
+                          <a:xfrm rot="10800000" flipV="1">
+                            <a:off x="0" y="0"/>
+                            <a:ext cx="793501" cy="394553"/>
+                          </a:xfrm>
+                          <a:prstGeom prst="rect">
+                            <a:avLst/>
+                          </a:prstGeom>
+                        </pic:spPr>
+                      </pic:pic>
+                    </a:graphicData>
+                  </a:graphic>
+                </wp:inline>
+              </w:drawing>
+            </w:r>
+          </w:p>
+        </w:tc>
+        <w:tc>
+          <w:tcPr>
+            <w:tcW w:w="1172" w:type="dxa"/>
+          </w:tcPr>
+          <w:p>
+            <w:pPr>
+              <w:rPr>
+                <w:rFonts w:cstheme="minorHAnsi"/>
+                <w:sz w:val="24"/>
+                <w:szCs w:val="24"/>
+              </w:rPr>
+            </w:pPr>
+            <w:r>
+              <w:rPr>
+                <w:rFonts w:cstheme="minorHAnsi"/>
+                <w:sz w:val="24"/>
+                <w:szCs w:val="24"/>
+              </w:rPr>
+              <w:t>06/02/2026</w:t>
+            </w:r>
+          </w:p>
+        </w:tc>
+      </w:tr>
+      <w:tr>
+        <w:tc>
+          <w:tcPr>
+            <w:tcW w:w="1416" w:type="dxa"/>
+          </w:tcPr>
+          <w:p>
+            <w:pPr>
+              <w:rPr>
+                <w:rFonts w:cstheme="minorHAnsi"/>
+                <w:sz w:val="24"/>
+                <w:szCs w:val="24"/>
+              </w:rPr>
+            </w:pPr>
+            <w:r>
+              <w:rPr>
+                <w:rFonts w:cstheme="minorHAnsi"/>
+                <w:sz w:val="24"/>
+                <w:szCs w:val="24"/>
+              </w:rPr>
+              <w:t xml:space="preserve">Responsive Design Privacy Policy </w:t>
+            </w:r>
+          </w:p>
+        </w:tc>
+        <w:tc>
+          <w:tcPr>
+            <w:tcW w:w="1802" w:type="dxa"/>
+          </w:tcPr>
+          <w:p>
+            <w:pPr>
+              <w:rPr>
+                <w:rFonts w:cstheme="minorHAnsi"/>
+                <w:sz w:val="24"/>
+                <w:szCs w:val="24"/>
+              </w:rPr>
+            </w:pPr>
+            <w:r>
+              <w:rPr>
+                <w:rFonts w:cstheme="minorHAnsi"/>
+                <w:sz w:val="24"/>
+                <w:szCs w:val="24"/>
+              </w:rPr>
+              <w:t>Feb 3</w:t>
+            </w:r>
+            <w:r>
+              <w:rPr>
+                <w:rFonts w:cstheme="minorHAnsi"/>
+                <w:sz w:val="24"/>
+                <w:szCs w:val="24"/>
+                <w:vertAlign w:val="superscript"/>
+              </w:rPr>
+              <w:t>rd</w:t>
+            </w:r>
+            <w:r>
+              <w:rPr>
+                <w:rFonts w:cstheme="minorHAnsi"/>
+                <w:sz w:val="24"/>
+                <w:szCs w:val="24"/>
+              </w:rPr>
+              <w:t>-Feb 8</w:t>
+            </w:r>
+            <w:r>
+              <w:rPr>
+                <w:rFonts w:cstheme="minorHAnsi"/>
+                <w:sz w:val="24"/>
+                <w:szCs w:val="24"/>
+                <w:vertAlign w:val="superscript"/>
+              </w:rPr>
+              <w:t>th</w:t>
+            </w:r>
+          </w:p>
+          <w:p>
+            <w:pPr>
+              <w:rPr>
+                <w:rFonts w:cstheme="minorHAnsi"/>
+                <w:sz w:val="24"/>
+                <w:szCs w:val="24"/>
+              </w:rPr>
+            </w:pPr>
+            <w:r>
+              <w:rPr>
+                <w:rFonts w:cstheme="minorHAnsi"/>
+                <w:sz w:val="24"/>
+                <w:szCs w:val="24"/>
+              </w:rPr>
+              <w:t xml:space="preserve">Default people </w:t>
+            </w:r>
+          </w:p>
+          <w:p>
+            <w:pPr>
+              <w:rPr>
+                <w:rFonts w:cstheme="minorHAnsi"/>
+                <w:sz w:val="24"/>
+                <w:szCs w:val="24"/>
+              </w:rPr>
+            </w:pPr>
+            <w:r>
+              <w:rPr>
+                <w:rFonts w:cstheme="minorHAnsi"/>
+                <w:sz w:val="24"/>
+                <w:szCs w:val="24"/>
+              </w:rPr>
+              <w:t>(1 Adult)</w:t>
+            </w:r>
+          </w:p>
+          <w:p>
+            <w:pPr>
+              <w:rPr>
+                <w:rFonts w:cstheme="minorHAnsi"/>
+                <w:sz w:val="24"/>
+                <w:szCs w:val="24"/>
+              </w:rPr>
+            </w:pPr>
+          </w:p>
+        </w:tc>
+        <w:tc>
+          <w:tcPr>
+            <w:tcW w:w="1346" w:type="dxa"/>
+          </w:tcPr>
+          <w:p>
+            <w:pPr>
+              <w:rPr>
+                <w:rFonts w:cstheme="minorHAnsi"/>
+                <w:sz w:val="24"/>
+                <w:szCs w:val="24"/>
+              </w:rPr>
+            </w:pPr>
+            <w:r>
+              <w:rPr>
+                <w:rFonts w:cstheme="minorHAnsi"/>
+                <w:sz w:val="24"/>
+                <w:szCs w:val="24"/>
+              </w:rPr>
+              <w:t>Layout adapts correctly on all screen sizes</w:t>
+            </w:r>
+          </w:p>
+        </w:tc>
+        <w:tc>
+          <w:tcPr>
+            <w:tcW w:w="1224" w:type="dxa"/>
+          </w:tcPr>
+          <w:p>
+            <w:pPr>
+              <w:rPr>
+                <w:rFonts w:cstheme="minorHAnsi"/>
+                <w:sz w:val="24"/>
+                <w:szCs w:val="24"/>
+              </w:rPr>
+            </w:pPr>
+            <w:r>
+              <w:rPr>
+                <w:rFonts w:cstheme="minorHAnsi"/>
+                <w:sz w:val="24"/>
+                <w:szCs w:val="24"/>
+              </w:rPr>
+              <w:t xml:space="preserve">Layout adapts on all screen sizes </w:t>
+            </w:r>
+          </w:p>
+        </w:tc>
+        <w:tc>
+          <w:tcPr>
+            <w:tcW w:w="2056" w:type="dxa"/>
+          </w:tcPr>
+          <w:p>
+            <w:pPr>
+              <w:rPr>
+                <w:rFonts w:cstheme="minorHAnsi"/>
+                <w:sz w:val="24"/>
+                <w:szCs w:val="24"/>
+              </w:rPr>
+            </w:pPr>
+            <w:r>
+              <w:rPr>
+                <w:rFonts w:cstheme="minorHAnsi"/>
+                <w:sz w:val="24"/>
+                <w:szCs w:val="24"/>
+              </w:rPr>
+              <w:t>PASS</w:t>
+            </w:r>
+          </w:p>
+          <w:p>
+            <w:pPr>
+              <w:rPr>
+                <w:rFonts w:cstheme="minorHAnsi"/>
+                <w:sz w:val="24"/>
+                <w:szCs w:val="24"/>
+              </w:rPr>
+            </w:pPr>
+            <w:r>
+              <w:rPr>
+                <w:rFonts w:cstheme="minorHAnsi"/>
+                <w:sz w:val="24"/>
+                <w:szCs w:val="24"/>
+              </w:rPr>
+              <w:drawing>
+                <wp:inline distT="0" distB="0" distL="0" distR="0" wp14:anchorId="4D3238D9" wp14:editId="4F33BA31">
+                  <wp:extent cx="1275715" cy="337232"/>
+                  <wp:effectExtent l="0" t="0" r="635" b="5715"/>
+                  <wp:docPr id="10" name="Picture 10"/>
+                  <wp:cNvGraphicFramePr>
+                    <a:graphicFrameLocks xmlns:a="http://schemas.openxmlformats.org/drawingml/2006/main" noChangeAspect="1"/>
+                  </wp:cNvGraphicFramePr>
+                  <a:graphic xmlns:a="http://schemas.openxmlformats.org/drawingml/2006/main">
+                    <a:graphicData uri="http://schemas.openxmlformats.org/drawingml/2006/picture">
+                      <pic:pic xmlns:pic="http://schemas.openxmlformats.org/drawingml/2006/picture">
+                        <pic:nvPicPr>
+                          <pic:cNvPr id="1" name=""/>
+                          <pic:cNvPicPr/>
+                        </pic:nvPicPr>
+                        <pic:blipFill>
+                          <a:blip r:embed="rId13"/>
+                          <a:stretch>
+                            <a:fillRect/>
+                          </a:stretch>
+                        </pic:blipFill>
+                        <pic:spPr>
+                          <a:xfrm>
+                            <a:off x="0" y="0"/>
+                            <a:ext cx="1308551" cy="345912"/>
+                          </a:xfrm>
+                          <a:prstGeom prst="rect">
+                            <a:avLst/>
+                          </a:prstGeom>
+                        </pic:spPr>
+                      </pic:pic>
+                    </a:graphicData>
+                  </a:graphic>
+                </wp:inline>
+              </w:drawing>
+            </w:r>
+          </w:p>
+        </w:tc>
+        <w:tc>
+          <w:tcPr>
+            <w:tcW w:w="1172" w:type="dxa"/>
+          </w:tcPr>
+          <w:p>
+            <w:pPr>
+              <w:rPr>
+                <w:rFonts w:cstheme="minorHAnsi"/>
+                <w:sz w:val="24"/>
+                <w:szCs w:val="24"/>
+              </w:rPr>
+            </w:pPr>
+            <w:r>
+              <w:rPr>
+                <w:rFonts w:cstheme="minorHAnsi"/>
+                <w:sz w:val="24"/>
+                <w:szCs w:val="24"/>
+              </w:rPr>
+              <w:t>06/02/2026</w:t>
+            </w:r>
+          </w:p>
+        </w:tc>
+      </w:tr>
+      <w:tr>
+        <w:tc>
+          <w:tcPr>
+            <w:tcW w:w="1416" w:type="dxa"/>
+          </w:tcPr>
+          <w:p>
+            <w:pPr>
+              <w:rPr>
+                <w:rFonts w:cstheme="minorHAnsi"/>
+                <w:sz w:val="24"/>
+                <w:szCs w:val="24"/>
+              </w:rPr>
+            </w:pPr>
+            <w:r>
+              <w:rPr>
+                <w:rFonts w:cstheme="minorHAnsi"/>
+                <w:sz w:val="24"/>
+                <w:szCs w:val="24"/>
+              </w:rPr>
+              <w:t xml:space="preserve">Accessibility Check if the main landing page scales </w:t>
+            </w:r>
+            <w:r>
+              <w:rPr>
+                <w:rFonts w:cstheme="minorHAnsi"/>
+                <w:sz w:val="24"/>
+                <w:szCs w:val="24"/>
+              </w:rPr>
+              <w:lastRenderedPageBreak/>
+              <w:t>to the user’s screen</w:t>
+            </w:r>
+          </w:p>
+        </w:tc>
+        <w:tc>
+          <w:tcPr>
+            <w:tcW w:w="1802" w:type="dxa"/>
+          </w:tcPr>
+          <w:p>
+            <w:pPr>
+              <w:rPr>
+                <w:rFonts w:cstheme="minorHAnsi"/>
+                <w:sz w:val="24"/>
+                <w:szCs w:val="24"/>
+              </w:rPr>
+            </w:pPr>
+            <w:r>
+              <w:rPr>
+                <w:rFonts w:cstheme="minorHAnsi"/>
+                <w:sz w:val="24"/>
+                <w:szCs w:val="24"/>
+              </w:rPr>
+              <w:lastRenderedPageBreak/>
+              <w:t>Inspect element device toolbar</w:t>
+            </w:r>
+          </w:p>
+        </w:tc>
+        <w:tc>
+          <w:tcPr>
+            <w:tcW w:w="1346" w:type="dxa"/>
+          </w:tcPr>
+          <w:p>
+            <w:pPr>
+              <w:rPr>
+                <w:rFonts w:cstheme="minorHAnsi"/>
+                <w:sz w:val="24"/>
+                <w:szCs w:val="24"/>
+              </w:rPr>
+            </w:pPr>
+            <w:r>
+              <w:rPr>
+                <w:rFonts w:cstheme="minorHAnsi"/>
+                <w:sz w:val="24"/>
+                <w:szCs w:val="24"/>
+              </w:rPr>
+              <w:t xml:space="preserve">For Desktop, Tablet and mobile the page and </w:t>
+            </w:r>
+            <w:r>
+              <w:rPr>
+                <w:rFonts w:cstheme="minorHAnsi"/>
+                <w:sz w:val="24"/>
+                <w:szCs w:val="24"/>
+              </w:rPr>
+              <w:lastRenderedPageBreak/>
+              <w:t xml:space="preserve">its content should scale and change position to fit neatly within the screen space </w:t>
+            </w:r>
+          </w:p>
+        </w:tc>
+        <w:tc>
+          <w:tcPr>
+            <w:tcW w:w="1224" w:type="dxa"/>
+          </w:tcPr>
+          <w:p>
+            <w:pPr>
+              <w:rPr>
+                <w:rFonts w:cstheme="minorHAnsi"/>
+                <w:sz w:val="24"/>
+                <w:szCs w:val="24"/>
+              </w:rPr>
+            </w:pPr>
+            <w:r>
+              <w:rPr>
+                <w:rFonts w:cstheme="minorHAnsi"/>
+                <w:sz w:val="24"/>
+                <w:szCs w:val="24"/>
+              </w:rPr>
+              <w:lastRenderedPageBreak/>
+              <w:t>The page neatly switches layouts dependin</w:t>
+            </w:r>
+            <w:r>
+              <w:rPr>
+                <w:rFonts w:cstheme="minorHAnsi"/>
+                <w:sz w:val="24"/>
+                <w:szCs w:val="24"/>
+              </w:rPr>
+              <w:lastRenderedPageBreak/>
+              <w:t>g on the user’s device</w:t>
+            </w:r>
+          </w:p>
+        </w:tc>
+        <w:tc>
+          <w:tcPr>
+            <w:tcW w:w="2056" w:type="dxa"/>
+          </w:tcPr>
+          <w:p>
+            <w:pPr>
+              <w:rPr>
+                <w:rFonts w:cstheme="minorHAnsi"/>
+                <w:sz w:val="24"/>
+                <w:szCs w:val="24"/>
+              </w:rPr>
+            </w:pPr>
+            <w:r>
+              <w:rPr>
+                <w:rFonts w:cstheme="minorHAnsi"/>
+                <w:sz w:val="24"/>
+                <w:szCs w:val="24"/>
+              </w:rPr>
+              <w:lastRenderedPageBreak/>
+              <w:t>PASS</w:t>
+            </w:r>
+          </w:p>
+          <w:p>
+            <w:pPr>
+              <w:rPr>
+                <w:rFonts w:cstheme="minorHAnsi"/>
+                <w:sz w:val="24"/>
+                <w:szCs w:val="24"/>
+              </w:rPr>
+            </w:pPr>
+          </w:p>
+        </w:tc>
+        <w:tc>
+          <w:tcPr>
+            <w:tcW w:w="1172" w:type="dxa"/>
+          </w:tcPr>
+          <w:p>
+            <w:pPr>
+              <w:rPr>
+                <w:rFonts w:cstheme="minorHAnsi"/>
+                <w:sz w:val="24"/>
+                <w:szCs w:val="24"/>
+              </w:rPr>
+            </w:pPr>
+            <w:r>
+              <w:rPr>
+                <w:rFonts w:cstheme="minorHAnsi"/>
+                <w:sz w:val="24"/>
+                <w:szCs w:val="24"/>
+              </w:rPr>
+              <w:t>06/02/2026</w:t>
+            </w:r>
+          </w:p>
+        </w:tc>
+      </w:tr>
+      <w:tr>
+        <w:tc>
+          <w:tcPr>
+            <w:tcW w:w="1416" w:type="dxa"/>
+          </w:tcPr>
+          <w:p>
+            <w:pPr>
+              <w:rPr>
+                <w:rFonts w:cstheme="minorHAnsi"/>
+                <w:sz w:val="24"/>
+                <w:szCs w:val="24"/>
+              </w:rPr>
+            </w:pPr>
+            <w:r>
+              <w:rPr>
+                <w:rFonts w:cstheme="minorHAnsi"/>
+                <w:sz w:val="24"/>
+                <w:szCs w:val="24"/>
+              </w:rPr>
+              <w:t xml:space="preserve">Accessibility Check if the bookings page scales to the user’s screen </w:t>
+            </w:r>
+          </w:p>
+        </w:tc>
+        <w:tc>
+          <w:tcPr>
+            <w:tcW w:w="1802" w:type="dxa"/>
+          </w:tcPr>
+          <w:p>
+            <w:pPr>
+              <w:rPr>
+                <w:rFonts w:cstheme="minorHAnsi"/>
+                <w:sz w:val="24"/>
+                <w:szCs w:val="24"/>
+              </w:rPr>
+            </w:pPr>
+            <w:r>
+              <w:rPr>
+                <w:rFonts w:cstheme="minorHAnsi"/>
+                <w:sz w:val="24"/>
+                <w:szCs w:val="24"/>
+              </w:rPr>
+              <w:t>Inspect element device toolbar</w:t>
+            </w:r>
+          </w:p>
+        </w:tc>
+        <w:tc>
+          <w:tcPr>
+            <w:tcW w:w="1346" w:type="dxa"/>
+          </w:tcPr>
+          <w:p>
+            <w:pPr>
+              <w:rPr>
+                <w:rFonts w:cstheme="minorHAnsi"/>
+                <w:sz w:val="24"/>
+                <w:szCs w:val="24"/>
+              </w:rPr>
+            </w:pPr>
+            <w:r>
+              <w:rPr>
+                <w:rFonts w:cstheme="minorHAnsi"/>
+                <w:sz w:val="24"/>
+                <w:szCs w:val="24"/>
+              </w:rPr>
+              <w:t>For Desktop, Tablet and mobile the page and its content should scale and change position to fit neatly within the screen space</w:t>
+            </w:r>
+          </w:p>
+        </w:tc>
+        <w:tc>
+          <w:tcPr>
+            <w:tcW w:w="1224" w:type="dxa"/>
+          </w:tcPr>
+          <w:p>
+            <w:pPr>
+              <w:rPr>
+                <w:rFonts w:cstheme="minorHAnsi"/>
+                <w:sz w:val="24"/>
+                <w:szCs w:val="24"/>
+              </w:rPr>
+            </w:pPr>
+            <w:r>
+              <w:rPr>
+                <w:rFonts w:cstheme="minorHAnsi"/>
+                <w:sz w:val="24"/>
+                <w:szCs w:val="24"/>
+              </w:rPr>
+              <w:t>The page neatly switches layouts depending on the user’s device</w:t>
+            </w:r>
+          </w:p>
+        </w:tc>
+        <w:tc>
+          <w:tcPr>
+            <w:tcW w:w="2056" w:type="dxa"/>
+          </w:tcPr>
+          <w:p>
+            <w:pPr>
+              <w:rPr>
+                <w:rFonts w:cstheme="minorHAnsi"/>
+                <w:sz w:val="24"/>
+                <w:szCs w:val="24"/>
+              </w:rPr>
+            </w:pPr>
+            <w:r>
+              <w:rPr>
+                <w:rFonts w:cstheme="minorHAnsi"/>
+                <w:sz w:val="24"/>
+                <w:szCs w:val="24"/>
+              </w:rPr>
+              <w:t>PASS</w:t>
+            </w:r>
+          </w:p>
+          <w:p>
+            <w:pPr>
+              <w:rPr>
+                <w:rFonts w:cstheme="minorHAnsi"/>
+                <w:sz w:val="24"/>
+                <w:szCs w:val="24"/>
+              </w:rPr>
+            </w:pPr>
+          </w:p>
+        </w:tc>
+        <w:tc>
+          <w:tcPr>
+            <w:tcW w:w="1172" w:type="dxa"/>
+          </w:tcPr>
+          <w:p>
+            <w:pPr>
+              <w:rPr>
+                <w:rFonts w:cstheme="minorHAnsi"/>
+                <w:sz w:val="24"/>
+                <w:szCs w:val="24"/>
+              </w:rPr>
+            </w:pPr>
+            <w:r>
+              <w:rPr>
+                <w:rFonts w:cstheme="minorHAnsi"/>
+                <w:sz w:val="24"/>
+                <w:szCs w:val="24"/>
+              </w:rPr>
+              <w:t>06/02/2026</w:t>
+            </w:r>
+          </w:p>
+        </w:tc>
+      </w:tr>
+      <w:tr>
+        <w:tc>
+          <w:tcPr>
+            <w:tcW w:w="1416" w:type="dxa"/>
+          </w:tcPr>
+          <w:p>
+            <w:pPr>
+              <w:rPr>
+                <w:rFonts w:cstheme="minorHAnsi"/>
+                <w:sz w:val="24"/>
+                <w:szCs w:val="24"/>
+              </w:rPr>
+            </w:pPr>
+            <w:r>
+              <w:rPr>
+                <w:rFonts w:cstheme="minorHAnsi"/>
+                <w:sz w:val="24"/>
+                <w:szCs w:val="24"/>
+              </w:rPr>
+              <w:t>Accessibility Check if the Rooms page scales to the user’s screen</w:t>
+            </w:r>
+          </w:p>
+        </w:tc>
+        <w:tc>
+          <w:tcPr>
+            <w:tcW w:w="1802" w:type="dxa"/>
+          </w:tcPr>
+          <w:p>
+            <w:pPr>
+              <w:rPr>
+                <w:rFonts w:cstheme="minorHAnsi"/>
+                <w:sz w:val="24"/>
+                <w:szCs w:val="24"/>
+              </w:rPr>
+            </w:pPr>
+            <w:r>
+              <w:rPr>
+                <w:rFonts w:cstheme="minorHAnsi"/>
+                <w:sz w:val="24"/>
+                <w:szCs w:val="24"/>
+              </w:rPr>
+              <w:t>Inspect element device toolbar</w:t>
+            </w:r>
+          </w:p>
+        </w:tc>
+        <w:tc>
+          <w:tcPr>
+            <w:tcW w:w="1346" w:type="dxa"/>
+          </w:tcPr>
+          <w:p>
+            <w:pPr>
+              <w:rPr>
+                <w:rFonts w:cstheme="minorHAnsi"/>
+                <w:sz w:val="24"/>
+                <w:szCs w:val="24"/>
+              </w:rPr>
+            </w:pPr>
+            <w:r>
+              <w:rPr>
+                <w:rFonts w:cstheme="minorHAnsi"/>
+                <w:sz w:val="24"/>
+                <w:szCs w:val="24"/>
+              </w:rPr>
+              <w:t>For Desktop, Tablet and mobile the page and its content should scale and change position to fit neatly within the screen space</w:t>
+            </w:r>
+          </w:p>
+        </w:tc>
+        <w:tc>
+          <w:tcPr>
+            <w:tcW w:w="1224" w:type="dxa"/>
+          </w:tcPr>
+          <w:p>
+            <w:pPr>
+              <w:rPr>
+                <w:rFonts w:cstheme="minorHAnsi"/>
+                <w:sz w:val="24"/>
+                <w:szCs w:val="24"/>
+              </w:rPr>
+            </w:pPr>
+            <w:r>
+              <w:rPr>
+                <w:rFonts w:cstheme="minorHAnsi"/>
+                <w:sz w:val="24"/>
+                <w:szCs w:val="24"/>
+              </w:rPr>
+              <w:t>The page neatly switches layouts depending on the user’s device</w:t>
+            </w:r>
+          </w:p>
+        </w:tc>
+        <w:tc>
+          <w:tcPr>
+            <w:tcW w:w="2056" w:type="dxa"/>
+          </w:tcPr>
+          <w:p>
+            <w:pPr>
+              <w:rPr>
+                <w:rFonts w:cstheme="minorHAnsi"/>
+                <w:sz w:val="24"/>
+                <w:szCs w:val="24"/>
+              </w:rPr>
+            </w:pPr>
+            <w:r>
+              <w:rPr>
+                <w:rFonts w:cstheme="minorHAnsi"/>
+                <w:sz w:val="24"/>
+                <w:szCs w:val="24"/>
+              </w:rPr>
+              <w:t>PASS</w:t>
+            </w:r>
+          </w:p>
+          <w:p>
+            <w:pPr>
+              <w:rPr>
+                <w:rFonts w:cstheme="minorHAnsi"/>
+                <w:sz w:val="24"/>
+                <w:szCs w:val="24"/>
+              </w:rPr>
+            </w:pPr>
+          </w:p>
+        </w:tc>
+        <w:tc>
+          <w:tcPr>
+            <w:tcW w:w="1172" w:type="dxa"/>
+          </w:tcPr>
+          <w:p>
+            <w:pPr>
+              <w:rPr>
+                <w:rFonts w:cstheme="minorHAnsi"/>
+                <w:sz w:val="24"/>
+                <w:szCs w:val="24"/>
+              </w:rPr>
+            </w:pPr>
+            <w:r>
+              <w:rPr>
+                <w:rFonts w:cstheme="minorHAnsi"/>
+                <w:sz w:val="24"/>
+                <w:szCs w:val="24"/>
+              </w:rPr>
+              <w:t>06/02/2026</w:t>
+            </w:r>
+          </w:p>
+        </w:tc>
+      </w:tr>
+      <w:tr>
+        <w:tc>
+          <w:tcPr>
+            <w:tcW w:w="1416" w:type="dxa"/>
+          </w:tcPr>
+          <w:p>
+            <w:pPr>
+              <w:rPr>
+                <w:rFonts w:cstheme="minorHAnsi"/>
+                <w:sz w:val="24"/>
+                <w:szCs w:val="24"/>
+              </w:rPr>
+            </w:pPr>
+            <w:r>
+              <w:rPr>
+                <w:rFonts w:cstheme="minorHAnsi"/>
+                <w:sz w:val="24"/>
+                <w:szCs w:val="24"/>
+              </w:rPr>
+              <w:t xml:space="preserve">Accessibility Check if the Equipment page scales to the user’s </w:t>
+            </w:r>
+            <w:r>
+              <w:rPr>
+                <w:rFonts w:cstheme="minorHAnsi"/>
+                <w:sz w:val="24"/>
+                <w:szCs w:val="24"/>
+              </w:rPr>
+              <w:t>screen</w:t>
+            </w:r>
+          </w:p>
+        </w:tc>
+        <w:tc>
+          <w:tcPr>
+            <w:tcW w:w="1802" w:type="dxa"/>
+          </w:tcPr>
+          <w:p>
+            <w:pPr>
+              <w:rPr>
+                <w:rFonts w:cstheme="minorHAnsi"/>
+                <w:sz w:val="24"/>
+                <w:szCs w:val="24"/>
+              </w:rPr>
+            </w:pPr>
+            <w:r>
+              <w:rPr>
+                <w:rFonts w:cstheme="minorHAnsi"/>
+                <w:sz w:val="24"/>
+                <w:szCs w:val="24"/>
+              </w:rPr>
+              <w:t>Inspect element device toolbar</w:t>
+            </w:r>
+          </w:p>
+        </w:tc>
+        <w:tc>
+          <w:tcPr>
+            <w:tcW w:w="1346" w:type="dxa"/>
+          </w:tcPr>
+          <w:p>
+            <w:pPr>
+              <w:rPr>
+                <w:rFonts w:cstheme="minorHAnsi"/>
+                <w:sz w:val="24"/>
+                <w:szCs w:val="24"/>
+              </w:rPr>
+            </w:pPr>
+            <w:r>
+              <w:rPr>
+                <w:rFonts w:cstheme="minorHAnsi"/>
+                <w:sz w:val="24"/>
+                <w:szCs w:val="24"/>
+              </w:rPr>
+              <w:t xml:space="preserve">For Desktop, Tablet and mobile the page and its content should scale and change position to </w:t>
+            </w:r>
+            <w:r>
+              <w:rPr>
+                <w:rFonts w:cstheme="minorHAnsi"/>
+                <w:sz w:val="24"/>
+                <w:szCs w:val="24"/>
+              </w:rPr>
+              <w:lastRenderedPageBreak/>
+              <w:t>fit neatly within the screen space</w:t>
+            </w:r>
+          </w:p>
+        </w:tc>
+        <w:tc>
+          <w:tcPr>
+            <w:tcW w:w="1224" w:type="dxa"/>
+          </w:tcPr>
+          <w:p>
+            <w:pPr>
+              <w:rPr>
+                <w:rFonts w:cstheme="minorHAnsi"/>
+                <w:sz w:val="24"/>
+                <w:szCs w:val="24"/>
+              </w:rPr>
+            </w:pPr>
+            <w:r>
+              <w:rPr>
+                <w:rFonts w:cstheme="minorHAnsi"/>
+                <w:sz w:val="24"/>
+                <w:szCs w:val="24"/>
+              </w:rPr>
+              <w:lastRenderedPageBreak/>
+              <w:t>The page neatly switches layouts depending on the user’s device</w:t>
+            </w:r>
+          </w:p>
+        </w:tc>
+        <w:tc>
+          <w:tcPr>
+            <w:tcW w:w="2056" w:type="dxa"/>
+          </w:tcPr>
+          <w:p>
+            <w:pPr>
+              <w:rPr>
+                <w:rFonts w:cstheme="minorHAnsi"/>
+                <w:sz w:val="24"/>
+                <w:szCs w:val="24"/>
+              </w:rPr>
+            </w:pPr>
+            <w:r>
+              <w:rPr>
+                <w:rFonts w:cstheme="minorHAnsi"/>
+                <w:sz w:val="24"/>
+                <w:szCs w:val="24"/>
+              </w:rPr>
+              <w:t>PASS</w:t>
+            </w:r>
+          </w:p>
+          <w:p>
+            <w:pPr>
+              <w:rPr>
+                <w:rFonts w:cstheme="minorHAnsi"/>
+                <w:sz w:val="24"/>
+                <w:szCs w:val="24"/>
+              </w:rPr>
+            </w:pPr>
+          </w:p>
+        </w:tc>
+        <w:tc>
+          <w:tcPr>
+            <w:tcW w:w="1172" w:type="dxa"/>
+          </w:tcPr>
+          <w:p>
+            <w:pPr>
+              <w:rPr>
+                <w:rFonts w:cstheme="minorHAnsi"/>
+                <w:sz w:val="24"/>
+                <w:szCs w:val="24"/>
+              </w:rPr>
+            </w:pPr>
+            <w:r>
+              <w:rPr>
+                <w:rFonts w:cstheme="minorHAnsi"/>
+                <w:sz w:val="24"/>
+                <w:szCs w:val="24"/>
+              </w:rPr>
+              <w:t>06/02/2026</w:t>
+            </w:r>
+          </w:p>
+        </w:tc>
+      </w:tr>
+      <w:tr>
+        <w:tc>
+          <w:tcPr>
+            <w:tcW w:w="1416" w:type="dxa"/>
+          </w:tcPr>
+          <w:p>
+            <w:pPr>
+              <w:rPr>
+                <w:rFonts w:cstheme="minorHAnsi"/>
+                <w:sz w:val="24"/>
+                <w:szCs w:val="24"/>
+              </w:rPr>
+            </w:pPr>
+            <w:r>
+              <w:rPr>
+                <w:rFonts w:cstheme="minorHAnsi"/>
+                <w:sz w:val="24"/>
+                <w:szCs w:val="24"/>
+              </w:rPr>
+              <w:t>Accessibility Check if the Privacy Policy page Scales to the user’s Screen</w:t>
+            </w:r>
+          </w:p>
+        </w:tc>
+        <w:tc>
+          <w:tcPr>
+            <w:tcW w:w="1802" w:type="dxa"/>
+          </w:tcPr>
+          <w:p>
+            <w:pPr>
+              <w:rPr>
+                <w:rFonts w:cstheme="minorHAnsi"/>
+                <w:sz w:val="24"/>
+                <w:szCs w:val="24"/>
+              </w:rPr>
+            </w:pPr>
+            <w:r>
+              <w:rPr>
+                <w:rFonts w:cstheme="minorHAnsi"/>
+                <w:sz w:val="24"/>
+                <w:szCs w:val="24"/>
+              </w:rPr>
+              <w:t>Inspect element device toolbar</w:t>
+            </w:r>
+          </w:p>
+        </w:tc>
+        <w:tc>
+          <w:tcPr>
+            <w:tcW w:w="1346" w:type="dxa"/>
+          </w:tcPr>
+          <w:p>
+            <w:pPr>
+              <w:rPr>
+                <w:rFonts w:cstheme="minorHAnsi"/>
+                <w:sz w:val="24"/>
+                <w:szCs w:val="24"/>
+              </w:rPr>
+            </w:pPr>
+            <w:r>
+              <w:rPr>
+                <w:rFonts w:cstheme="minorHAnsi"/>
+                <w:sz w:val="24"/>
+                <w:szCs w:val="24"/>
+              </w:rPr>
+              <w:t>For Desktop, Tablet and mobile the page and its content should scale and change position to fit neatly within the screen space</w:t>
+            </w:r>
+          </w:p>
+        </w:tc>
+        <w:tc>
+          <w:tcPr>
+            <w:tcW w:w="1224" w:type="dxa"/>
+          </w:tcPr>
+          <w:p>
+            <w:pPr>
+              <w:rPr>
+                <w:rFonts w:cstheme="minorHAnsi"/>
+                <w:sz w:val="24"/>
+                <w:szCs w:val="24"/>
+              </w:rPr>
+            </w:pPr>
+            <w:r>
+              <w:rPr>
+                <w:rFonts w:cstheme="minorHAnsi"/>
+                <w:sz w:val="24"/>
+                <w:szCs w:val="24"/>
+              </w:rPr>
+              <w:t>The page neatly switches layouts depending on the user’s device</w:t>
+            </w:r>
+          </w:p>
+        </w:tc>
+        <w:tc>
+          <w:tcPr>
+            <w:tcW w:w="2056" w:type="dxa"/>
+          </w:tcPr>
+          <w:p>
+            <w:pPr>
+              <w:rPr>
+                <w:rFonts w:cstheme="minorHAnsi"/>
+                <w:sz w:val="24"/>
+                <w:szCs w:val="24"/>
+              </w:rPr>
+            </w:pPr>
+            <w:r>
+              <w:rPr>
+                <w:rFonts w:cstheme="minorHAnsi"/>
+                <w:sz w:val="24"/>
+                <w:szCs w:val="24"/>
+              </w:rPr>
+              <w:t>PASS</w:t>
+            </w:r>
+          </w:p>
+          <w:p>
+            <w:pPr>
+              <w:rPr>
+                <w:rFonts w:cstheme="minorHAnsi"/>
+                <w:sz w:val="24"/>
+                <w:szCs w:val="24"/>
+              </w:rPr>
+            </w:pPr>
+          </w:p>
+        </w:tc>
+        <w:tc>
+          <w:tcPr>
+            <w:tcW w:w="1172" w:type="dxa"/>
+          </w:tcPr>
+          <w:p>
+            <w:pPr>
+              <w:rPr>
+                <w:rFonts w:cstheme="minorHAnsi"/>
+                <w:sz w:val="24"/>
+                <w:szCs w:val="24"/>
+              </w:rPr>
+            </w:pPr>
+            <w:r>
+              <w:rPr>
+                <w:rFonts w:cstheme="minorHAnsi"/>
+                <w:sz w:val="24"/>
+                <w:szCs w:val="24"/>
+              </w:rPr>
+              <w:t>06/02/2026</w:t>
+            </w:r>
+          </w:p>
+        </w:tc>
+      </w:tr>
+      <w:tr>
+        <w:tc>
+          <w:tcPr>
+            <w:tcW w:w="1416" w:type="dxa"/>
+          </w:tcPr>
+          <w:p>
+            <w:pPr>
+              <w:rPr>
+                <w:rFonts w:cstheme="minorHAnsi"/>
+                <w:sz w:val="24"/>
+                <w:szCs w:val="24"/>
+              </w:rPr>
+            </w:pPr>
+            <w:r>
+              <w:rPr>
+                <w:rFonts w:cstheme="minorHAnsi"/>
+                <w:sz w:val="24"/>
+                <w:szCs w:val="24"/>
+              </w:rPr>
+              <w:t xml:space="preserve">Accessibility Check if the </w:t>
+            </w:r>
+            <w:r>
+              <w:rPr>
+                <w:rFonts w:cstheme="minorHAnsi"/>
+                <w:sz w:val="24"/>
+                <w:szCs w:val="24"/>
+              </w:rPr>
+              <w:t xml:space="preserve">Equipment Bookings </w:t>
+            </w:r>
+            <w:r>
+              <w:rPr>
+                <w:rFonts w:cstheme="minorHAnsi"/>
+                <w:sz w:val="24"/>
+                <w:szCs w:val="24"/>
+              </w:rPr>
+              <w:t xml:space="preserve">page </w:t>
+            </w:r>
+            <w:r>
+              <w:rPr>
+                <w:rFonts w:cstheme="minorHAnsi"/>
+                <w:sz w:val="24"/>
+                <w:szCs w:val="24"/>
+              </w:rPr>
+              <w:t>Scales to</w:t>
+            </w:r>
+            <w:r>
+              <w:rPr>
+                <w:rFonts w:cstheme="minorHAnsi"/>
+                <w:sz w:val="24"/>
+                <w:szCs w:val="24"/>
+              </w:rPr>
+              <w:t xml:space="preserve"> the user’s Screen</w:t>
+            </w:r>
+          </w:p>
+        </w:tc>
+        <w:tc>
+          <w:tcPr>
+            <w:tcW w:w="1802" w:type="dxa"/>
+          </w:tcPr>
+          <w:p>
+            <w:pPr>
+              <w:rPr>
+                <w:rFonts w:cstheme="minorHAnsi"/>
+                <w:sz w:val="24"/>
+                <w:szCs w:val="24"/>
+              </w:rPr>
+            </w:pPr>
+            <w:r>
+              <w:rPr>
+                <w:rFonts w:cstheme="minorHAnsi"/>
+                <w:sz w:val="24"/>
+                <w:szCs w:val="24"/>
+              </w:rPr>
+              <w:t>Inspect element device toolbar</w:t>
+            </w:r>
+          </w:p>
+        </w:tc>
+        <w:tc>
+          <w:tcPr>
+            <w:tcW w:w="1346" w:type="dxa"/>
+          </w:tcPr>
+          <w:p>
+            <w:pPr>
+              <w:rPr>
+                <w:rFonts w:cstheme="minorHAnsi"/>
+                <w:sz w:val="24"/>
+                <w:szCs w:val="24"/>
+              </w:rPr>
+            </w:pPr>
+            <w:r>
+              <w:rPr>
+                <w:rFonts w:cstheme="minorHAnsi"/>
+                <w:sz w:val="24"/>
+                <w:szCs w:val="24"/>
+              </w:rPr>
+              <w:t>For Desktop, Tablet and mobile the page and its content should scale and change position to fit neatly within the screen space</w:t>
+            </w:r>
+          </w:p>
+        </w:tc>
+        <w:tc>
+          <w:tcPr>
+            <w:tcW w:w="1224" w:type="dxa"/>
+          </w:tcPr>
+          <w:p>
+            <w:pPr>
+              <w:rPr>
+                <w:rFonts w:cstheme="minorHAnsi"/>
+                <w:sz w:val="24"/>
+                <w:szCs w:val="24"/>
+              </w:rPr>
+            </w:pPr>
+            <w:r>
+              <w:rPr>
+                <w:rFonts w:cstheme="minorHAnsi"/>
+                <w:sz w:val="24"/>
+                <w:szCs w:val="24"/>
+              </w:rPr>
+              <w:t>The page neatly switches layouts depending on the user’s device</w:t>
+            </w:r>
+          </w:p>
+        </w:tc>
+        <w:tc>
+          <w:tcPr>
+            <w:tcW w:w="2056" w:type="dxa"/>
+          </w:tcPr>
+          <w:p>
+            <w:pPr>
+              <w:rPr>
+                <w:rFonts w:cstheme="minorHAnsi"/>
+                <w:sz w:val="24"/>
+                <w:szCs w:val="24"/>
+              </w:rPr>
+            </w:pPr>
+            <w:r>
+              <w:rPr>
+                <w:rFonts w:cstheme="minorHAnsi"/>
+                <w:sz w:val="24"/>
+                <w:szCs w:val="24"/>
+              </w:rPr>
+              <w:t>PASS</w:t>
+            </w:r>
+          </w:p>
+          <w:p>
+            <w:pPr>
+              <w:rPr>
+                <w:rFonts w:cstheme="minorHAnsi"/>
+                <w:sz w:val="24"/>
+                <w:szCs w:val="24"/>
+              </w:rPr>
+            </w:pPr>
+          </w:p>
+        </w:tc>
+        <w:tc>
+          <w:tcPr>
+            <w:tcW w:w="1172" w:type="dxa"/>
+          </w:tcPr>
+          <w:p>
+            <w:pPr>
+              <w:rPr>
+                <w:rFonts w:cstheme="minorHAnsi"/>
+                <w:sz w:val="24"/>
+                <w:szCs w:val="24"/>
+              </w:rPr>
+            </w:pPr>
+            <w:r>
+              <w:rPr>
+                <w:rFonts w:cstheme="minorHAnsi"/>
+                <w:sz w:val="24"/>
+                <w:szCs w:val="24"/>
+              </w:rPr>
+              <w:t>06/02/2026</w:t>
+            </w:r>
+          </w:p>
+        </w:tc>
+      </w:tr>
+      <w:tr>
+        <w:tc>
+          <w:tcPr>
+            <w:tcW w:w="1416" w:type="dxa"/>
+          </w:tcPr>
+          <w:p>
+            <w:pPr>
+              <w:rPr>
+                <w:rFonts w:cstheme="minorHAnsi"/>
+                <w:sz w:val="24"/>
+                <w:szCs w:val="24"/>
+              </w:rPr>
+            </w:pPr>
+            <w:r>
+              <w:rPr>
+                <w:rFonts w:cstheme="minorHAnsi"/>
+                <w:sz w:val="24"/>
+                <w:szCs w:val="24"/>
+              </w:rPr>
+              <w:t xml:space="preserve">Accessibility Check if the </w:t>
+            </w:r>
+            <w:r>
+              <w:rPr>
+                <w:rFonts w:cstheme="minorHAnsi"/>
+                <w:sz w:val="24"/>
+                <w:szCs w:val="24"/>
+              </w:rPr>
+              <w:t xml:space="preserve">Staffs </w:t>
+            </w:r>
+            <w:r>
+              <w:rPr>
+                <w:rFonts w:cstheme="minorHAnsi"/>
+                <w:sz w:val="24"/>
+                <w:szCs w:val="24"/>
+              </w:rPr>
+              <w:t>page Scales to the user’s Screen</w:t>
+            </w:r>
+          </w:p>
+        </w:tc>
+        <w:tc>
+          <w:tcPr>
+            <w:tcW w:w="1802" w:type="dxa"/>
+          </w:tcPr>
+          <w:p>
+            <w:pPr>
+              <w:rPr>
+                <w:rFonts w:cstheme="minorHAnsi"/>
+                <w:sz w:val="24"/>
+                <w:szCs w:val="24"/>
+              </w:rPr>
+            </w:pPr>
+            <w:r>
+              <w:rPr>
+                <w:rFonts w:cstheme="minorHAnsi"/>
+                <w:sz w:val="24"/>
+                <w:szCs w:val="24"/>
+              </w:rPr>
+              <w:t>Inspect element device toolbar</w:t>
+            </w:r>
+          </w:p>
+        </w:tc>
+        <w:tc>
+          <w:tcPr>
+            <w:tcW w:w="1346" w:type="dxa"/>
+          </w:tcPr>
+          <w:p>
+            <w:pPr>
+              <w:rPr>
+                <w:rFonts w:cstheme="minorHAnsi"/>
+                <w:sz w:val="24"/>
+                <w:szCs w:val="24"/>
+              </w:rPr>
+            </w:pPr>
+            <w:r>
+              <w:rPr>
+                <w:rFonts w:cstheme="minorHAnsi"/>
+                <w:sz w:val="24"/>
+                <w:szCs w:val="24"/>
+              </w:rPr>
+              <w:t>For Desktop, Tablet and mobile the page and its content should scale and change position to fit neatly within the screen space</w:t>
+            </w:r>
+          </w:p>
+        </w:tc>
+        <w:tc>
+          <w:tcPr>
+            <w:tcW w:w="1224" w:type="dxa"/>
+          </w:tcPr>
+          <w:p>
+            <w:pPr>
+              <w:rPr>
+                <w:rFonts w:cstheme="minorHAnsi"/>
+                <w:sz w:val="24"/>
+                <w:szCs w:val="24"/>
+              </w:rPr>
+            </w:pPr>
+            <w:r>
+              <w:rPr>
+                <w:rFonts w:cstheme="minorHAnsi"/>
+                <w:sz w:val="24"/>
+                <w:szCs w:val="24"/>
+              </w:rPr>
+              <w:t>The page neatly switches layouts depending on the user’s device</w:t>
+            </w:r>
+          </w:p>
+        </w:tc>
+        <w:tc>
+          <w:tcPr>
+            <w:tcW w:w="2056" w:type="dxa"/>
+          </w:tcPr>
+          <w:p>
+            <w:pPr>
+              <w:rPr>
+                <w:rFonts w:cstheme="minorHAnsi"/>
+                <w:sz w:val="24"/>
+                <w:szCs w:val="24"/>
+              </w:rPr>
+            </w:pPr>
+            <w:r>
+              <w:rPr>
+                <w:rFonts w:cstheme="minorHAnsi"/>
+                <w:sz w:val="24"/>
+                <w:szCs w:val="24"/>
+              </w:rPr>
+              <w:t>PASS</w:t>
+            </w:r>
+          </w:p>
+        </w:tc>
+        <w:tc>
+          <w:tcPr>
+            <w:tcW w:w="1172" w:type="dxa"/>
+          </w:tcPr>
+          <w:p>
+            <w:pPr>
+              <w:rPr>
+                <w:rFonts w:cstheme="minorHAnsi"/>
+                <w:sz w:val="24"/>
+                <w:szCs w:val="24"/>
+              </w:rPr>
+            </w:pPr>
+            <w:r>
+              <w:rPr>
+                <w:rFonts w:cstheme="minorHAnsi"/>
+                <w:sz w:val="24"/>
+                <w:szCs w:val="24"/>
+              </w:rPr>
+              <w:t>06/02/2026</w:t>
+            </w:r>
+          </w:p>
+        </w:tc>
+      </w:tr>
+      <w:tr>
+        <w:tc>
+          <w:tcPr>
+            <w:tcW w:w="1416" w:type="dxa"/>
+          </w:tcPr>
+          <w:p>
+            <w:pPr>
+              <w:rPr>
+                <w:rFonts w:cstheme="minorHAnsi"/>
+                <w:sz w:val="24"/>
+                <w:szCs w:val="24"/>
+              </w:rPr>
+            </w:pPr>
+            <w:r>
+              <w:rPr>
+                <w:rFonts w:cstheme="minorHAnsi"/>
+                <w:sz w:val="24"/>
+                <w:szCs w:val="24"/>
+              </w:rPr>
+              <w:lastRenderedPageBreak/>
+              <w:t>Navigation button Clicking on “Home” in the nav bar</w:t>
+            </w:r>
+          </w:p>
+        </w:tc>
+        <w:tc>
+          <w:tcPr>
+            <w:tcW w:w="1802" w:type="dxa"/>
+          </w:tcPr>
+          <w:p>
+            <w:pPr>
+              <w:rPr>
+                <w:rFonts w:cstheme="minorHAnsi"/>
+                <w:sz w:val="24"/>
+                <w:szCs w:val="24"/>
+              </w:rPr>
+            </w:pPr>
+            <w:r>
+              <w:rPr>
+                <w:rFonts w:cstheme="minorHAnsi"/>
+                <w:sz w:val="24"/>
+                <w:szCs w:val="24"/>
+              </w:rPr>
+              <w:t>Default people</w:t>
+            </w:r>
+          </w:p>
+          <w:p>
+            <w:pPr>
+              <w:rPr>
+                <w:rFonts w:cstheme="minorHAnsi"/>
+                <w:sz w:val="24"/>
+                <w:szCs w:val="24"/>
+              </w:rPr>
+            </w:pPr>
+            <w:r>
+              <w:rPr>
+                <w:rFonts w:cstheme="minorHAnsi"/>
+                <w:sz w:val="24"/>
+                <w:szCs w:val="24"/>
+              </w:rPr>
+              <w:t xml:space="preserve"> (1 Adult)</w:t>
+            </w:r>
+          </w:p>
+        </w:tc>
+        <w:tc>
+          <w:tcPr>
+            <w:tcW w:w="1346" w:type="dxa"/>
+          </w:tcPr>
+          <w:p>
+            <w:pPr>
+              <w:rPr>
+                <w:rFonts w:cstheme="minorHAnsi"/>
+                <w:sz w:val="24"/>
+                <w:szCs w:val="24"/>
+              </w:rPr>
+            </w:pPr>
+            <w:r>
+              <w:rPr>
+                <w:rFonts w:cstheme="minorHAnsi"/>
+                <w:sz w:val="24"/>
+                <w:szCs w:val="24"/>
+              </w:rPr>
+              <w:t xml:space="preserve">The website navigates the user to the landing page </w:t>
+            </w:r>
+          </w:p>
+        </w:tc>
+        <w:tc>
+          <w:tcPr>
+            <w:tcW w:w="1224" w:type="dxa"/>
+          </w:tcPr>
+          <w:p>
+            <w:pPr>
+              <w:rPr>
+                <w:rFonts w:cstheme="minorHAnsi"/>
+                <w:sz w:val="24"/>
+                <w:szCs w:val="24"/>
+              </w:rPr>
+            </w:pPr>
+            <w:r>
+              <w:rPr>
+                <w:rFonts w:cstheme="minorHAnsi"/>
+                <w:sz w:val="24"/>
+                <w:szCs w:val="24"/>
+              </w:rPr>
+              <w:t xml:space="preserve">The website navigates the user to the landing page </w:t>
+            </w:r>
+          </w:p>
+        </w:tc>
+        <w:tc>
+          <w:tcPr>
+            <w:tcW w:w="2056" w:type="dxa"/>
+          </w:tcPr>
+          <w:p>
+            <w:pPr>
+              <w:rPr>
+                <w:rFonts w:cstheme="minorHAnsi"/>
+                <w:sz w:val="24"/>
+                <w:szCs w:val="24"/>
+              </w:rPr>
+            </w:pPr>
+            <w:r>
+              <w:rPr>
+                <w:rFonts w:cstheme="minorHAnsi"/>
+                <w:sz w:val="24"/>
+                <w:szCs w:val="24"/>
+              </w:rPr>
+              <w:t>PASS</w:t>
+            </w:r>
+          </w:p>
+        </w:tc>
+        <w:tc>
+          <w:tcPr>
+            <w:tcW w:w="1172" w:type="dxa"/>
+          </w:tcPr>
+          <w:p>
+            <w:pPr>
+              <w:rPr>
+                <w:rFonts w:cstheme="minorHAnsi"/>
+                <w:sz w:val="24"/>
+                <w:szCs w:val="24"/>
+              </w:rPr>
+            </w:pPr>
+            <w:r>
+              <w:rPr>
+                <w:rFonts w:cstheme="minorHAnsi"/>
+                <w:sz w:val="24"/>
+                <w:szCs w:val="24"/>
+              </w:rPr>
+              <w:t>06/02/2026</w:t>
+            </w:r>
+          </w:p>
+        </w:tc>
+      </w:tr>
+      <w:tr>
+        <w:tc>
+          <w:tcPr>
+            <w:tcW w:w="1416" w:type="dxa"/>
+          </w:tcPr>
+          <w:p>
+            <w:pPr>
+              <w:rPr>
+                <w:rFonts w:cstheme="minorHAnsi"/>
+                <w:sz w:val="24"/>
+                <w:szCs w:val="24"/>
+              </w:rPr>
+            </w:pPr>
+            <w:r>
+              <w:rPr>
+                <w:rFonts w:cstheme="minorHAnsi"/>
+                <w:sz w:val="24"/>
+                <w:szCs w:val="24"/>
+              </w:rPr>
+              <w:t xml:space="preserve">Navigation button Clicking on “Privacy” in the nav bar </w:t>
+            </w:r>
+          </w:p>
+        </w:tc>
+        <w:tc>
+          <w:tcPr>
+            <w:tcW w:w="1802" w:type="dxa"/>
+          </w:tcPr>
+          <w:p>
+            <w:pPr>
+              <w:rPr>
+                <w:rFonts w:cstheme="minorHAnsi"/>
+                <w:sz w:val="24"/>
+                <w:szCs w:val="24"/>
+              </w:rPr>
+            </w:pPr>
+            <w:r>
+              <w:rPr>
+                <w:rFonts w:cstheme="minorHAnsi"/>
+                <w:sz w:val="24"/>
+                <w:szCs w:val="24"/>
+              </w:rPr>
+              <w:t>Default people</w:t>
+            </w:r>
+          </w:p>
+          <w:p>
+            <w:pPr>
+              <w:rPr>
+                <w:rFonts w:cstheme="minorHAnsi"/>
+                <w:sz w:val="24"/>
+                <w:szCs w:val="24"/>
+              </w:rPr>
+            </w:pPr>
+            <w:r>
+              <w:rPr>
+                <w:rFonts w:cstheme="minorHAnsi"/>
+                <w:sz w:val="24"/>
+                <w:szCs w:val="24"/>
+              </w:rPr>
+              <w:t xml:space="preserve"> (1 Adult)</w:t>
+            </w:r>
+          </w:p>
+        </w:tc>
+        <w:tc>
+          <w:tcPr>
+            <w:tcW w:w="1346" w:type="dxa"/>
+          </w:tcPr>
+          <w:p>
+            <w:pPr>
+              <w:rPr>
+                <w:rFonts w:cstheme="minorHAnsi"/>
+                <w:sz w:val="24"/>
+                <w:szCs w:val="24"/>
+              </w:rPr>
+            </w:pPr>
+            <w:r>
+              <w:rPr>
+                <w:rFonts w:cstheme="minorHAnsi"/>
+                <w:sz w:val="24"/>
+                <w:szCs w:val="24"/>
+              </w:rPr>
+              <w:t xml:space="preserve">The button navigates the user to the privacy Policy page  </w:t>
+            </w:r>
+          </w:p>
+        </w:tc>
+        <w:tc>
+          <w:tcPr>
+            <w:tcW w:w="1224" w:type="dxa"/>
+          </w:tcPr>
+          <w:p>
+            <w:pPr>
+              <w:rPr>
+                <w:rFonts w:cstheme="minorHAnsi"/>
+                <w:sz w:val="24"/>
+                <w:szCs w:val="24"/>
+              </w:rPr>
+            </w:pPr>
+            <w:r>
+              <w:rPr>
+                <w:rFonts w:cstheme="minorHAnsi"/>
+                <w:sz w:val="24"/>
+                <w:szCs w:val="24"/>
+              </w:rPr>
+              <w:t>The button</w:t>
+            </w:r>
+          </w:p>
+          <w:p>
+            <w:pPr>
+              <w:rPr>
+                <w:rFonts w:cstheme="minorHAnsi"/>
+                <w:sz w:val="24"/>
+                <w:szCs w:val="24"/>
+              </w:rPr>
+            </w:pPr>
+            <w:r>
+              <w:rPr>
+                <w:rFonts w:cstheme="minorHAnsi"/>
+                <w:sz w:val="24"/>
+                <w:szCs w:val="24"/>
+              </w:rPr>
+              <w:t xml:space="preserve">navigates the user to the privacy policy page </w:t>
+            </w:r>
+          </w:p>
+        </w:tc>
+        <w:tc>
+          <w:tcPr>
+            <w:tcW w:w="2056" w:type="dxa"/>
+          </w:tcPr>
+          <w:p>
+            <w:pPr>
+              <w:rPr>
+                <w:rFonts w:cstheme="minorHAnsi"/>
+                <w:sz w:val="24"/>
+                <w:szCs w:val="24"/>
+              </w:rPr>
+            </w:pPr>
+            <w:r>
+              <w:rPr>
+                <w:rFonts w:cstheme="minorHAnsi"/>
+                <w:sz w:val="24"/>
+                <w:szCs w:val="24"/>
+              </w:rPr>
+              <w:t>PASS</w:t>
+            </w:r>
+          </w:p>
+        </w:tc>
+        <w:tc>
+          <w:tcPr>
+            <w:tcW w:w="1172" w:type="dxa"/>
+          </w:tcPr>
+          <w:p>
+            <w:pPr>
+              <w:rPr>
+                <w:rFonts w:cstheme="minorHAnsi"/>
+                <w:sz w:val="24"/>
+                <w:szCs w:val="24"/>
+              </w:rPr>
+            </w:pPr>
+            <w:r>
+              <w:rPr>
+                <w:rFonts w:cstheme="minorHAnsi"/>
+                <w:sz w:val="24"/>
+                <w:szCs w:val="24"/>
+              </w:rPr>
+              <w:t>06/02/2026</w:t>
+            </w:r>
+          </w:p>
+        </w:tc>
+      </w:tr>
+      <w:tr>
+        <w:tc>
+          <w:tcPr>
+            <w:tcW w:w="1416" w:type="dxa"/>
+          </w:tcPr>
+          <w:p>
+            <w:pPr>
+              <w:rPr>
+                <w:rFonts w:cstheme="minorHAnsi"/>
+                <w:sz w:val="24"/>
+                <w:szCs w:val="24"/>
+              </w:rPr>
+            </w:pPr>
+            <w:r>
+              <w:rPr>
+                <w:rFonts w:cstheme="minorHAnsi"/>
+                <w:sz w:val="24"/>
+                <w:szCs w:val="24"/>
+              </w:rPr>
+              <w:t xml:space="preserve">Navigation button Clicking on “Bookings” in the nav bar </w:t>
+            </w:r>
+          </w:p>
+        </w:tc>
+        <w:tc>
+          <w:tcPr>
+            <w:tcW w:w="1802" w:type="dxa"/>
+          </w:tcPr>
+          <w:p>
+            <w:pPr>
+              <w:rPr>
+                <w:rFonts w:cstheme="minorHAnsi"/>
+                <w:sz w:val="24"/>
+                <w:szCs w:val="24"/>
+              </w:rPr>
+            </w:pPr>
+            <w:r>
+              <w:rPr>
+                <w:rFonts w:cstheme="minorHAnsi"/>
+                <w:sz w:val="24"/>
+                <w:szCs w:val="24"/>
+              </w:rPr>
+              <w:t>Default people</w:t>
+            </w:r>
+          </w:p>
+          <w:p>
+            <w:pPr>
+              <w:rPr>
+                <w:rFonts w:cstheme="minorHAnsi"/>
+                <w:sz w:val="24"/>
+                <w:szCs w:val="24"/>
+              </w:rPr>
+            </w:pPr>
+            <w:r>
+              <w:rPr>
+                <w:rFonts w:cstheme="minorHAnsi"/>
+                <w:sz w:val="24"/>
+                <w:szCs w:val="24"/>
+              </w:rPr>
+              <w:t xml:space="preserve"> (1 Adult)</w:t>
+            </w:r>
+          </w:p>
+        </w:tc>
+        <w:tc>
+          <w:tcPr>
+            <w:tcW w:w="1346" w:type="dxa"/>
+          </w:tcPr>
+          <w:p>
+            <w:pPr>
+              <w:rPr>
+                <w:rFonts w:cstheme="minorHAnsi"/>
+                <w:sz w:val="24"/>
+                <w:szCs w:val="24"/>
+              </w:rPr>
+            </w:pPr>
+            <w:r>
+              <w:rPr>
+                <w:rFonts w:cstheme="minorHAnsi"/>
+                <w:sz w:val="24"/>
+                <w:szCs w:val="24"/>
+              </w:rPr>
+              <w:t xml:space="preserve">The button navigates the user to the </w:t>
+            </w:r>
+            <w:r>
+              <w:rPr>
+                <w:rFonts w:cstheme="minorHAnsi"/>
+                <w:sz w:val="24"/>
+                <w:szCs w:val="24"/>
+              </w:rPr>
+              <w:t xml:space="preserve">Bookings </w:t>
+            </w:r>
+            <w:r>
+              <w:rPr>
+                <w:rFonts w:cstheme="minorHAnsi"/>
+                <w:sz w:val="24"/>
+                <w:szCs w:val="24"/>
+              </w:rPr>
+              <w:t xml:space="preserve">page  </w:t>
+            </w:r>
+          </w:p>
+        </w:tc>
+        <w:tc>
+          <w:tcPr>
+            <w:tcW w:w="1224" w:type="dxa"/>
+          </w:tcPr>
+          <w:p>
+            <w:pPr>
+              <w:rPr>
+                <w:rFonts w:cstheme="minorHAnsi"/>
+                <w:sz w:val="24"/>
+                <w:szCs w:val="24"/>
+              </w:rPr>
+            </w:pPr>
+            <w:r>
+              <w:rPr>
+                <w:rFonts w:cstheme="minorHAnsi"/>
+                <w:sz w:val="24"/>
+                <w:szCs w:val="24"/>
+              </w:rPr>
+              <w:t xml:space="preserve">The button navigates the user to the Bookings page  </w:t>
+            </w:r>
+          </w:p>
+        </w:tc>
+        <w:tc>
+          <w:tcPr>
+            <w:tcW w:w="2056" w:type="dxa"/>
+          </w:tcPr>
+          <w:p>
+            <w:pPr>
+              <w:rPr>
+                <w:rFonts w:cstheme="minorHAnsi"/>
+                <w:sz w:val="24"/>
+                <w:szCs w:val="24"/>
+              </w:rPr>
+            </w:pPr>
+            <w:r>
+              <w:rPr>
+                <w:rFonts w:cstheme="minorHAnsi"/>
+                <w:sz w:val="24"/>
+                <w:szCs w:val="24"/>
+              </w:rPr>
+              <w:t>PASS</w:t>
+            </w:r>
+          </w:p>
+        </w:tc>
+        <w:tc>
+          <w:tcPr>
+            <w:tcW w:w="1172" w:type="dxa"/>
+          </w:tcPr>
+          <w:p>
+            <w:pPr>
+              <w:rPr>
+                <w:rFonts w:cstheme="minorHAnsi"/>
+                <w:sz w:val="24"/>
+                <w:szCs w:val="24"/>
+              </w:rPr>
+            </w:pPr>
+            <w:r>
+              <w:rPr>
+                <w:rFonts w:cstheme="minorHAnsi"/>
+                <w:sz w:val="24"/>
+                <w:szCs w:val="24"/>
+              </w:rPr>
+              <w:t>06/02/2026</w:t>
+            </w:r>
+          </w:p>
+        </w:tc>
+      </w:tr>
+      <w:tr>
+        <w:tc>
+          <w:tcPr>
+            <w:tcW w:w="1416" w:type="dxa"/>
+          </w:tcPr>
+          <w:p>
+            <w:pPr>
+              <w:rPr>
+                <w:rFonts w:cstheme="minorHAnsi"/>
+                <w:sz w:val="24"/>
+                <w:szCs w:val="24"/>
+              </w:rPr>
+            </w:pPr>
+            <w:r>
+              <w:rPr>
+                <w:rFonts w:cstheme="minorHAnsi"/>
+                <w:sz w:val="24"/>
+                <w:szCs w:val="24"/>
+              </w:rPr>
+              <w:t xml:space="preserve">Navigation button Clicking on “Booking Equipment” in the nav bar </w:t>
+            </w:r>
+          </w:p>
+        </w:tc>
+        <w:tc>
+          <w:tcPr>
+            <w:tcW w:w="1802" w:type="dxa"/>
+          </w:tcPr>
+          <w:p>
+            <w:pPr>
+              <w:rPr>
+                <w:rFonts w:cstheme="minorHAnsi"/>
+                <w:sz w:val="24"/>
+                <w:szCs w:val="24"/>
+              </w:rPr>
+            </w:pPr>
+            <w:r>
+              <w:rPr>
+                <w:rFonts w:cstheme="minorHAnsi"/>
+                <w:sz w:val="24"/>
+                <w:szCs w:val="24"/>
+              </w:rPr>
+              <w:t>Default people</w:t>
+            </w:r>
+          </w:p>
+          <w:p>
+            <w:pPr>
+              <w:rPr>
+                <w:rFonts w:cstheme="minorHAnsi"/>
+                <w:sz w:val="24"/>
+                <w:szCs w:val="24"/>
+              </w:rPr>
+            </w:pPr>
+            <w:r>
+              <w:rPr>
+                <w:rFonts w:cstheme="minorHAnsi"/>
+                <w:sz w:val="24"/>
+                <w:szCs w:val="24"/>
+              </w:rPr>
+              <w:t xml:space="preserve"> (1 Adult)</w:t>
+            </w:r>
+          </w:p>
+        </w:tc>
+        <w:tc>
+          <w:tcPr>
+            <w:tcW w:w="1346" w:type="dxa"/>
+          </w:tcPr>
+          <w:p>
+            <w:pPr>
+              <w:rPr>
+                <w:rFonts w:cstheme="minorHAnsi"/>
+                <w:sz w:val="24"/>
+                <w:szCs w:val="24"/>
+              </w:rPr>
+            </w:pPr>
+            <w:r>
+              <w:rPr>
+                <w:rFonts w:cstheme="minorHAnsi"/>
+                <w:sz w:val="24"/>
+                <w:szCs w:val="24"/>
+              </w:rPr>
+              <w:t xml:space="preserve">The button navigates the user to the </w:t>
+            </w:r>
+            <w:r>
+              <w:rPr>
+                <w:rFonts w:cstheme="minorHAnsi"/>
+                <w:sz w:val="24"/>
+                <w:szCs w:val="24"/>
+              </w:rPr>
+              <w:t xml:space="preserve">Booking Equipment </w:t>
+            </w:r>
+            <w:r>
+              <w:rPr>
+                <w:rFonts w:cstheme="minorHAnsi"/>
+                <w:sz w:val="24"/>
+                <w:szCs w:val="24"/>
+              </w:rPr>
+              <w:t xml:space="preserve">page  </w:t>
+            </w:r>
+          </w:p>
+        </w:tc>
+        <w:tc>
+          <w:tcPr>
+            <w:tcW w:w="1224" w:type="dxa"/>
+          </w:tcPr>
+          <w:p>
+            <w:pPr>
+              <w:rPr>
+                <w:rFonts w:cstheme="minorHAnsi"/>
+                <w:sz w:val="24"/>
+                <w:szCs w:val="24"/>
+              </w:rPr>
+            </w:pPr>
+            <w:r>
+              <w:rPr>
+                <w:rFonts w:cstheme="minorHAnsi"/>
+                <w:sz w:val="24"/>
+                <w:szCs w:val="24"/>
+              </w:rPr>
+              <w:t xml:space="preserve">The button navigates the user to the Booking Equipment page  </w:t>
+            </w:r>
+          </w:p>
+        </w:tc>
+        <w:tc>
+          <w:tcPr>
+            <w:tcW w:w="2056" w:type="dxa"/>
+          </w:tcPr>
+          <w:p>
+            <w:pPr>
+              <w:rPr>
+                <w:rFonts w:cstheme="minorHAnsi"/>
+                <w:sz w:val="24"/>
+                <w:szCs w:val="24"/>
+              </w:rPr>
+            </w:pPr>
+            <w:r>
+              <w:rPr>
+                <w:rFonts w:cstheme="minorHAnsi"/>
+                <w:sz w:val="24"/>
+                <w:szCs w:val="24"/>
+              </w:rPr>
+              <w:t>PASS</w:t>
+            </w:r>
+          </w:p>
+        </w:tc>
+        <w:tc>
+          <w:tcPr>
+            <w:tcW w:w="1172" w:type="dxa"/>
+          </w:tcPr>
+          <w:p>
+            <w:pPr>
+              <w:rPr>
+                <w:rFonts w:cstheme="minorHAnsi"/>
+                <w:sz w:val="24"/>
+                <w:szCs w:val="24"/>
+              </w:rPr>
+            </w:pPr>
+            <w:r>
+              <w:rPr>
+                <w:rFonts w:cstheme="minorHAnsi"/>
+                <w:sz w:val="24"/>
+                <w:szCs w:val="24"/>
+              </w:rPr>
+              <w:t>06/02/2026</w:t>
+            </w:r>
+          </w:p>
+        </w:tc>
+      </w:tr>
+      <w:tr>
+        <w:tc>
+          <w:tcPr>
+            <w:tcW w:w="1416" w:type="dxa"/>
+          </w:tcPr>
+          <w:p>
+            <w:pPr>
+              <w:rPr>
+                <w:rFonts w:cstheme="minorHAnsi"/>
+                <w:sz w:val="24"/>
+                <w:szCs w:val="24"/>
+              </w:rPr>
+            </w:pPr>
+            <w:r>
+              <w:rPr>
+                <w:rFonts w:cstheme="minorHAnsi"/>
+                <w:sz w:val="24"/>
+                <w:szCs w:val="24"/>
+              </w:rPr>
+              <w:t>Navigation button Clicking on “Equipment’s” in the nav bar</w:t>
+            </w:r>
+          </w:p>
+        </w:tc>
+        <w:tc>
+          <w:tcPr>
+            <w:tcW w:w="1802" w:type="dxa"/>
+          </w:tcPr>
+          <w:p>
+            <w:pPr>
+              <w:rPr>
+                <w:rFonts w:cstheme="minorHAnsi"/>
+                <w:sz w:val="24"/>
+                <w:szCs w:val="24"/>
+              </w:rPr>
+            </w:pPr>
+            <w:r>
+              <w:rPr>
+                <w:rFonts w:cstheme="minorHAnsi"/>
+                <w:sz w:val="24"/>
+                <w:szCs w:val="24"/>
+              </w:rPr>
+              <w:t>Default people</w:t>
+            </w:r>
+          </w:p>
+          <w:p>
+            <w:pPr>
+              <w:rPr>
+                <w:rFonts w:cstheme="minorHAnsi"/>
+                <w:sz w:val="24"/>
+                <w:szCs w:val="24"/>
+              </w:rPr>
+            </w:pPr>
+            <w:r>
+              <w:rPr>
+                <w:rFonts w:cstheme="minorHAnsi"/>
+                <w:sz w:val="24"/>
+                <w:szCs w:val="24"/>
+              </w:rPr>
+              <w:t xml:space="preserve"> (1 Adult)</w:t>
+            </w:r>
+          </w:p>
+        </w:tc>
+        <w:tc>
+          <w:tcPr>
+            <w:tcW w:w="1346" w:type="dxa"/>
+          </w:tcPr>
+          <w:p>
+            <w:pPr>
+              <w:rPr>
+                <w:rFonts w:cstheme="minorHAnsi"/>
+                <w:sz w:val="24"/>
+                <w:szCs w:val="24"/>
+              </w:rPr>
+            </w:pPr>
+            <w:r>
+              <w:rPr>
+                <w:rFonts w:cstheme="minorHAnsi"/>
+                <w:sz w:val="24"/>
+                <w:szCs w:val="24"/>
+              </w:rPr>
+              <w:t xml:space="preserve">The button navigates the user to the </w:t>
+            </w:r>
+            <w:r>
+              <w:rPr>
+                <w:rFonts w:cstheme="minorHAnsi"/>
+                <w:sz w:val="24"/>
+                <w:szCs w:val="24"/>
+              </w:rPr>
+              <w:t xml:space="preserve">Equipment’s </w:t>
+            </w:r>
+            <w:r>
+              <w:rPr>
+                <w:rFonts w:cstheme="minorHAnsi"/>
+                <w:sz w:val="24"/>
+                <w:szCs w:val="24"/>
+              </w:rPr>
+              <w:t xml:space="preserve">page  </w:t>
+            </w:r>
+          </w:p>
+        </w:tc>
+        <w:tc>
+          <w:tcPr>
+            <w:tcW w:w="1224" w:type="dxa"/>
+          </w:tcPr>
+          <w:p>
+            <w:pPr>
+              <w:rPr>
+                <w:rFonts w:cstheme="minorHAnsi"/>
+                <w:sz w:val="24"/>
+                <w:szCs w:val="24"/>
+              </w:rPr>
+            </w:pPr>
+            <w:r>
+              <w:rPr>
+                <w:rFonts w:cstheme="minorHAnsi"/>
+                <w:sz w:val="24"/>
+                <w:szCs w:val="24"/>
+              </w:rPr>
+              <w:t xml:space="preserve">The button navigates the user to the Equipment’s page  </w:t>
+            </w:r>
+          </w:p>
+        </w:tc>
+        <w:tc>
+          <w:tcPr>
+            <w:tcW w:w="2056" w:type="dxa"/>
+          </w:tcPr>
+          <w:p>
+            <w:pPr>
+              <w:rPr>
+                <w:rFonts w:cstheme="minorHAnsi"/>
+                <w:sz w:val="24"/>
+                <w:szCs w:val="24"/>
+              </w:rPr>
+            </w:pPr>
+            <w:r>
+              <w:rPr>
+                <w:rFonts w:cstheme="minorHAnsi"/>
+                <w:sz w:val="24"/>
+                <w:szCs w:val="24"/>
+              </w:rPr>
+              <w:t>PASS</w:t>
+            </w:r>
+          </w:p>
+        </w:tc>
+        <w:tc>
+          <w:tcPr>
+            <w:tcW w:w="1172" w:type="dxa"/>
+          </w:tcPr>
+          <w:p>
+            <w:pPr>
+              <w:rPr>
+                <w:rFonts w:cstheme="minorHAnsi"/>
+                <w:sz w:val="24"/>
+                <w:szCs w:val="24"/>
+              </w:rPr>
+            </w:pPr>
+            <w:r>
+              <w:rPr>
+                <w:rFonts w:cstheme="minorHAnsi"/>
+                <w:sz w:val="24"/>
+                <w:szCs w:val="24"/>
+              </w:rPr>
+              <w:t>06/02/2026</w:t>
+            </w:r>
+          </w:p>
+        </w:tc>
+      </w:tr>
+      <w:tr>
+        <w:tc>
+          <w:tcPr>
+            <w:tcW w:w="1416" w:type="dxa"/>
+          </w:tcPr>
+          <w:p>
+            <w:pPr>
+              <w:rPr>
+                <w:rFonts w:cstheme="minorHAnsi"/>
+                <w:sz w:val="24"/>
+                <w:szCs w:val="24"/>
+              </w:rPr>
+            </w:pPr>
+            <w:r>
+              <w:rPr>
+                <w:rFonts w:cstheme="minorHAnsi"/>
+                <w:sz w:val="24"/>
+                <w:szCs w:val="24"/>
+              </w:rPr>
+              <w:t>Navigation button Clicking on “Rooms” in the nav bar</w:t>
+            </w:r>
+          </w:p>
+        </w:tc>
+        <w:tc>
+          <w:tcPr>
+            <w:tcW w:w="1802" w:type="dxa"/>
+          </w:tcPr>
+          <w:p>
+            <w:pPr>
+              <w:rPr>
+                <w:rFonts w:cstheme="minorHAnsi"/>
+                <w:sz w:val="24"/>
+                <w:szCs w:val="24"/>
+              </w:rPr>
+            </w:pPr>
+            <w:r>
+              <w:rPr>
+                <w:rFonts w:cstheme="minorHAnsi"/>
+                <w:sz w:val="24"/>
+                <w:szCs w:val="24"/>
+              </w:rPr>
+              <w:t>Default people</w:t>
+            </w:r>
+          </w:p>
+          <w:p>
+            <w:pPr>
+              <w:rPr>
+                <w:rFonts w:cstheme="minorHAnsi"/>
+                <w:sz w:val="24"/>
+                <w:szCs w:val="24"/>
+              </w:rPr>
+            </w:pPr>
+            <w:r>
+              <w:rPr>
+                <w:rFonts w:cstheme="minorHAnsi"/>
+                <w:sz w:val="24"/>
+                <w:szCs w:val="24"/>
+              </w:rPr>
+              <w:t xml:space="preserve"> (1 Adult)</w:t>
+            </w:r>
+          </w:p>
+        </w:tc>
+        <w:tc>
+          <w:tcPr>
+            <w:tcW w:w="1346" w:type="dxa"/>
+          </w:tcPr>
+          <w:p>
+            <w:pPr>
+              <w:rPr>
+                <w:rFonts w:cstheme="minorHAnsi"/>
+                <w:sz w:val="24"/>
+                <w:szCs w:val="24"/>
+              </w:rPr>
+            </w:pPr>
+            <w:r>
+              <w:rPr>
+                <w:rFonts w:cstheme="minorHAnsi"/>
+                <w:sz w:val="24"/>
+                <w:szCs w:val="24"/>
+              </w:rPr>
+              <w:t xml:space="preserve">The button navigates the user to the </w:t>
+            </w:r>
+            <w:r>
+              <w:rPr>
+                <w:rFonts w:cstheme="minorHAnsi"/>
+                <w:sz w:val="24"/>
+                <w:szCs w:val="24"/>
+              </w:rPr>
+              <w:t xml:space="preserve">Rooms </w:t>
+            </w:r>
+            <w:r>
+              <w:rPr>
+                <w:rFonts w:cstheme="minorHAnsi"/>
+                <w:sz w:val="24"/>
+                <w:szCs w:val="24"/>
+              </w:rPr>
+              <w:t xml:space="preserve">page  </w:t>
+            </w:r>
+          </w:p>
+        </w:tc>
+        <w:tc>
+          <w:tcPr>
+            <w:tcW w:w="1224" w:type="dxa"/>
+          </w:tcPr>
+          <w:p>
+            <w:pPr>
+              <w:rPr>
+                <w:rFonts w:cstheme="minorHAnsi"/>
+                <w:sz w:val="24"/>
+                <w:szCs w:val="24"/>
+              </w:rPr>
+            </w:pPr>
+            <w:r>
+              <w:rPr>
+                <w:rFonts w:cstheme="minorHAnsi"/>
+                <w:sz w:val="24"/>
+                <w:szCs w:val="24"/>
+              </w:rPr>
+              <w:t xml:space="preserve">The button navigates the user to the Rooms page  </w:t>
+            </w:r>
+          </w:p>
+        </w:tc>
+        <w:tc>
+          <w:tcPr>
+            <w:tcW w:w="2056" w:type="dxa"/>
+          </w:tcPr>
+          <w:p>
+            <w:pPr>
+              <w:rPr>
+                <w:rFonts w:cstheme="minorHAnsi"/>
+                <w:sz w:val="24"/>
+                <w:szCs w:val="24"/>
+              </w:rPr>
+            </w:pPr>
+            <w:r>
+              <w:rPr>
+                <w:rFonts w:cstheme="minorHAnsi"/>
+                <w:sz w:val="24"/>
+                <w:szCs w:val="24"/>
+              </w:rPr>
+              <w:t>PASS</w:t>
+            </w:r>
+          </w:p>
+        </w:tc>
+        <w:tc>
+          <w:tcPr>
+            <w:tcW w:w="1172" w:type="dxa"/>
+          </w:tcPr>
+          <w:p>
+            <w:pPr>
+              <w:rPr>
+                <w:rFonts w:cstheme="minorHAnsi"/>
+                <w:sz w:val="24"/>
+                <w:szCs w:val="24"/>
+              </w:rPr>
+            </w:pPr>
+            <w:r>
+              <w:rPr>
+                <w:rFonts w:cstheme="minorHAnsi"/>
+                <w:sz w:val="24"/>
+                <w:szCs w:val="24"/>
+              </w:rPr>
+              <w:t>06/02/2026</w:t>
+            </w:r>
+          </w:p>
+        </w:tc>
+      </w:tr>
+      <w:tr>
+        <w:tc>
+          <w:tcPr>
+            <w:tcW w:w="1416" w:type="dxa"/>
+          </w:tcPr>
+          <w:p>
+            <w:pPr>
+              <w:rPr>
+                <w:rFonts w:cstheme="minorHAnsi"/>
+                <w:sz w:val="24"/>
+                <w:szCs w:val="24"/>
+              </w:rPr>
+            </w:pPr>
+            <w:r>
+              <w:rPr>
+                <w:rFonts w:cstheme="minorHAnsi"/>
+                <w:sz w:val="24"/>
+                <w:szCs w:val="24"/>
+              </w:rPr>
+              <w:t xml:space="preserve">Navigation button Clicking on </w:t>
+            </w:r>
+            <w:r>
+              <w:rPr>
+                <w:rFonts w:cstheme="minorHAnsi"/>
+                <w:sz w:val="24"/>
+                <w:szCs w:val="24"/>
+              </w:rPr>
+              <w:lastRenderedPageBreak/>
+              <w:t>“Staffs” in the nav bar</w:t>
+            </w:r>
+          </w:p>
+        </w:tc>
+        <w:tc>
+          <w:tcPr>
+            <w:tcW w:w="1802" w:type="dxa"/>
+          </w:tcPr>
+          <w:p>
+            <w:pPr>
+              <w:rPr>
+                <w:rFonts w:cstheme="minorHAnsi"/>
+                <w:sz w:val="24"/>
+                <w:szCs w:val="24"/>
+              </w:rPr>
+            </w:pPr>
+            <w:r>
+              <w:rPr>
+                <w:rFonts w:cstheme="minorHAnsi"/>
+                <w:sz w:val="24"/>
+                <w:szCs w:val="24"/>
+              </w:rPr>
+              <w:lastRenderedPageBreak/>
+              <w:t>Default people</w:t>
+            </w:r>
+          </w:p>
+          <w:p>
+            <w:pPr>
+              <w:rPr>
+                <w:rFonts w:cstheme="minorHAnsi"/>
+                <w:sz w:val="24"/>
+                <w:szCs w:val="24"/>
+              </w:rPr>
+            </w:pPr>
+            <w:r>
+              <w:rPr>
+                <w:rFonts w:cstheme="minorHAnsi"/>
+                <w:sz w:val="24"/>
+                <w:szCs w:val="24"/>
+              </w:rPr>
+              <w:t xml:space="preserve"> (1 Adult)</w:t>
+            </w:r>
+          </w:p>
+        </w:tc>
+        <w:tc>
+          <w:tcPr>
+            <w:tcW w:w="1346" w:type="dxa"/>
+          </w:tcPr>
+          <w:p>
+            <w:pPr>
+              <w:rPr>
+                <w:rFonts w:cstheme="minorHAnsi"/>
+                <w:sz w:val="24"/>
+                <w:szCs w:val="24"/>
+              </w:rPr>
+            </w:pPr>
+            <w:r>
+              <w:rPr>
+                <w:rFonts w:cstheme="minorHAnsi"/>
+                <w:sz w:val="24"/>
+                <w:szCs w:val="24"/>
+              </w:rPr>
+              <w:t xml:space="preserve">The button navigates the user to </w:t>
+            </w:r>
+            <w:r>
+              <w:rPr>
+                <w:rFonts w:cstheme="minorHAnsi"/>
+                <w:sz w:val="24"/>
+                <w:szCs w:val="24"/>
+              </w:rPr>
+              <w:lastRenderedPageBreak/>
+              <w:t xml:space="preserve">the </w:t>
+            </w:r>
+            <w:r>
+              <w:rPr>
+                <w:rFonts w:cstheme="minorHAnsi"/>
+                <w:sz w:val="24"/>
+                <w:szCs w:val="24"/>
+              </w:rPr>
+              <w:t xml:space="preserve">Staffs </w:t>
+            </w:r>
+            <w:r>
+              <w:rPr>
+                <w:rFonts w:cstheme="minorHAnsi"/>
+                <w:sz w:val="24"/>
+                <w:szCs w:val="24"/>
+              </w:rPr>
+              <w:t xml:space="preserve">page  </w:t>
+            </w:r>
+          </w:p>
+        </w:tc>
+        <w:tc>
+          <w:tcPr>
+            <w:tcW w:w="1224" w:type="dxa"/>
+          </w:tcPr>
+          <w:p>
+            <w:pPr>
+              <w:rPr>
+                <w:rFonts w:cstheme="minorHAnsi"/>
+                <w:sz w:val="24"/>
+                <w:szCs w:val="24"/>
+              </w:rPr>
+            </w:pPr>
+            <w:r>
+              <w:rPr>
+                <w:rFonts w:cstheme="minorHAnsi"/>
+                <w:sz w:val="24"/>
+                <w:szCs w:val="24"/>
+              </w:rPr>
+              <w:lastRenderedPageBreak/>
+              <w:t xml:space="preserve">The button navigates </w:t>
+            </w:r>
+            <w:r>
+              <w:rPr>
+                <w:rFonts w:cstheme="minorHAnsi"/>
+                <w:sz w:val="24"/>
+                <w:szCs w:val="24"/>
+              </w:rPr>
+              <w:lastRenderedPageBreak/>
+              <w:t xml:space="preserve">the user to the Staffs page  </w:t>
+            </w:r>
+          </w:p>
+        </w:tc>
+        <w:tc>
+          <w:tcPr>
+            <w:tcW w:w="2056" w:type="dxa"/>
+          </w:tcPr>
+          <w:p>
+            <w:pPr>
+              <w:rPr>
+                <w:rFonts w:cstheme="minorHAnsi"/>
+                <w:sz w:val="24"/>
+                <w:szCs w:val="24"/>
+              </w:rPr>
+            </w:pPr>
+            <w:r>
+              <w:rPr>
+                <w:rFonts w:cstheme="minorHAnsi"/>
+                <w:sz w:val="24"/>
+                <w:szCs w:val="24"/>
+              </w:rPr>
+              <w:lastRenderedPageBreak/>
+              <w:t>PASS</w:t>
+            </w:r>
+          </w:p>
+        </w:tc>
+        <w:tc>
+          <w:tcPr>
+            <w:tcW w:w="1172" w:type="dxa"/>
+          </w:tcPr>
+          <w:p>
+            <w:pPr>
+              <w:rPr>
+                <w:rFonts w:cstheme="minorHAnsi"/>
+                <w:sz w:val="24"/>
+                <w:szCs w:val="24"/>
+              </w:rPr>
+            </w:pPr>
+            <w:r>
+              <w:rPr>
+                <w:rFonts w:cstheme="minorHAnsi"/>
+                <w:sz w:val="24"/>
+                <w:szCs w:val="24"/>
+              </w:rPr>
+              <w:t>06/02/2026</w:t>
+            </w:r>
+          </w:p>
+        </w:tc>
+      </w:tr>
+      <w:tr>
+        <w:tc>
+          <w:tcPr>
+            <w:tcW w:w="1416" w:type="dxa"/>
+          </w:tcPr>
+          <w:p>
+            <w:pPr>
+              <w:rPr>
+                <w:rFonts w:cstheme="minorHAnsi"/>
+                <w:sz w:val="24"/>
+                <w:szCs w:val="24"/>
+              </w:rPr>
+            </w:pPr>
+            <w:r>
+              <w:rPr>
+                <w:rFonts w:cstheme="minorHAnsi"/>
+                <w:sz w:val="24"/>
+                <w:szCs w:val="24"/>
+              </w:rPr>
+              <w:t xml:space="preserve">Navigation button Clicking on “Delete Rooms” in the room’s web page </w:t>
+            </w:r>
+          </w:p>
+        </w:tc>
+        <w:tc>
+          <w:tcPr>
+            <w:tcW w:w="1802" w:type="dxa"/>
+          </w:tcPr>
+          <w:p>
+            <w:pPr>
+              <w:rPr>
+                <w:rFonts w:cstheme="minorHAnsi"/>
+                <w:sz w:val="24"/>
+                <w:szCs w:val="24"/>
+              </w:rPr>
+            </w:pPr>
+            <w:r>
+              <w:rPr>
+                <w:rFonts w:cstheme="minorHAnsi"/>
+                <w:sz w:val="24"/>
+                <w:szCs w:val="24"/>
+              </w:rPr>
+              <w:t>Default people</w:t>
+            </w:r>
+          </w:p>
+          <w:p>
+            <w:pPr>
+              <w:rPr>
+                <w:rFonts w:cstheme="minorHAnsi"/>
+                <w:sz w:val="24"/>
+                <w:szCs w:val="24"/>
+              </w:rPr>
+            </w:pPr>
+            <w:r>
+              <w:rPr>
+                <w:rFonts w:cstheme="minorHAnsi"/>
+                <w:sz w:val="24"/>
+                <w:szCs w:val="24"/>
+              </w:rPr>
+              <w:t xml:space="preserve"> (1 Adult)</w:t>
+            </w:r>
+          </w:p>
+        </w:tc>
+        <w:tc>
+          <w:tcPr>
+            <w:tcW w:w="1346" w:type="dxa"/>
+          </w:tcPr>
+          <w:p>
+            <w:pPr>
+              <w:rPr>
+                <w:rFonts w:cstheme="minorHAnsi"/>
+                <w:sz w:val="24"/>
+                <w:szCs w:val="24"/>
+              </w:rPr>
+            </w:pPr>
+            <w:r>
+              <w:rPr>
+                <w:rFonts w:cstheme="minorHAnsi"/>
+                <w:sz w:val="24"/>
+                <w:szCs w:val="24"/>
+              </w:rPr>
+              <w:t xml:space="preserve">The button </w:t>
+            </w:r>
+            <w:r>
+              <w:rPr>
+                <w:rFonts w:cstheme="minorHAnsi"/>
+                <w:sz w:val="24"/>
+                <w:szCs w:val="24"/>
+              </w:rPr>
+              <w:t>Deletes the lists of rooms selected on the Room’s page</w:t>
+            </w:r>
+          </w:p>
+        </w:tc>
+        <w:tc>
+          <w:tcPr>
+            <w:tcW w:w="1224" w:type="dxa"/>
+          </w:tcPr>
+          <w:p>
+            <w:pPr>
+              <w:rPr>
+                <w:rFonts w:cstheme="minorHAnsi"/>
+                <w:sz w:val="24"/>
+                <w:szCs w:val="24"/>
+              </w:rPr>
+            </w:pPr>
+            <w:r>
+              <w:rPr>
+                <w:rFonts w:cstheme="minorHAnsi"/>
+                <w:sz w:val="24"/>
+                <w:szCs w:val="24"/>
+              </w:rPr>
+              <w:t>The button Deletes the lists of rooms selected on the Room’s page</w:t>
+            </w:r>
+          </w:p>
+        </w:tc>
+        <w:tc>
+          <w:tcPr>
+            <w:tcW w:w="2056" w:type="dxa"/>
+          </w:tcPr>
+          <w:p>
+            <w:pPr>
+              <w:rPr>
+                <w:rFonts w:cstheme="minorHAnsi"/>
+                <w:sz w:val="24"/>
+                <w:szCs w:val="24"/>
+              </w:rPr>
+            </w:pPr>
+            <w:r>
+              <w:rPr>
+                <w:rFonts w:cstheme="minorHAnsi"/>
+                <w:sz w:val="24"/>
+                <w:szCs w:val="24"/>
+              </w:rPr>
+              <w:t>PASS</w:t>
+            </w:r>
+          </w:p>
+        </w:tc>
+        <w:tc>
+          <w:tcPr>
+            <w:tcW w:w="1172" w:type="dxa"/>
+          </w:tcPr>
+          <w:p>
+            <w:pPr>
+              <w:rPr>
+                <w:rFonts w:cstheme="minorHAnsi"/>
+                <w:sz w:val="24"/>
+                <w:szCs w:val="24"/>
+              </w:rPr>
+            </w:pPr>
+            <w:r>
+              <w:rPr>
+                <w:rFonts w:cstheme="minorHAnsi"/>
+                <w:sz w:val="24"/>
+                <w:szCs w:val="24"/>
+              </w:rPr>
+              <w:t>06/02/2026</w:t>
+            </w:r>
+          </w:p>
+        </w:tc>
+      </w:tr>
+      <w:tr>
+        <w:tc>
+          <w:tcPr>
+            <w:tcW w:w="1416" w:type="dxa"/>
+          </w:tcPr>
+          <w:p>
+            <w:pPr>
+              <w:rPr>
+                <w:rFonts w:cstheme="minorHAnsi"/>
+                <w:sz w:val="24"/>
+                <w:szCs w:val="24"/>
+              </w:rPr>
+            </w:pPr>
+            <w:r>
+              <w:rPr>
+                <w:rFonts w:cstheme="minorHAnsi"/>
+                <w:sz w:val="24"/>
+                <w:szCs w:val="24"/>
+              </w:rPr>
+              <w:t>Navigation button Clicking on “</w:t>
+            </w:r>
+            <w:r>
+              <w:rPr>
+                <w:rFonts w:cstheme="minorHAnsi"/>
+                <w:sz w:val="24"/>
+                <w:szCs w:val="24"/>
+              </w:rPr>
+              <w:t>Edit</w:t>
+            </w:r>
+            <w:r>
+              <w:rPr>
+                <w:rFonts w:cstheme="minorHAnsi"/>
+                <w:sz w:val="24"/>
+                <w:szCs w:val="24"/>
+              </w:rPr>
+              <w:t xml:space="preserve"> Rooms” in the room’s web page</w:t>
+            </w:r>
+          </w:p>
+        </w:tc>
+        <w:tc>
+          <w:tcPr>
+            <w:tcW w:w="1802" w:type="dxa"/>
+          </w:tcPr>
+          <w:p>
+            <w:pPr>
+              <w:rPr>
+                <w:rFonts w:cstheme="minorHAnsi"/>
+                <w:sz w:val="24"/>
+                <w:szCs w:val="24"/>
+              </w:rPr>
+            </w:pPr>
+            <w:r>
+              <w:rPr>
+                <w:rFonts w:cstheme="minorHAnsi"/>
+                <w:sz w:val="24"/>
+                <w:szCs w:val="24"/>
+              </w:rPr>
+              <w:t>Default people</w:t>
+            </w:r>
+          </w:p>
+          <w:p>
+            <w:pPr>
+              <w:rPr>
+                <w:rFonts w:cstheme="minorHAnsi"/>
+                <w:sz w:val="24"/>
+                <w:szCs w:val="24"/>
+              </w:rPr>
+            </w:pPr>
+            <w:r>
+              <w:rPr>
+                <w:rFonts w:cstheme="minorHAnsi"/>
+                <w:sz w:val="24"/>
+                <w:szCs w:val="24"/>
+              </w:rPr>
+              <w:t xml:space="preserve"> (1 Adult)</w:t>
+            </w:r>
+          </w:p>
+        </w:tc>
+        <w:tc>
+          <w:tcPr>
+            <w:tcW w:w="1346" w:type="dxa"/>
+          </w:tcPr>
+          <w:p>
+            <w:pPr>
+              <w:rPr>
+                <w:rFonts w:cstheme="minorHAnsi"/>
+                <w:sz w:val="24"/>
+                <w:szCs w:val="24"/>
+              </w:rPr>
+            </w:pPr>
+            <w:r>
+              <w:rPr>
+                <w:rFonts w:cstheme="minorHAnsi"/>
+                <w:sz w:val="24"/>
+                <w:szCs w:val="24"/>
+              </w:rPr>
+              <w:t xml:space="preserve">The button Edits the lists of rooms selected on the Room’s web page </w:t>
+            </w:r>
+          </w:p>
+        </w:tc>
+        <w:tc>
+          <w:tcPr>
+            <w:tcW w:w="1224" w:type="dxa"/>
+          </w:tcPr>
+          <w:p>
+            <w:pPr>
+              <w:rPr>
+                <w:rFonts w:cstheme="minorHAnsi"/>
+                <w:sz w:val="24"/>
+                <w:szCs w:val="24"/>
+              </w:rPr>
+            </w:pPr>
+            <w:r>
+              <w:rPr>
+                <w:rFonts w:cstheme="minorHAnsi"/>
+                <w:sz w:val="24"/>
+                <w:szCs w:val="24"/>
+              </w:rPr>
+              <w:t>The button Edits the lists of rooms selected on the Room’s web page</w:t>
+            </w:r>
+          </w:p>
+        </w:tc>
+        <w:tc>
+          <w:tcPr>
+            <w:tcW w:w="2056" w:type="dxa"/>
+          </w:tcPr>
+          <w:p>
+            <w:pPr>
+              <w:rPr>
+                <w:rFonts w:cstheme="minorHAnsi"/>
+                <w:sz w:val="24"/>
+                <w:szCs w:val="24"/>
+              </w:rPr>
+            </w:pPr>
+            <w:r>
+              <w:rPr>
+                <w:rFonts w:cstheme="minorHAnsi"/>
+                <w:sz w:val="24"/>
+                <w:szCs w:val="24"/>
+              </w:rPr>
+              <w:t>PASS</w:t>
+            </w:r>
+          </w:p>
+        </w:tc>
+        <w:tc>
+          <w:tcPr>
+            <w:tcW w:w="1172" w:type="dxa"/>
+          </w:tcPr>
+          <w:p>
+            <w:pPr>
+              <w:rPr>
+                <w:rFonts w:cstheme="minorHAnsi"/>
+                <w:sz w:val="24"/>
+                <w:szCs w:val="24"/>
+              </w:rPr>
+            </w:pPr>
+            <w:r>
+              <w:rPr>
+                <w:rFonts w:cstheme="minorHAnsi"/>
+                <w:sz w:val="24"/>
+                <w:szCs w:val="24"/>
+              </w:rPr>
+              <w:t>06/02/2026</w:t>
+            </w:r>
+          </w:p>
+        </w:tc>
+      </w:tr>
+      <w:tr>
+        <w:tc>
+          <w:tcPr>
+            <w:tcW w:w="1416" w:type="dxa"/>
+          </w:tcPr>
+          <w:p>
+            <w:pPr>
+              <w:rPr>
+                <w:rFonts w:cstheme="minorHAnsi"/>
+                <w:sz w:val="24"/>
+                <w:szCs w:val="24"/>
+              </w:rPr>
+            </w:pPr>
+            <w:r>
+              <w:rPr>
+                <w:rFonts w:cstheme="minorHAnsi"/>
+                <w:sz w:val="24"/>
+                <w:szCs w:val="24"/>
+              </w:rPr>
+              <w:t>Navigation button Clicking on “D</w:t>
+            </w:r>
+            <w:r>
+              <w:rPr>
+                <w:rFonts w:cstheme="minorHAnsi"/>
+                <w:sz w:val="24"/>
+                <w:szCs w:val="24"/>
+              </w:rPr>
+              <w:t>etails</w:t>
+            </w:r>
+            <w:r>
+              <w:rPr>
+                <w:rFonts w:cstheme="minorHAnsi"/>
+                <w:sz w:val="24"/>
+                <w:szCs w:val="24"/>
+              </w:rPr>
+              <w:t xml:space="preserve"> Rooms” in the room’s web page</w:t>
+            </w:r>
+          </w:p>
+        </w:tc>
+        <w:tc>
+          <w:tcPr>
+            <w:tcW w:w="1802" w:type="dxa"/>
+          </w:tcPr>
+          <w:p>
+            <w:pPr>
+              <w:rPr>
+                <w:rFonts w:cstheme="minorHAnsi"/>
+                <w:sz w:val="24"/>
+                <w:szCs w:val="24"/>
+              </w:rPr>
+            </w:pPr>
+            <w:r>
+              <w:rPr>
+                <w:rFonts w:cstheme="minorHAnsi"/>
+                <w:sz w:val="24"/>
+                <w:szCs w:val="24"/>
+              </w:rPr>
+              <w:t>Default people</w:t>
+            </w:r>
+          </w:p>
+          <w:p>
+            <w:pPr>
+              <w:rPr>
+                <w:rFonts w:cstheme="minorHAnsi"/>
+                <w:sz w:val="24"/>
+                <w:szCs w:val="24"/>
+              </w:rPr>
+            </w:pPr>
+            <w:r>
+              <w:rPr>
+                <w:rFonts w:cstheme="minorHAnsi"/>
+                <w:sz w:val="24"/>
+                <w:szCs w:val="24"/>
+              </w:rPr>
+              <w:t xml:space="preserve"> (1 Adult)</w:t>
+            </w:r>
+          </w:p>
+        </w:tc>
+        <w:tc>
+          <w:tcPr>
+            <w:tcW w:w="1346" w:type="dxa"/>
+          </w:tcPr>
+          <w:p>
+            <w:pPr>
+              <w:rPr>
+                <w:rFonts w:cstheme="minorHAnsi"/>
+                <w:sz w:val="24"/>
+                <w:szCs w:val="24"/>
+              </w:rPr>
+            </w:pPr>
+            <w:r>
+              <w:rPr>
+                <w:rFonts w:cstheme="minorHAnsi"/>
+                <w:sz w:val="24"/>
+                <w:szCs w:val="24"/>
+              </w:rPr>
+              <w:t xml:space="preserve">The button shows the details of the room selected on the Room’s web page </w:t>
+            </w:r>
+          </w:p>
+        </w:tc>
+        <w:tc>
+          <w:tcPr>
+            <w:tcW w:w="1224" w:type="dxa"/>
+          </w:tcPr>
+          <w:p>
+            <w:pPr>
+              <w:rPr>
+                <w:rFonts w:cstheme="minorHAnsi"/>
+                <w:sz w:val="24"/>
+                <w:szCs w:val="24"/>
+              </w:rPr>
+            </w:pPr>
+            <w:r>
+              <w:rPr>
+                <w:rFonts w:cstheme="minorHAnsi"/>
+                <w:sz w:val="24"/>
+                <w:szCs w:val="24"/>
+              </w:rPr>
+              <w:t>The button shows the details of the room selected on the Room’s web page</w:t>
+            </w:r>
+          </w:p>
+        </w:tc>
+        <w:tc>
+          <w:tcPr>
+            <w:tcW w:w="2056" w:type="dxa"/>
+          </w:tcPr>
+          <w:p>
+            <w:pPr>
+              <w:rPr>
+                <w:rFonts w:cstheme="minorHAnsi"/>
+                <w:sz w:val="24"/>
+                <w:szCs w:val="24"/>
+              </w:rPr>
+            </w:pPr>
+            <w:r>
+              <w:rPr>
+                <w:rFonts w:cstheme="minorHAnsi"/>
+                <w:sz w:val="24"/>
+                <w:szCs w:val="24"/>
+              </w:rPr>
+              <w:t>PASS</w:t>
+            </w:r>
+          </w:p>
+        </w:tc>
+        <w:tc>
+          <w:tcPr>
+            <w:tcW w:w="1172" w:type="dxa"/>
+          </w:tcPr>
+          <w:p>
+            <w:pPr>
+              <w:rPr>
+                <w:rFonts w:cstheme="minorHAnsi"/>
+                <w:sz w:val="24"/>
+                <w:szCs w:val="24"/>
+              </w:rPr>
+            </w:pPr>
+            <w:r>
+              <w:rPr>
+                <w:rFonts w:cstheme="minorHAnsi"/>
+                <w:sz w:val="24"/>
+                <w:szCs w:val="24"/>
+              </w:rPr>
+              <w:t>06/02/2026</w:t>
+            </w:r>
+          </w:p>
+        </w:tc>
+      </w:tr>
+      <w:tr>
+        <w:tc>
+          <w:tcPr>
+            <w:tcW w:w="1416" w:type="dxa"/>
+          </w:tcPr>
+          <w:p>
+            <w:pPr>
+              <w:rPr>
+                <w:rFonts w:cstheme="minorHAnsi"/>
+                <w:sz w:val="24"/>
+                <w:szCs w:val="24"/>
+              </w:rPr>
+            </w:pPr>
+            <w:r>
+              <w:rPr>
+                <w:rFonts w:cstheme="minorHAnsi"/>
+                <w:sz w:val="24"/>
+                <w:szCs w:val="24"/>
+              </w:rPr>
+              <w:t>Navigation button Clicking on “</w:t>
+            </w:r>
+            <w:r>
+              <w:rPr>
+                <w:rFonts w:cstheme="minorHAnsi"/>
+                <w:sz w:val="24"/>
+                <w:szCs w:val="24"/>
+              </w:rPr>
+              <w:t>Create New”</w:t>
+            </w:r>
+            <w:r>
+              <w:rPr>
+                <w:rFonts w:cstheme="minorHAnsi"/>
+                <w:sz w:val="24"/>
+                <w:szCs w:val="24"/>
+              </w:rPr>
+              <w:t xml:space="preserve"> in the room’s web page</w:t>
+            </w:r>
+          </w:p>
+        </w:tc>
+        <w:tc>
+          <w:tcPr>
+            <w:tcW w:w="1802" w:type="dxa"/>
+          </w:tcPr>
+          <w:p>
+            <w:pPr>
+              <w:rPr>
+                <w:rFonts w:cstheme="minorHAnsi"/>
+                <w:sz w:val="24"/>
+                <w:szCs w:val="24"/>
+              </w:rPr>
+            </w:pPr>
+            <w:r>
+              <w:rPr>
+                <w:rFonts w:cstheme="minorHAnsi"/>
+                <w:sz w:val="24"/>
+                <w:szCs w:val="24"/>
+              </w:rPr>
+              <w:t>Default people</w:t>
+            </w:r>
+          </w:p>
+          <w:p>
+            <w:pPr>
+              <w:rPr>
+                <w:rFonts w:cstheme="minorHAnsi"/>
+                <w:sz w:val="24"/>
+                <w:szCs w:val="24"/>
+              </w:rPr>
+            </w:pPr>
+            <w:r>
+              <w:rPr>
+                <w:rFonts w:cstheme="minorHAnsi"/>
+                <w:sz w:val="24"/>
+                <w:szCs w:val="24"/>
+              </w:rPr>
+              <w:t xml:space="preserve"> (1 Adult)</w:t>
+            </w:r>
+          </w:p>
+        </w:tc>
+        <w:tc>
+          <w:tcPr>
+            <w:tcW w:w="1346" w:type="dxa"/>
+          </w:tcPr>
+          <w:p>
+            <w:pPr>
+              <w:rPr>
+                <w:rFonts w:cstheme="minorHAnsi"/>
+                <w:sz w:val="24"/>
+                <w:szCs w:val="24"/>
+              </w:rPr>
+            </w:pPr>
+            <w:r>
+              <w:rPr>
+                <w:rFonts w:cstheme="minorHAnsi"/>
+                <w:sz w:val="24"/>
+                <w:szCs w:val="24"/>
+              </w:rPr>
+              <w:t xml:space="preserve">The button navigates the user to a crate rooms page </w:t>
+            </w:r>
+          </w:p>
+        </w:tc>
+        <w:tc>
+          <w:tcPr>
+            <w:tcW w:w="1224" w:type="dxa"/>
+          </w:tcPr>
+          <w:p>
+            <w:pPr>
+              <w:rPr>
+                <w:rFonts w:cstheme="minorHAnsi"/>
+                <w:sz w:val="24"/>
+                <w:szCs w:val="24"/>
+              </w:rPr>
+            </w:pPr>
+            <w:r>
+              <w:rPr>
+                <w:rFonts w:cstheme="minorHAnsi"/>
+                <w:sz w:val="24"/>
+                <w:szCs w:val="24"/>
+              </w:rPr>
+              <w:t>The button navigates the user to a crate rooms page</w:t>
+            </w:r>
+          </w:p>
+        </w:tc>
+        <w:tc>
+          <w:tcPr>
+            <w:tcW w:w="2056" w:type="dxa"/>
+          </w:tcPr>
+          <w:p>
+            <w:pPr>
+              <w:rPr>
+                <w:rFonts w:cstheme="minorHAnsi"/>
+                <w:sz w:val="24"/>
+                <w:szCs w:val="24"/>
+              </w:rPr>
+            </w:pPr>
+            <w:r>
+              <w:rPr>
+                <w:rFonts w:cstheme="minorHAnsi"/>
+                <w:sz w:val="24"/>
+                <w:szCs w:val="24"/>
+              </w:rPr>
+              <w:t>PASS</w:t>
+            </w:r>
+          </w:p>
+        </w:tc>
+        <w:tc>
+          <w:tcPr>
+            <w:tcW w:w="1172" w:type="dxa"/>
+          </w:tcPr>
+          <w:p>
+            <w:pPr>
+              <w:rPr>
+                <w:rFonts w:cstheme="minorHAnsi"/>
+                <w:sz w:val="24"/>
+                <w:szCs w:val="24"/>
+              </w:rPr>
+            </w:pPr>
+            <w:r>
+              <w:rPr>
+                <w:rFonts w:cstheme="minorHAnsi"/>
+                <w:sz w:val="24"/>
+                <w:szCs w:val="24"/>
+              </w:rPr>
+              <w:t>06/02/2026</w:t>
+            </w:r>
+          </w:p>
+        </w:tc>
+      </w:tr>
+      <w:tr>
+        <w:tc>
+          <w:tcPr>
+            <w:tcW w:w="1416" w:type="dxa"/>
+          </w:tcPr>
+          <w:p>
+            <w:pPr>
+              <w:rPr>
+                <w:rFonts w:cstheme="minorHAnsi"/>
+                <w:sz w:val="24"/>
+                <w:szCs w:val="24"/>
+              </w:rPr>
+            </w:pPr>
+            <w:r>
+              <w:rPr>
+                <w:rFonts w:cstheme="minorHAnsi"/>
+                <w:sz w:val="24"/>
+                <w:szCs w:val="24"/>
+              </w:rPr>
+              <w:t>Navigation button Clicking on “</w:t>
+            </w:r>
+            <w:r>
+              <w:rPr>
+                <w:rFonts w:cstheme="minorHAnsi"/>
+                <w:sz w:val="24"/>
+                <w:szCs w:val="24"/>
+              </w:rPr>
+              <w:t>Book Now</w:t>
+            </w:r>
+            <w:r>
+              <w:rPr>
+                <w:rFonts w:cstheme="minorHAnsi"/>
+                <w:sz w:val="24"/>
+                <w:szCs w:val="24"/>
+              </w:rPr>
+              <w:t>” in the room’s web page</w:t>
+            </w:r>
+          </w:p>
+        </w:tc>
+        <w:tc>
+          <w:tcPr>
+            <w:tcW w:w="1802" w:type="dxa"/>
+          </w:tcPr>
+          <w:p>
+            <w:pPr>
+              <w:rPr>
+                <w:rFonts w:cstheme="minorHAnsi"/>
+                <w:sz w:val="24"/>
+                <w:szCs w:val="24"/>
+              </w:rPr>
+            </w:pPr>
+            <w:r>
+              <w:rPr>
+                <w:rFonts w:cstheme="minorHAnsi"/>
+                <w:sz w:val="24"/>
+                <w:szCs w:val="24"/>
+              </w:rPr>
+              <w:t>Default people</w:t>
+            </w:r>
+          </w:p>
+          <w:p>
+            <w:pPr>
+              <w:rPr>
+                <w:rFonts w:cstheme="minorHAnsi"/>
+                <w:sz w:val="24"/>
+                <w:szCs w:val="24"/>
+              </w:rPr>
+            </w:pPr>
+            <w:r>
+              <w:rPr>
+                <w:rFonts w:cstheme="minorHAnsi"/>
+                <w:sz w:val="24"/>
+                <w:szCs w:val="24"/>
+              </w:rPr>
+              <w:t xml:space="preserve"> (1 Adult)</w:t>
+            </w:r>
+          </w:p>
+        </w:tc>
+        <w:tc>
+          <w:tcPr>
+            <w:tcW w:w="1346" w:type="dxa"/>
+          </w:tcPr>
+          <w:p>
+            <w:pPr>
+              <w:rPr>
+                <w:rFonts w:cstheme="minorHAnsi"/>
+                <w:sz w:val="24"/>
+                <w:szCs w:val="24"/>
+              </w:rPr>
+            </w:pPr>
+            <w:r>
+              <w:rPr>
+                <w:rFonts w:cstheme="minorHAnsi"/>
+                <w:sz w:val="24"/>
+                <w:szCs w:val="24"/>
+              </w:rPr>
+              <w:t xml:space="preserve">The button navigates the user from the room page to the bookings page and ask the </w:t>
+            </w:r>
+            <w:r>
+              <w:rPr>
+                <w:rFonts w:cstheme="minorHAnsi"/>
+                <w:sz w:val="24"/>
+                <w:szCs w:val="24"/>
+              </w:rPr>
+              <w:lastRenderedPageBreak/>
+              <w:t xml:space="preserve">user to fill in the required details and then book a room </w:t>
+            </w:r>
+          </w:p>
+        </w:tc>
+        <w:tc>
+          <w:tcPr>
+            <w:tcW w:w="1224" w:type="dxa"/>
+          </w:tcPr>
+          <w:p>
+            <w:pPr>
+              <w:rPr>
+                <w:rFonts w:cstheme="minorHAnsi"/>
+                <w:sz w:val="24"/>
+                <w:szCs w:val="24"/>
+              </w:rPr>
+            </w:pPr>
+            <w:r>
+              <w:rPr>
+                <w:rFonts w:cstheme="minorHAnsi"/>
+                <w:sz w:val="24"/>
+                <w:szCs w:val="24"/>
+              </w:rPr>
+              <w:lastRenderedPageBreak/>
+              <w:t xml:space="preserve">The button </w:t>
+            </w:r>
+            <w:r>
+              <w:rPr>
+                <w:rFonts w:cstheme="minorHAnsi"/>
+                <w:sz w:val="24"/>
+                <w:szCs w:val="24"/>
+              </w:rPr>
+              <w:t>navigates</w:t>
+            </w:r>
+            <w:r>
+              <w:rPr>
+                <w:rFonts w:cstheme="minorHAnsi"/>
+                <w:sz w:val="24"/>
+                <w:szCs w:val="24"/>
+              </w:rPr>
+              <w:t xml:space="preserve"> the user to the bookings page and book a room </w:t>
+            </w:r>
+          </w:p>
+        </w:tc>
+        <w:tc>
+          <w:tcPr>
+            <w:tcW w:w="2056" w:type="dxa"/>
+          </w:tcPr>
+          <w:p>
+            <w:pPr>
+              <w:rPr>
+                <w:rFonts w:cstheme="minorHAnsi"/>
+                <w:sz w:val="24"/>
+                <w:szCs w:val="24"/>
+              </w:rPr>
+            </w:pPr>
+            <w:r>
+              <w:rPr>
+                <w:rFonts w:cstheme="minorHAnsi"/>
+                <w:sz w:val="24"/>
+                <w:szCs w:val="24"/>
+              </w:rPr>
+              <w:t>PASS</w:t>
+            </w:r>
+          </w:p>
+        </w:tc>
+        <w:tc>
+          <w:tcPr>
+            <w:tcW w:w="1172" w:type="dxa"/>
+          </w:tcPr>
+          <w:p>
+            <w:pPr>
+              <w:rPr>
+                <w:rFonts w:cstheme="minorHAnsi"/>
+                <w:sz w:val="24"/>
+                <w:szCs w:val="24"/>
+              </w:rPr>
+            </w:pPr>
+            <w:r>
+              <w:rPr>
+                <w:rFonts w:cstheme="minorHAnsi"/>
+                <w:sz w:val="24"/>
+                <w:szCs w:val="24"/>
+              </w:rPr>
+              <w:t>06/02/2026</w:t>
+            </w:r>
+          </w:p>
+        </w:tc>
+      </w:tr>
+      <w:tr>
+        <w:tc>
+          <w:tcPr>
+            <w:tcW w:w="1416" w:type="dxa"/>
+          </w:tcPr>
+          <w:p>
+            <w:pPr>
+              <w:rPr>
+                <w:rFonts w:cstheme="minorHAnsi"/>
+                <w:sz w:val="24"/>
+                <w:szCs w:val="24"/>
+              </w:rPr>
+            </w:pPr>
+            <w:r>
+              <w:rPr>
+                <w:rFonts w:cstheme="minorHAnsi"/>
+                <w:sz w:val="24"/>
+                <w:szCs w:val="24"/>
+              </w:rPr>
+              <w:t xml:space="preserve">Navigation button Clicking on “Edit” in the </w:t>
+            </w:r>
+            <w:r>
+              <w:rPr>
+                <w:rFonts w:cstheme="minorHAnsi"/>
+                <w:sz w:val="24"/>
+                <w:szCs w:val="24"/>
+              </w:rPr>
+              <w:t>Booking’</w:t>
+            </w:r>
+            <w:r>
+              <w:rPr>
+                <w:rFonts w:cstheme="minorHAnsi"/>
+                <w:sz w:val="24"/>
+                <w:szCs w:val="24"/>
+              </w:rPr>
+              <w:t>s web page</w:t>
+            </w:r>
+          </w:p>
+        </w:tc>
+        <w:tc>
+          <w:tcPr>
+            <w:tcW w:w="1802" w:type="dxa"/>
+          </w:tcPr>
+          <w:p>
+            <w:pPr>
+              <w:rPr>
+                <w:rFonts w:cstheme="minorHAnsi"/>
+                <w:sz w:val="24"/>
+                <w:szCs w:val="24"/>
+              </w:rPr>
+            </w:pPr>
+            <w:r>
+              <w:rPr>
+                <w:rFonts w:cstheme="minorHAnsi"/>
+                <w:sz w:val="24"/>
+                <w:szCs w:val="24"/>
+              </w:rPr>
+              <w:t>Default people</w:t>
+            </w:r>
+          </w:p>
+          <w:p>
+            <w:pPr>
+              <w:rPr>
+                <w:rFonts w:cstheme="minorHAnsi"/>
+                <w:sz w:val="24"/>
+                <w:szCs w:val="24"/>
+              </w:rPr>
+            </w:pPr>
+            <w:r>
+              <w:rPr>
+                <w:rFonts w:cstheme="minorHAnsi"/>
+                <w:sz w:val="24"/>
+                <w:szCs w:val="24"/>
+              </w:rPr>
+              <w:t xml:space="preserve"> (1 Adult)</w:t>
+            </w:r>
+          </w:p>
+        </w:tc>
+        <w:tc>
+          <w:tcPr>
+            <w:tcW w:w="1346" w:type="dxa"/>
+          </w:tcPr>
+          <w:p>
+            <w:pPr>
+              <w:rPr>
+                <w:rFonts w:cstheme="minorHAnsi"/>
+                <w:sz w:val="24"/>
+                <w:szCs w:val="24"/>
+              </w:rPr>
+            </w:pPr>
+            <w:r>
+              <w:rPr>
+                <w:rFonts w:cstheme="minorHAnsi"/>
+                <w:sz w:val="24"/>
+                <w:szCs w:val="24"/>
+              </w:rPr>
+              <w:t xml:space="preserve">The button navigates the user to the edit page so the user can edit a booking </w:t>
+            </w:r>
+          </w:p>
+        </w:tc>
+        <w:tc>
+          <w:tcPr>
+            <w:tcW w:w="1224" w:type="dxa"/>
+          </w:tcPr>
+          <w:p>
+            <w:pPr>
+              <w:rPr>
+                <w:rFonts w:cstheme="minorHAnsi"/>
+                <w:sz w:val="24"/>
+                <w:szCs w:val="24"/>
+              </w:rPr>
+            </w:pPr>
+            <w:r>
+              <w:rPr>
+                <w:rFonts w:cstheme="minorHAnsi"/>
+                <w:sz w:val="24"/>
+                <w:szCs w:val="24"/>
+              </w:rPr>
+              <w:t xml:space="preserve">The button </w:t>
+            </w:r>
+            <w:r>
+              <w:rPr>
+                <w:rFonts w:cstheme="minorHAnsi"/>
+                <w:sz w:val="24"/>
+                <w:szCs w:val="24"/>
+              </w:rPr>
+              <w:t>navigates</w:t>
+            </w:r>
+            <w:r>
+              <w:rPr>
+                <w:rFonts w:cstheme="minorHAnsi"/>
+                <w:sz w:val="24"/>
+                <w:szCs w:val="24"/>
+              </w:rPr>
+              <w:t xml:space="preserve"> the user to the edit page so the user can edit a booking</w:t>
+            </w:r>
+          </w:p>
+        </w:tc>
+        <w:tc>
+          <w:tcPr>
+            <w:tcW w:w="2056" w:type="dxa"/>
+          </w:tcPr>
+          <w:p>
+            <w:pPr>
+              <w:rPr>
+                <w:rFonts w:cstheme="minorHAnsi"/>
+                <w:sz w:val="24"/>
+                <w:szCs w:val="24"/>
+              </w:rPr>
+            </w:pPr>
+            <w:r>
+              <w:rPr>
+                <w:rFonts w:cstheme="minorHAnsi"/>
+                <w:sz w:val="24"/>
+                <w:szCs w:val="24"/>
+              </w:rPr>
+              <w:t>PASS</w:t>
+            </w:r>
+          </w:p>
+        </w:tc>
+        <w:tc>
+          <w:tcPr>
+            <w:tcW w:w="1172" w:type="dxa"/>
+          </w:tcPr>
+          <w:p>
+            <w:pPr>
+              <w:rPr>
+                <w:rFonts w:cstheme="minorHAnsi"/>
+                <w:sz w:val="24"/>
+                <w:szCs w:val="24"/>
+              </w:rPr>
+            </w:pPr>
+            <w:r>
+              <w:rPr>
+                <w:rFonts w:cstheme="minorHAnsi"/>
+                <w:sz w:val="24"/>
+                <w:szCs w:val="24"/>
+              </w:rPr>
+              <w:t>06/02/2026</w:t>
+            </w:r>
+          </w:p>
+        </w:tc>
+      </w:tr>
+      <w:tr>
+        <w:tc>
+          <w:tcPr>
+            <w:tcW w:w="1416" w:type="dxa"/>
+          </w:tcPr>
+          <w:p>
+            <w:pPr>
+              <w:rPr>
+                <w:rFonts w:cstheme="minorHAnsi"/>
+                <w:sz w:val="24"/>
+                <w:szCs w:val="24"/>
+              </w:rPr>
+            </w:pPr>
+            <w:r>
+              <w:rPr>
+                <w:rFonts w:cstheme="minorHAnsi"/>
+                <w:sz w:val="24"/>
+                <w:szCs w:val="24"/>
+              </w:rPr>
+              <w:t>Navigation button Clicking on “</w:t>
+            </w:r>
+            <w:r>
+              <w:rPr>
+                <w:rFonts w:cstheme="minorHAnsi"/>
+                <w:sz w:val="24"/>
+                <w:szCs w:val="24"/>
+              </w:rPr>
+              <w:t>Details</w:t>
+            </w:r>
+            <w:r>
+              <w:rPr>
+                <w:rFonts w:cstheme="minorHAnsi"/>
+                <w:sz w:val="24"/>
+                <w:szCs w:val="24"/>
+              </w:rPr>
+              <w:t>” in the Booking’s web page</w:t>
+            </w:r>
+          </w:p>
+        </w:tc>
+        <w:tc>
+          <w:tcPr>
+            <w:tcW w:w="1802" w:type="dxa"/>
+          </w:tcPr>
+          <w:p>
+            <w:pPr>
+              <w:rPr>
+                <w:rFonts w:cstheme="minorHAnsi"/>
+                <w:sz w:val="24"/>
+                <w:szCs w:val="24"/>
+              </w:rPr>
+            </w:pPr>
+            <w:r>
+              <w:rPr>
+                <w:rFonts w:cstheme="minorHAnsi"/>
+                <w:sz w:val="24"/>
+                <w:szCs w:val="24"/>
+              </w:rPr>
+              <w:t>Default people</w:t>
+            </w:r>
+          </w:p>
+          <w:p>
+            <w:pPr>
+              <w:rPr>
+                <w:rFonts w:cstheme="minorHAnsi"/>
+                <w:sz w:val="24"/>
+                <w:szCs w:val="24"/>
+              </w:rPr>
+            </w:pPr>
+            <w:r>
+              <w:rPr>
+                <w:rFonts w:cstheme="minorHAnsi"/>
+                <w:sz w:val="24"/>
+                <w:szCs w:val="24"/>
+              </w:rPr>
+              <w:t xml:space="preserve"> (1 Adult)</w:t>
+            </w:r>
+          </w:p>
+        </w:tc>
+        <w:tc>
+          <w:tcPr>
+            <w:tcW w:w="1346" w:type="dxa"/>
+          </w:tcPr>
+          <w:p>
+            <w:pPr>
+              <w:rPr>
+                <w:rFonts w:cstheme="minorHAnsi"/>
+                <w:sz w:val="24"/>
+                <w:szCs w:val="24"/>
+              </w:rPr>
+            </w:pPr>
+            <w:r>
+              <w:rPr>
+                <w:rFonts w:cstheme="minorHAnsi"/>
+                <w:sz w:val="24"/>
+                <w:szCs w:val="24"/>
+              </w:rPr>
+              <w:t xml:space="preserve">The button navigates the user to the Room Booking Details page so that the user can see details of the booking </w:t>
+            </w:r>
+          </w:p>
+        </w:tc>
+        <w:tc>
+          <w:tcPr>
+            <w:tcW w:w="1224" w:type="dxa"/>
+          </w:tcPr>
+          <w:p>
+            <w:pPr>
+              <w:rPr>
+                <w:rFonts w:cstheme="minorHAnsi"/>
+                <w:sz w:val="24"/>
+                <w:szCs w:val="24"/>
+              </w:rPr>
+            </w:pPr>
+            <w:r>
+              <w:rPr>
+                <w:rFonts w:cstheme="minorHAnsi"/>
+                <w:sz w:val="24"/>
+                <w:szCs w:val="24"/>
+              </w:rPr>
+              <w:t>The button navigates the user to the Room Booking Details page so that the user can see details of the booking</w:t>
+            </w:r>
+          </w:p>
+        </w:tc>
+        <w:tc>
+          <w:tcPr>
+            <w:tcW w:w="2056" w:type="dxa"/>
+          </w:tcPr>
+          <w:p>
+            <w:pPr>
+              <w:rPr>
+                <w:rFonts w:cstheme="minorHAnsi"/>
+                <w:sz w:val="24"/>
+                <w:szCs w:val="24"/>
+              </w:rPr>
+            </w:pPr>
+            <w:r>
+              <w:rPr>
+                <w:rFonts w:cstheme="minorHAnsi"/>
+                <w:sz w:val="24"/>
+                <w:szCs w:val="24"/>
+              </w:rPr>
+              <w:t>PASS</w:t>
+            </w:r>
+          </w:p>
+        </w:tc>
+        <w:tc>
+          <w:tcPr>
+            <w:tcW w:w="1172" w:type="dxa"/>
+          </w:tcPr>
+          <w:p>
+            <w:pPr>
+              <w:rPr>
+                <w:rFonts w:cstheme="minorHAnsi"/>
+                <w:sz w:val="24"/>
+                <w:szCs w:val="24"/>
+              </w:rPr>
+            </w:pPr>
+            <w:r>
+              <w:rPr>
+                <w:rFonts w:cstheme="minorHAnsi"/>
+                <w:sz w:val="24"/>
+                <w:szCs w:val="24"/>
+              </w:rPr>
+              <w:t>06/02/2026</w:t>
+            </w:r>
+          </w:p>
+        </w:tc>
+      </w:tr>
+      <w:tr>
+        <w:tc>
+          <w:tcPr>
+            <w:tcW w:w="1416" w:type="dxa"/>
+          </w:tcPr>
+          <w:p>
+            <w:pPr>
+              <w:rPr>
+                <w:rFonts w:cstheme="minorHAnsi"/>
+                <w:sz w:val="24"/>
+                <w:szCs w:val="24"/>
+              </w:rPr>
+            </w:pPr>
+            <w:r>
+              <w:rPr>
+                <w:rFonts w:cstheme="minorHAnsi"/>
+                <w:sz w:val="24"/>
+                <w:szCs w:val="24"/>
+              </w:rPr>
+              <w:t>Navigation button Clicking on “</w:t>
+            </w:r>
+            <w:r>
+              <w:rPr>
+                <w:rFonts w:cstheme="minorHAnsi"/>
+                <w:sz w:val="24"/>
+                <w:szCs w:val="24"/>
+              </w:rPr>
+              <w:t>Delete</w:t>
+            </w:r>
+            <w:r>
+              <w:rPr>
+                <w:rFonts w:cstheme="minorHAnsi"/>
+                <w:sz w:val="24"/>
+                <w:szCs w:val="24"/>
+              </w:rPr>
+              <w:t>” in the Booking’s web page</w:t>
+            </w:r>
+          </w:p>
+        </w:tc>
+        <w:tc>
+          <w:tcPr>
+            <w:tcW w:w="1802" w:type="dxa"/>
+          </w:tcPr>
+          <w:p>
+            <w:pPr>
+              <w:rPr>
+                <w:rFonts w:cstheme="minorHAnsi"/>
+                <w:sz w:val="24"/>
+                <w:szCs w:val="24"/>
+              </w:rPr>
+            </w:pPr>
+            <w:r>
+              <w:rPr>
+                <w:rFonts w:cstheme="minorHAnsi"/>
+                <w:sz w:val="24"/>
+                <w:szCs w:val="24"/>
+              </w:rPr>
+              <w:t>Default people</w:t>
+            </w:r>
+          </w:p>
+          <w:p>
+            <w:pPr>
+              <w:rPr>
+                <w:rFonts w:cstheme="minorHAnsi"/>
+                <w:sz w:val="24"/>
+                <w:szCs w:val="24"/>
+              </w:rPr>
+            </w:pPr>
+            <w:r>
+              <w:rPr>
+                <w:rFonts w:cstheme="minorHAnsi"/>
+                <w:sz w:val="24"/>
+                <w:szCs w:val="24"/>
+              </w:rPr>
+              <w:t xml:space="preserve"> (1 Adult)</w:t>
+            </w:r>
+          </w:p>
+        </w:tc>
+        <w:tc>
+          <w:tcPr>
+            <w:tcW w:w="1346" w:type="dxa"/>
+          </w:tcPr>
+          <w:p>
+            <w:pPr>
+              <w:rPr>
+                <w:rFonts w:cstheme="minorHAnsi"/>
+                <w:sz w:val="24"/>
+                <w:szCs w:val="24"/>
+              </w:rPr>
+            </w:pPr>
+            <w:r>
+              <w:rPr>
+                <w:rFonts w:cstheme="minorHAnsi"/>
+                <w:sz w:val="24"/>
+                <w:szCs w:val="24"/>
+              </w:rPr>
+              <w:t xml:space="preserve">The button navigates the user to the Room Bookings Delete page </w:t>
+            </w:r>
+          </w:p>
+        </w:tc>
+        <w:tc>
+          <w:tcPr>
+            <w:tcW w:w="1224" w:type="dxa"/>
+          </w:tcPr>
+          <w:p>
+            <w:pPr>
+              <w:rPr>
+                <w:rFonts w:cstheme="minorHAnsi"/>
+                <w:sz w:val="24"/>
+                <w:szCs w:val="24"/>
+              </w:rPr>
+            </w:pPr>
+            <w:r>
+              <w:rPr>
+                <w:rFonts w:cstheme="minorHAnsi"/>
+                <w:sz w:val="24"/>
+                <w:szCs w:val="24"/>
+              </w:rPr>
+              <w:t>The button navigates the user to the Room Bookings Delete page</w:t>
+            </w:r>
+            <w:r>
+              <w:rPr>
+                <w:rFonts w:cstheme="minorHAnsi"/>
+                <w:sz w:val="24"/>
+                <w:szCs w:val="24"/>
+              </w:rPr>
+              <w:t xml:space="preserve"> and the user is able to delete a booking </w:t>
+            </w:r>
+          </w:p>
+        </w:tc>
+        <w:tc>
+          <w:tcPr>
+            <w:tcW w:w="2056" w:type="dxa"/>
+          </w:tcPr>
+          <w:p>
+            <w:pPr>
+              <w:rPr>
+                <w:rFonts w:cstheme="minorHAnsi"/>
+                <w:sz w:val="24"/>
+                <w:szCs w:val="24"/>
+              </w:rPr>
+            </w:pPr>
+            <w:r>
+              <w:rPr>
+                <w:rFonts w:cstheme="minorHAnsi"/>
+                <w:sz w:val="24"/>
+                <w:szCs w:val="24"/>
+              </w:rPr>
+              <w:t>PASS</w:t>
+            </w:r>
+          </w:p>
+        </w:tc>
+        <w:tc>
+          <w:tcPr>
+            <w:tcW w:w="1172" w:type="dxa"/>
+          </w:tcPr>
+          <w:p>
+            <w:pPr>
+              <w:rPr>
+                <w:rFonts w:cstheme="minorHAnsi"/>
+                <w:sz w:val="24"/>
+                <w:szCs w:val="24"/>
+              </w:rPr>
+            </w:pPr>
+            <w:r>
+              <w:rPr>
+                <w:rFonts w:cstheme="minorHAnsi"/>
+                <w:sz w:val="24"/>
+                <w:szCs w:val="24"/>
+              </w:rPr>
+              <w:t>06/02/2026</w:t>
+            </w:r>
+          </w:p>
+        </w:tc>
+      </w:tr>
+      <w:tr>
+        <w:tc>
+          <w:tcPr>
+            <w:tcW w:w="1416" w:type="dxa"/>
+          </w:tcPr>
+          <w:p>
+            <w:pPr>
+              <w:rPr>
+                <w:rFonts w:cstheme="minorHAnsi"/>
+                <w:sz w:val="24"/>
+                <w:szCs w:val="24"/>
+              </w:rPr>
+            </w:pPr>
+            <w:r>
+              <w:rPr>
+                <w:rFonts w:cstheme="minorHAnsi"/>
+                <w:sz w:val="24"/>
+                <w:szCs w:val="24"/>
+              </w:rPr>
+              <w:t xml:space="preserve">Navigation button Clicking on </w:t>
+            </w:r>
+            <w:r>
+              <w:rPr>
+                <w:rFonts w:cstheme="minorHAnsi"/>
+                <w:sz w:val="24"/>
+                <w:szCs w:val="24"/>
+              </w:rPr>
+              <w:lastRenderedPageBreak/>
+              <w:t xml:space="preserve">“Create New” in the </w:t>
+            </w:r>
+            <w:r>
+              <w:rPr>
+                <w:rFonts w:cstheme="minorHAnsi"/>
+                <w:sz w:val="24"/>
+                <w:szCs w:val="24"/>
+              </w:rPr>
+              <w:t>bookings’</w:t>
+            </w:r>
+            <w:r>
+              <w:rPr>
+                <w:rFonts w:cstheme="minorHAnsi"/>
+                <w:sz w:val="24"/>
+                <w:szCs w:val="24"/>
+              </w:rPr>
+              <w:t xml:space="preserve"> web page</w:t>
+            </w:r>
+          </w:p>
+        </w:tc>
+        <w:tc>
+          <w:tcPr>
+            <w:tcW w:w="1802" w:type="dxa"/>
+          </w:tcPr>
+          <w:p>
+            <w:pPr>
+              <w:rPr>
+                <w:rFonts w:cstheme="minorHAnsi"/>
+                <w:sz w:val="24"/>
+                <w:szCs w:val="24"/>
+              </w:rPr>
+            </w:pPr>
+            <w:r>
+              <w:rPr>
+                <w:rFonts w:cstheme="minorHAnsi"/>
+                <w:sz w:val="24"/>
+                <w:szCs w:val="24"/>
+              </w:rPr>
+              <w:lastRenderedPageBreak/>
+              <w:t>Default people</w:t>
+            </w:r>
+          </w:p>
+          <w:p>
+            <w:pPr>
+              <w:rPr>
+                <w:rFonts w:cstheme="minorHAnsi"/>
+                <w:sz w:val="24"/>
+                <w:szCs w:val="24"/>
+              </w:rPr>
+            </w:pPr>
+            <w:r>
+              <w:rPr>
+                <w:rFonts w:cstheme="minorHAnsi"/>
+                <w:sz w:val="24"/>
+                <w:szCs w:val="24"/>
+              </w:rPr>
+              <w:t xml:space="preserve"> (1 Adult)</w:t>
+            </w:r>
+          </w:p>
+        </w:tc>
+        <w:tc>
+          <w:tcPr>
+            <w:tcW w:w="1346" w:type="dxa"/>
+          </w:tcPr>
+          <w:p>
+            <w:pPr>
+              <w:rPr>
+                <w:rFonts w:cstheme="minorHAnsi"/>
+                <w:sz w:val="24"/>
+                <w:szCs w:val="24"/>
+              </w:rPr>
+            </w:pPr>
+            <w:r>
+              <w:rPr>
+                <w:rFonts w:cstheme="minorHAnsi"/>
+                <w:sz w:val="24"/>
+                <w:szCs w:val="24"/>
+              </w:rPr>
+              <w:t xml:space="preserve">The button should not work cause </w:t>
+            </w:r>
+            <w:r>
+              <w:rPr>
+                <w:rFonts w:cstheme="minorHAnsi"/>
+                <w:sz w:val="24"/>
+                <w:szCs w:val="24"/>
+              </w:rPr>
+              <w:lastRenderedPageBreak/>
+              <w:t xml:space="preserve">you need to be able to create a booking by clicking the book now button in the </w:t>
+            </w:r>
+            <w:r>
+              <w:rPr>
+                <w:rFonts w:cstheme="minorHAnsi"/>
+                <w:sz w:val="24"/>
+                <w:szCs w:val="24"/>
+              </w:rPr>
+              <w:t xml:space="preserve">Rooms </w:t>
+            </w:r>
+            <w:r>
+              <w:rPr>
+                <w:rFonts w:cstheme="minorHAnsi"/>
+                <w:sz w:val="24"/>
+                <w:szCs w:val="24"/>
+              </w:rPr>
+              <w:t xml:space="preserve">page </w:t>
+            </w:r>
+          </w:p>
+        </w:tc>
+        <w:tc>
+          <w:tcPr>
+            <w:tcW w:w="1224" w:type="dxa"/>
+          </w:tcPr>
+          <w:p>
+            <w:pPr>
+              <w:rPr>
+                <w:rFonts w:cstheme="minorHAnsi"/>
+                <w:sz w:val="24"/>
+                <w:szCs w:val="24"/>
+              </w:rPr>
+            </w:pPr>
+            <w:r>
+              <w:rPr>
+                <w:rFonts w:cstheme="minorHAnsi"/>
+                <w:sz w:val="24"/>
+                <w:szCs w:val="24"/>
+              </w:rPr>
+              <w:lastRenderedPageBreak/>
+              <w:t xml:space="preserve">The button does not </w:t>
+            </w:r>
+            <w:r>
+              <w:rPr>
+                <w:rFonts w:cstheme="minorHAnsi"/>
+                <w:sz w:val="24"/>
+                <w:szCs w:val="24"/>
+              </w:rPr>
+              <w:lastRenderedPageBreak/>
+              <w:t xml:space="preserve">work and navigates the user to the rooms page </w:t>
+            </w:r>
+          </w:p>
+        </w:tc>
+        <w:tc>
+          <w:tcPr>
+            <w:tcW w:w="2056" w:type="dxa"/>
+          </w:tcPr>
+          <w:p>
+            <w:pPr>
+              <w:rPr>
+                <w:rFonts w:cstheme="minorHAnsi"/>
+                <w:sz w:val="24"/>
+                <w:szCs w:val="24"/>
+              </w:rPr>
+            </w:pPr>
+            <w:r>
+              <w:rPr>
+                <w:rFonts w:cstheme="minorHAnsi"/>
+                <w:sz w:val="24"/>
+                <w:szCs w:val="24"/>
+              </w:rPr>
+              <w:lastRenderedPageBreak/>
+              <w:t>PASS</w:t>
+            </w:r>
+          </w:p>
+        </w:tc>
+        <w:tc>
+          <w:tcPr>
+            <w:tcW w:w="1172" w:type="dxa"/>
+          </w:tcPr>
+          <w:p>
+            <w:pPr>
+              <w:rPr>
+                <w:rFonts w:cstheme="minorHAnsi"/>
+                <w:sz w:val="24"/>
+                <w:szCs w:val="24"/>
+              </w:rPr>
+            </w:pPr>
+            <w:r>
+              <w:rPr>
+                <w:rFonts w:cstheme="minorHAnsi"/>
+                <w:sz w:val="24"/>
+                <w:szCs w:val="24"/>
+              </w:rPr>
+              <w:t>06/02/2026</w:t>
+            </w:r>
+          </w:p>
+        </w:tc>
+      </w:tr>
+      <w:tr>
+        <w:tc>
+          <w:tcPr>
+            <w:tcW w:w="1416" w:type="dxa"/>
+          </w:tcPr>
+          <w:p>
+            <w:pPr>
+              <w:rPr>
+                <w:rFonts w:cstheme="minorHAnsi"/>
+                <w:sz w:val="24"/>
+                <w:szCs w:val="24"/>
+              </w:rPr>
+            </w:pPr>
+            <w:r>
+              <w:rPr>
+                <w:rFonts w:cstheme="minorHAnsi"/>
+                <w:sz w:val="24"/>
+                <w:szCs w:val="24"/>
+              </w:rPr>
+              <w:t>Navigation button Clicking on “Delete” in the Booking</w:t>
+            </w:r>
+            <w:r>
+              <w:rPr>
+                <w:rFonts w:cstheme="minorHAnsi"/>
+                <w:sz w:val="24"/>
+                <w:szCs w:val="24"/>
+              </w:rPr>
+              <w:t xml:space="preserve"> Equipment’s</w:t>
+            </w:r>
+            <w:r>
+              <w:rPr>
+                <w:rFonts w:cstheme="minorHAnsi"/>
+                <w:sz w:val="24"/>
+                <w:szCs w:val="24"/>
+              </w:rPr>
+              <w:t xml:space="preserve"> web page</w:t>
+            </w:r>
+          </w:p>
+        </w:tc>
+        <w:tc>
+          <w:tcPr>
+            <w:tcW w:w="1802" w:type="dxa"/>
+          </w:tcPr>
+          <w:p>
+            <w:pPr>
+              <w:rPr>
+                <w:rFonts w:cstheme="minorHAnsi"/>
+                <w:sz w:val="24"/>
+                <w:szCs w:val="24"/>
+              </w:rPr>
+            </w:pPr>
+            <w:r>
+              <w:rPr>
+                <w:rFonts w:cstheme="minorHAnsi"/>
+                <w:sz w:val="24"/>
+                <w:szCs w:val="24"/>
+              </w:rPr>
+              <w:t>Default people</w:t>
+            </w:r>
+          </w:p>
+          <w:p>
+            <w:pPr>
+              <w:rPr>
+                <w:rFonts w:cstheme="minorHAnsi"/>
+                <w:sz w:val="24"/>
+                <w:szCs w:val="24"/>
+              </w:rPr>
+            </w:pPr>
+            <w:r>
+              <w:rPr>
+                <w:rFonts w:cstheme="minorHAnsi"/>
+                <w:sz w:val="24"/>
+                <w:szCs w:val="24"/>
+              </w:rPr>
+              <w:t xml:space="preserve"> (1 Adult)</w:t>
+            </w:r>
+          </w:p>
+        </w:tc>
+        <w:tc>
+          <w:tcPr>
+            <w:tcW w:w="1346" w:type="dxa"/>
+          </w:tcPr>
+          <w:p>
+            <w:pPr>
+              <w:rPr>
+                <w:rFonts w:cstheme="minorHAnsi"/>
+                <w:sz w:val="24"/>
+                <w:szCs w:val="24"/>
+              </w:rPr>
+            </w:pPr>
+            <w:r>
+              <w:rPr>
+                <w:rFonts w:cstheme="minorHAnsi"/>
+                <w:sz w:val="24"/>
+                <w:szCs w:val="24"/>
+              </w:rPr>
+              <w:t>The button navigates the user to the</w:t>
+            </w:r>
+            <w:r>
+              <w:rPr>
+                <w:rFonts w:cstheme="minorHAnsi"/>
+                <w:sz w:val="24"/>
+                <w:szCs w:val="24"/>
+              </w:rPr>
+              <w:t xml:space="preserve"> </w:t>
+            </w:r>
+            <w:r>
+              <w:rPr>
+                <w:rFonts w:cstheme="minorHAnsi"/>
+                <w:sz w:val="24"/>
+                <w:szCs w:val="24"/>
+              </w:rPr>
+              <w:t>Booking</w:t>
+            </w:r>
+            <w:r>
+              <w:rPr>
+                <w:rFonts w:cstheme="minorHAnsi"/>
+                <w:sz w:val="24"/>
+                <w:szCs w:val="24"/>
+              </w:rPr>
+              <w:t xml:space="preserve"> Equipment’s</w:t>
+            </w:r>
+            <w:r>
+              <w:rPr>
+                <w:rFonts w:cstheme="minorHAnsi"/>
+                <w:sz w:val="24"/>
+                <w:szCs w:val="24"/>
+              </w:rPr>
+              <w:t xml:space="preserve"> Delete page </w:t>
+            </w:r>
+          </w:p>
+        </w:tc>
+        <w:tc>
+          <w:tcPr>
+            <w:tcW w:w="1224" w:type="dxa"/>
+          </w:tcPr>
+          <w:p>
+            <w:pPr>
+              <w:rPr>
+                <w:rFonts w:cstheme="minorHAnsi"/>
+                <w:sz w:val="24"/>
+                <w:szCs w:val="24"/>
+              </w:rPr>
+            </w:pPr>
+            <w:r>
+              <w:rPr>
+                <w:rFonts w:cstheme="minorHAnsi"/>
+                <w:sz w:val="24"/>
+                <w:szCs w:val="24"/>
+              </w:rPr>
+              <w:t xml:space="preserve">The button navigates the user to the Booking Equipment’s Delete page and the user is able to delete a booking </w:t>
+            </w:r>
+          </w:p>
+        </w:tc>
+        <w:tc>
+          <w:tcPr>
+            <w:tcW w:w="2056" w:type="dxa"/>
+          </w:tcPr>
+          <w:p>
+            <w:pPr>
+              <w:rPr>
+                <w:rFonts w:cstheme="minorHAnsi"/>
+                <w:sz w:val="24"/>
+                <w:szCs w:val="24"/>
+              </w:rPr>
+            </w:pPr>
+            <w:r>
+              <w:rPr>
+                <w:rFonts w:cstheme="minorHAnsi"/>
+                <w:sz w:val="24"/>
+                <w:szCs w:val="24"/>
+              </w:rPr>
+              <w:t>PASS</w:t>
+            </w:r>
+          </w:p>
+        </w:tc>
+        <w:tc>
+          <w:tcPr>
+            <w:tcW w:w="1172" w:type="dxa"/>
+          </w:tcPr>
+          <w:p>
+            <w:pPr>
+              <w:rPr>
+                <w:rFonts w:cstheme="minorHAnsi"/>
+                <w:sz w:val="24"/>
+                <w:szCs w:val="24"/>
+              </w:rPr>
+            </w:pPr>
+            <w:r>
+              <w:rPr>
+                <w:rFonts w:cstheme="minorHAnsi"/>
+                <w:sz w:val="24"/>
+                <w:szCs w:val="24"/>
+              </w:rPr>
+              <w:t>06/02/2026</w:t>
+            </w:r>
+          </w:p>
+        </w:tc>
+      </w:tr>
+      <w:tr>
+        <w:tc>
+          <w:tcPr>
+            <w:tcW w:w="1416" w:type="dxa"/>
+          </w:tcPr>
+          <w:p>
+            <w:pPr>
+              <w:rPr>
+                <w:rFonts w:cstheme="minorHAnsi"/>
+                <w:sz w:val="24"/>
+                <w:szCs w:val="24"/>
+              </w:rPr>
+            </w:pPr>
+            <w:r>
+              <w:rPr>
+                <w:rFonts w:cstheme="minorHAnsi"/>
+                <w:sz w:val="24"/>
+                <w:szCs w:val="24"/>
+              </w:rPr>
+              <w:t>Navigation button Clicking on “Details” in the Booking</w:t>
+            </w:r>
+            <w:r>
+              <w:rPr>
+                <w:rFonts w:cstheme="minorHAnsi"/>
+                <w:sz w:val="24"/>
+                <w:szCs w:val="24"/>
+              </w:rPr>
+              <w:t xml:space="preserve"> Equipment’s</w:t>
+            </w:r>
+            <w:r>
+              <w:rPr>
+                <w:rFonts w:cstheme="minorHAnsi"/>
+                <w:sz w:val="24"/>
+                <w:szCs w:val="24"/>
+              </w:rPr>
+              <w:t xml:space="preserve"> web page</w:t>
+            </w:r>
+          </w:p>
+        </w:tc>
+        <w:tc>
+          <w:tcPr>
+            <w:tcW w:w="1802" w:type="dxa"/>
+          </w:tcPr>
+          <w:p>
+            <w:pPr>
+              <w:rPr>
+                <w:rFonts w:cstheme="minorHAnsi"/>
+                <w:sz w:val="24"/>
+                <w:szCs w:val="24"/>
+              </w:rPr>
+            </w:pPr>
+            <w:r>
+              <w:rPr>
+                <w:rFonts w:cstheme="minorHAnsi"/>
+                <w:sz w:val="24"/>
+                <w:szCs w:val="24"/>
+              </w:rPr>
+              <w:t>Default people</w:t>
+            </w:r>
+          </w:p>
+          <w:p>
+            <w:pPr>
+              <w:rPr>
+                <w:rFonts w:cstheme="minorHAnsi"/>
+                <w:sz w:val="24"/>
+                <w:szCs w:val="24"/>
+              </w:rPr>
+            </w:pPr>
+            <w:r>
+              <w:rPr>
+                <w:rFonts w:cstheme="minorHAnsi"/>
+                <w:sz w:val="24"/>
+                <w:szCs w:val="24"/>
+              </w:rPr>
+              <w:t xml:space="preserve"> (1 Adult)</w:t>
+            </w:r>
+          </w:p>
+        </w:tc>
+        <w:tc>
+          <w:tcPr>
+            <w:tcW w:w="1346" w:type="dxa"/>
+          </w:tcPr>
+          <w:p>
+            <w:pPr>
+              <w:rPr>
+                <w:rFonts w:cstheme="minorHAnsi"/>
+                <w:sz w:val="24"/>
+                <w:szCs w:val="24"/>
+              </w:rPr>
+            </w:pPr>
+            <w:r>
+              <w:rPr>
+                <w:rFonts w:cstheme="minorHAnsi"/>
+                <w:sz w:val="24"/>
+                <w:szCs w:val="24"/>
+              </w:rPr>
+              <w:t xml:space="preserve">The button navigates the user to the </w:t>
+            </w:r>
+            <w:r>
+              <w:rPr>
+                <w:rFonts w:cstheme="minorHAnsi"/>
+                <w:sz w:val="24"/>
+                <w:szCs w:val="24"/>
+              </w:rPr>
+              <w:t>Booking Equipment’s</w:t>
+            </w:r>
+            <w:r>
+              <w:rPr>
+                <w:rFonts w:cstheme="minorHAnsi"/>
+                <w:sz w:val="24"/>
+                <w:szCs w:val="24"/>
+              </w:rPr>
+              <w:t xml:space="preserve"> Details page  </w:t>
+            </w:r>
+          </w:p>
+        </w:tc>
+        <w:tc>
+          <w:tcPr>
+            <w:tcW w:w="1224" w:type="dxa"/>
+          </w:tcPr>
+          <w:p>
+            <w:pPr>
+              <w:rPr>
+                <w:rFonts w:cstheme="minorHAnsi"/>
+                <w:sz w:val="24"/>
+                <w:szCs w:val="24"/>
+              </w:rPr>
+            </w:pPr>
+            <w:r>
+              <w:rPr>
+                <w:rFonts w:cstheme="minorHAnsi"/>
+                <w:sz w:val="24"/>
+                <w:szCs w:val="24"/>
+              </w:rPr>
+              <w:t xml:space="preserve">The button navigates the user to the Booking Equipment’s Details page  </w:t>
+            </w:r>
+          </w:p>
+        </w:tc>
+        <w:tc>
+          <w:tcPr>
+            <w:tcW w:w="2056" w:type="dxa"/>
+          </w:tcPr>
+          <w:p>
+            <w:pPr>
+              <w:rPr>
+                <w:rFonts w:cstheme="minorHAnsi"/>
+                <w:sz w:val="24"/>
+                <w:szCs w:val="24"/>
+              </w:rPr>
+            </w:pPr>
+            <w:r>
+              <w:rPr>
+                <w:rFonts w:cstheme="minorHAnsi"/>
+                <w:sz w:val="24"/>
+                <w:szCs w:val="24"/>
+              </w:rPr>
+              <w:t>PASS</w:t>
+            </w:r>
+          </w:p>
+        </w:tc>
+        <w:tc>
+          <w:tcPr>
+            <w:tcW w:w="1172" w:type="dxa"/>
+          </w:tcPr>
+          <w:p>
+            <w:pPr>
+              <w:rPr>
+                <w:rFonts w:cstheme="minorHAnsi"/>
+                <w:sz w:val="24"/>
+                <w:szCs w:val="24"/>
+              </w:rPr>
+            </w:pPr>
+            <w:r>
+              <w:rPr>
+                <w:rFonts w:cstheme="minorHAnsi"/>
+                <w:sz w:val="24"/>
+                <w:szCs w:val="24"/>
+              </w:rPr>
+              <w:t>06/02/2026</w:t>
+            </w:r>
+          </w:p>
+        </w:tc>
+      </w:tr>
+      <w:tr>
+        <w:tc>
+          <w:tcPr>
+            <w:tcW w:w="1416" w:type="dxa"/>
+          </w:tcPr>
+          <w:p>
+            <w:pPr>
+              <w:rPr>
+                <w:rFonts w:cstheme="minorHAnsi"/>
+                <w:sz w:val="24"/>
+                <w:szCs w:val="24"/>
+              </w:rPr>
+            </w:pPr>
+            <w:r>
+              <w:rPr>
+                <w:rFonts w:cstheme="minorHAnsi"/>
+                <w:sz w:val="24"/>
+                <w:szCs w:val="24"/>
+              </w:rPr>
+              <w:t>Navigation button Clicking on “Edit” in the Booking</w:t>
+            </w:r>
+            <w:r>
+              <w:rPr>
+                <w:rFonts w:cstheme="minorHAnsi"/>
+                <w:sz w:val="24"/>
+                <w:szCs w:val="24"/>
+              </w:rPr>
+              <w:t xml:space="preserve"> Equipment’s</w:t>
+            </w:r>
+            <w:r>
+              <w:rPr>
+                <w:rFonts w:cstheme="minorHAnsi"/>
+                <w:sz w:val="24"/>
+                <w:szCs w:val="24"/>
+              </w:rPr>
+              <w:t xml:space="preserve"> web page</w:t>
+            </w:r>
+          </w:p>
+        </w:tc>
+        <w:tc>
+          <w:tcPr>
+            <w:tcW w:w="1802" w:type="dxa"/>
+          </w:tcPr>
+          <w:p>
+            <w:pPr>
+              <w:rPr>
+                <w:rFonts w:cstheme="minorHAnsi"/>
+                <w:sz w:val="24"/>
+                <w:szCs w:val="24"/>
+              </w:rPr>
+            </w:pPr>
+            <w:r>
+              <w:rPr>
+                <w:rFonts w:cstheme="minorHAnsi"/>
+                <w:sz w:val="24"/>
+                <w:szCs w:val="24"/>
+              </w:rPr>
+              <w:t>Default people</w:t>
+            </w:r>
+          </w:p>
+          <w:p>
+            <w:pPr>
+              <w:rPr>
+                <w:rFonts w:cstheme="minorHAnsi"/>
+                <w:sz w:val="24"/>
+                <w:szCs w:val="24"/>
+              </w:rPr>
+            </w:pPr>
+            <w:r>
+              <w:rPr>
+                <w:rFonts w:cstheme="minorHAnsi"/>
+                <w:sz w:val="24"/>
+                <w:szCs w:val="24"/>
+              </w:rPr>
+              <w:t xml:space="preserve"> (1 Adult)</w:t>
+            </w:r>
+          </w:p>
+        </w:tc>
+        <w:tc>
+          <w:tcPr>
+            <w:tcW w:w="1346" w:type="dxa"/>
+          </w:tcPr>
+          <w:p>
+            <w:pPr>
+              <w:rPr>
+                <w:rFonts w:cstheme="minorHAnsi"/>
+                <w:sz w:val="24"/>
+                <w:szCs w:val="24"/>
+              </w:rPr>
+            </w:pPr>
+            <w:r>
+              <w:rPr>
+                <w:rFonts w:cstheme="minorHAnsi"/>
+                <w:sz w:val="24"/>
+                <w:szCs w:val="24"/>
+              </w:rPr>
+              <w:t xml:space="preserve">The button navigates the user to the </w:t>
+            </w:r>
+            <w:r>
+              <w:rPr>
+                <w:rFonts w:cstheme="minorHAnsi"/>
+                <w:sz w:val="24"/>
+                <w:szCs w:val="24"/>
+              </w:rPr>
+              <w:t>Booking Equipment’s</w:t>
+            </w:r>
+            <w:r>
+              <w:rPr>
+                <w:rFonts w:cstheme="minorHAnsi"/>
+                <w:sz w:val="24"/>
+                <w:szCs w:val="24"/>
+              </w:rPr>
+              <w:t xml:space="preserve"> Edit page </w:t>
+            </w:r>
+          </w:p>
+        </w:tc>
+        <w:tc>
+          <w:tcPr>
+            <w:tcW w:w="1224" w:type="dxa"/>
+          </w:tcPr>
+          <w:p>
+            <w:pPr>
+              <w:rPr>
+                <w:rFonts w:cstheme="minorHAnsi"/>
+                <w:sz w:val="24"/>
+                <w:szCs w:val="24"/>
+              </w:rPr>
+            </w:pPr>
+            <w:r>
+              <w:rPr>
+                <w:rFonts w:cstheme="minorHAnsi"/>
+                <w:sz w:val="24"/>
+                <w:szCs w:val="24"/>
+              </w:rPr>
+              <w:t xml:space="preserve">The button navigates the user to the Booking Equipment’s Edit page </w:t>
+            </w:r>
+          </w:p>
+        </w:tc>
+        <w:tc>
+          <w:tcPr>
+            <w:tcW w:w="2056" w:type="dxa"/>
+          </w:tcPr>
+          <w:p>
+            <w:pPr>
+              <w:rPr>
+                <w:rFonts w:cstheme="minorHAnsi"/>
+                <w:sz w:val="24"/>
+                <w:szCs w:val="24"/>
+              </w:rPr>
+            </w:pPr>
+            <w:r>
+              <w:rPr>
+                <w:rFonts w:cstheme="minorHAnsi"/>
+                <w:sz w:val="24"/>
+                <w:szCs w:val="24"/>
+              </w:rPr>
+              <w:t>PASS</w:t>
+            </w:r>
+          </w:p>
+        </w:tc>
+        <w:tc>
+          <w:tcPr>
+            <w:tcW w:w="1172" w:type="dxa"/>
+          </w:tcPr>
+          <w:p>
+            <w:pPr>
+              <w:rPr>
+                <w:rFonts w:cstheme="minorHAnsi"/>
+                <w:sz w:val="24"/>
+                <w:szCs w:val="24"/>
+              </w:rPr>
+            </w:pPr>
+            <w:r>
+              <w:rPr>
+                <w:rFonts w:cstheme="minorHAnsi"/>
+                <w:sz w:val="24"/>
+                <w:szCs w:val="24"/>
+              </w:rPr>
+              <w:t>06/02/2026</w:t>
+            </w:r>
+          </w:p>
+        </w:tc>
+      </w:tr>
+      <w:tr>
+        <w:tc>
+          <w:tcPr>
+            <w:tcW w:w="1416" w:type="dxa"/>
+          </w:tcPr>
+          <w:p>
+            <w:pPr>
+              <w:rPr>
+                <w:rFonts w:cstheme="minorHAnsi"/>
+                <w:sz w:val="24"/>
+                <w:szCs w:val="24"/>
+              </w:rPr>
+            </w:pPr>
+            <w:r>
+              <w:rPr>
+                <w:rFonts w:cstheme="minorHAnsi"/>
+                <w:sz w:val="24"/>
+                <w:szCs w:val="24"/>
+              </w:rPr>
+              <w:t xml:space="preserve">Navigation button Clicking on “Create New” in the Booking </w:t>
+            </w:r>
+            <w:r>
+              <w:rPr>
+                <w:rFonts w:cstheme="minorHAnsi"/>
+                <w:sz w:val="24"/>
+                <w:szCs w:val="24"/>
+              </w:rPr>
+              <w:lastRenderedPageBreak/>
+              <w:t>Equipment’s web page</w:t>
+            </w:r>
+          </w:p>
+        </w:tc>
+        <w:tc>
+          <w:tcPr>
+            <w:tcW w:w="1802" w:type="dxa"/>
+          </w:tcPr>
+          <w:p>
+            <w:pPr>
+              <w:rPr>
+                <w:rFonts w:cstheme="minorHAnsi"/>
+                <w:sz w:val="24"/>
+                <w:szCs w:val="24"/>
+              </w:rPr>
+            </w:pPr>
+            <w:r>
+              <w:rPr>
+                <w:rFonts w:cstheme="minorHAnsi"/>
+                <w:sz w:val="24"/>
+                <w:szCs w:val="24"/>
+              </w:rPr>
+              <w:lastRenderedPageBreak/>
+              <w:t>Default people</w:t>
+            </w:r>
+          </w:p>
+          <w:p>
+            <w:pPr>
+              <w:rPr>
+                <w:rFonts w:cstheme="minorHAnsi"/>
+                <w:sz w:val="24"/>
+                <w:szCs w:val="24"/>
+              </w:rPr>
+            </w:pPr>
+            <w:r>
+              <w:rPr>
+                <w:rFonts w:cstheme="minorHAnsi"/>
+                <w:sz w:val="24"/>
+                <w:szCs w:val="24"/>
+              </w:rPr>
+              <w:t xml:space="preserve"> (1 Adult)</w:t>
+            </w:r>
+          </w:p>
+        </w:tc>
+        <w:tc>
+          <w:tcPr>
+            <w:tcW w:w="1346" w:type="dxa"/>
+          </w:tcPr>
+          <w:p>
+            <w:pPr>
+              <w:rPr>
+                <w:rFonts w:cstheme="minorHAnsi"/>
+                <w:sz w:val="24"/>
+                <w:szCs w:val="24"/>
+              </w:rPr>
+            </w:pPr>
+            <w:r>
+              <w:rPr>
+                <w:rFonts w:cstheme="minorHAnsi"/>
+                <w:sz w:val="24"/>
+                <w:szCs w:val="24"/>
+              </w:rPr>
+              <w:t xml:space="preserve">The button should not work cause you need to be able to create a booking by </w:t>
+            </w:r>
+            <w:r>
+              <w:rPr>
+                <w:rFonts w:cstheme="minorHAnsi"/>
+                <w:sz w:val="24"/>
+                <w:szCs w:val="24"/>
+              </w:rPr>
+              <w:lastRenderedPageBreak/>
+              <w:t xml:space="preserve">clicking the book now button in the </w:t>
+            </w:r>
+            <w:r>
+              <w:rPr>
+                <w:rFonts w:cstheme="minorHAnsi"/>
+                <w:sz w:val="24"/>
+                <w:szCs w:val="24"/>
+              </w:rPr>
+              <w:t xml:space="preserve">Equipment’s </w:t>
+            </w:r>
+            <w:r>
+              <w:rPr>
+                <w:rFonts w:cstheme="minorHAnsi"/>
+                <w:sz w:val="24"/>
+                <w:szCs w:val="24"/>
+              </w:rPr>
+              <w:t xml:space="preserve">page </w:t>
+            </w:r>
+          </w:p>
+        </w:tc>
+        <w:tc>
+          <w:tcPr>
+            <w:tcW w:w="1224" w:type="dxa"/>
+          </w:tcPr>
+          <w:p>
+            <w:pPr>
+              <w:rPr>
+                <w:rFonts w:cstheme="minorHAnsi"/>
+                <w:sz w:val="24"/>
+                <w:szCs w:val="24"/>
+              </w:rPr>
+            </w:pPr>
+            <w:r>
+              <w:rPr>
+                <w:rFonts w:cstheme="minorHAnsi"/>
+                <w:sz w:val="24"/>
+                <w:szCs w:val="24"/>
+              </w:rPr>
+              <w:lastRenderedPageBreak/>
+              <w:t xml:space="preserve">The button does not work and navigates the user to the </w:t>
+            </w:r>
+            <w:r>
+              <w:rPr>
+                <w:rFonts w:cstheme="minorHAnsi"/>
+                <w:sz w:val="24"/>
+                <w:szCs w:val="24"/>
+              </w:rPr>
+              <w:lastRenderedPageBreak/>
+              <w:t xml:space="preserve">Equipment’s page </w:t>
+            </w:r>
+          </w:p>
+        </w:tc>
+        <w:tc>
+          <w:tcPr>
+            <w:tcW w:w="2056" w:type="dxa"/>
+          </w:tcPr>
+          <w:p>
+            <w:pPr>
+              <w:rPr>
+                <w:rFonts w:cstheme="minorHAnsi"/>
+                <w:sz w:val="24"/>
+                <w:szCs w:val="24"/>
+              </w:rPr>
+            </w:pPr>
+            <w:r>
+              <w:rPr>
+                <w:rFonts w:cstheme="minorHAnsi"/>
+                <w:sz w:val="24"/>
+                <w:szCs w:val="24"/>
+              </w:rPr>
+              <w:lastRenderedPageBreak/>
+              <w:t>PASS</w:t>
+            </w:r>
+          </w:p>
+        </w:tc>
+        <w:tc>
+          <w:tcPr>
+            <w:tcW w:w="1172" w:type="dxa"/>
+          </w:tcPr>
+          <w:p>
+            <w:pPr>
+              <w:rPr>
+                <w:rFonts w:cstheme="minorHAnsi"/>
+                <w:sz w:val="24"/>
+                <w:szCs w:val="24"/>
+              </w:rPr>
+            </w:pPr>
+            <w:r>
+              <w:rPr>
+                <w:rFonts w:cstheme="minorHAnsi"/>
+                <w:sz w:val="24"/>
+                <w:szCs w:val="24"/>
+              </w:rPr>
+              <w:t>06/02/2026</w:t>
+            </w:r>
+          </w:p>
+        </w:tc>
+      </w:tr>
+      <w:tr>
+        <w:tc>
+          <w:tcPr>
+            <w:tcW w:w="1416" w:type="dxa"/>
+          </w:tcPr>
+          <w:p>
+            <w:pPr>
+              <w:rPr>
+                <w:rFonts w:cstheme="minorHAnsi"/>
+                <w:sz w:val="24"/>
+                <w:szCs w:val="24"/>
+              </w:rPr>
+            </w:pPr>
+            <w:r>
+              <w:rPr>
+                <w:rFonts w:cstheme="minorHAnsi"/>
+                <w:sz w:val="24"/>
+                <w:szCs w:val="24"/>
+              </w:rPr>
+              <w:t>Navigation button Clicking on “</w:t>
+            </w:r>
+            <w:r>
+              <w:rPr>
+                <w:rFonts w:cstheme="minorHAnsi"/>
+                <w:sz w:val="24"/>
+                <w:szCs w:val="24"/>
+              </w:rPr>
+              <w:t>Delete”</w:t>
+            </w:r>
+            <w:r>
+              <w:rPr>
+                <w:rFonts w:cstheme="minorHAnsi"/>
+                <w:sz w:val="24"/>
+                <w:szCs w:val="24"/>
+              </w:rPr>
+              <w:t xml:space="preserve"> in the </w:t>
+            </w:r>
+            <w:r>
+              <w:rPr>
+                <w:rFonts w:cstheme="minorHAnsi"/>
+                <w:sz w:val="24"/>
+                <w:szCs w:val="24"/>
+              </w:rPr>
+              <w:t>Equipment’s</w:t>
+            </w:r>
+            <w:r>
+              <w:rPr>
+                <w:rFonts w:cstheme="minorHAnsi"/>
+                <w:sz w:val="24"/>
+                <w:szCs w:val="24"/>
+              </w:rPr>
+              <w:t xml:space="preserve"> </w:t>
+            </w:r>
+            <w:r>
+              <w:rPr>
+                <w:rFonts w:cstheme="minorHAnsi"/>
+                <w:sz w:val="24"/>
+                <w:szCs w:val="24"/>
+              </w:rPr>
+              <w:t xml:space="preserve">web page </w:t>
+            </w:r>
+          </w:p>
+        </w:tc>
+        <w:tc>
+          <w:tcPr>
+            <w:tcW w:w="1802" w:type="dxa"/>
+          </w:tcPr>
+          <w:p>
+            <w:pPr>
+              <w:rPr>
+                <w:rFonts w:cstheme="minorHAnsi"/>
+                <w:sz w:val="24"/>
+                <w:szCs w:val="24"/>
+              </w:rPr>
+            </w:pPr>
+            <w:r>
+              <w:rPr>
+                <w:rFonts w:cstheme="minorHAnsi"/>
+                <w:sz w:val="24"/>
+                <w:szCs w:val="24"/>
+              </w:rPr>
+              <w:t>Default people</w:t>
+            </w:r>
+          </w:p>
+          <w:p>
+            <w:pPr>
+              <w:rPr>
+                <w:rFonts w:cstheme="minorHAnsi"/>
+                <w:sz w:val="24"/>
+                <w:szCs w:val="24"/>
+              </w:rPr>
+            </w:pPr>
+            <w:r>
+              <w:rPr>
+                <w:rFonts w:cstheme="minorHAnsi"/>
+                <w:sz w:val="24"/>
+                <w:szCs w:val="24"/>
+              </w:rPr>
+              <w:t xml:space="preserve"> (1 Adult)</w:t>
+            </w:r>
+          </w:p>
+        </w:tc>
+        <w:tc>
+          <w:tcPr>
+            <w:tcW w:w="1346" w:type="dxa"/>
+          </w:tcPr>
+          <w:p>
+            <w:pPr>
+              <w:rPr>
+                <w:rFonts w:cstheme="minorHAnsi"/>
+                <w:sz w:val="24"/>
+                <w:szCs w:val="24"/>
+              </w:rPr>
+            </w:pPr>
+            <w:r>
+              <w:rPr>
+                <w:rFonts w:cstheme="minorHAnsi"/>
+                <w:sz w:val="24"/>
+                <w:szCs w:val="24"/>
+              </w:rPr>
+              <w:t xml:space="preserve">The button navigates the user to the Equipment’s Delete page </w:t>
+            </w:r>
+          </w:p>
+        </w:tc>
+        <w:tc>
+          <w:tcPr>
+            <w:tcW w:w="1224" w:type="dxa"/>
+          </w:tcPr>
+          <w:p>
+            <w:pPr>
+              <w:rPr>
+                <w:rFonts w:cstheme="minorHAnsi"/>
+                <w:sz w:val="24"/>
+                <w:szCs w:val="24"/>
+              </w:rPr>
+            </w:pPr>
+            <w:r>
+              <w:rPr>
+                <w:rFonts w:cstheme="minorHAnsi"/>
+                <w:sz w:val="24"/>
+                <w:szCs w:val="24"/>
+              </w:rPr>
+              <w:t>The button navigates the user to the Equipment’s Delete page</w:t>
+            </w:r>
+          </w:p>
+        </w:tc>
+        <w:tc>
+          <w:tcPr>
+            <w:tcW w:w="2056" w:type="dxa"/>
+          </w:tcPr>
+          <w:p>
+            <w:pPr>
+              <w:rPr>
+                <w:rFonts w:cstheme="minorHAnsi"/>
+                <w:sz w:val="24"/>
+                <w:szCs w:val="24"/>
+              </w:rPr>
+            </w:pPr>
+            <w:r>
+              <w:rPr>
+                <w:rFonts w:cstheme="minorHAnsi"/>
+                <w:sz w:val="24"/>
+                <w:szCs w:val="24"/>
+              </w:rPr>
+              <w:t>PASS</w:t>
+            </w:r>
+          </w:p>
+        </w:tc>
+        <w:tc>
+          <w:tcPr>
+            <w:tcW w:w="1172" w:type="dxa"/>
+          </w:tcPr>
+          <w:p>
+            <w:pPr>
+              <w:rPr>
+                <w:rFonts w:cstheme="minorHAnsi"/>
+                <w:sz w:val="24"/>
+                <w:szCs w:val="24"/>
+              </w:rPr>
+            </w:pPr>
+            <w:r>
+              <w:rPr>
+                <w:rFonts w:cstheme="minorHAnsi"/>
+                <w:sz w:val="24"/>
+                <w:szCs w:val="24"/>
+              </w:rPr>
+              <w:t>06/02/2026</w:t>
+            </w:r>
+          </w:p>
+        </w:tc>
+      </w:tr>
+      <w:tr>
+        <w:tc>
+          <w:tcPr>
+            <w:tcW w:w="1416" w:type="dxa"/>
+          </w:tcPr>
+          <w:p>
+            <w:pPr>
+              <w:rPr>
+                <w:rFonts w:cstheme="minorHAnsi"/>
+                <w:sz w:val="24"/>
+                <w:szCs w:val="24"/>
+              </w:rPr>
+            </w:pPr>
+            <w:r>
+              <w:rPr>
+                <w:rFonts w:cstheme="minorHAnsi"/>
+                <w:sz w:val="24"/>
+                <w:szCs w:val="24"/>
+              </w:rPr>
+              <w:t>Navigation button Clicking on “Edit” in the Equipment’s web page</w:t>
+            </w:r>
+          </w:p>
+        </w:tc>
+        <w:tc>
+          <w:tcPr>
+            <w:tcW w:w="1802" w:type="dxa"/>
+          </w:tcPr>
+          <w:p>
+            <w:pPr>
+              <w:rPr>
+                <w:rFonts w:cstheme="minorHAnsi"/>
+                <w:sz w:val="24"/>
+                <w:szCs w:val="24"/>
+              </w:rPr>
+            </w:pPr>
+            <w:r>
+              <w:rPr>
+                <w:rFonts w:cstheme="minorHAnsi"/>
+                <w:sz w:val="24"/>
+                <w:szCs w:val="24"/>
+              </w:rPr>
+              <w:t>Default people</w:t>
+            </w:r>
+          </w:p>
+          <w:p>
+            <w:pPr>
+              <w:rPr>
+                <w:rFonts w:cstheme="minorHAnsi"/>
+                <w:sz w:val="24"/>
+                <w:szCs w:val="24"/>
+              </w:rPr>
+            </w:pPr>
+            <w:r>
+              <w:rPr>
+                <w:rFonts w:cstheme="minorHAnsi"/>
+                <w:sz w:val="24"/>
+                <w:szCs w:val="24"/>
+              </w:rPr>
+              <w:t xml:space="preserve"> (1 Adult)</w:t>
+            </w:r>
+          </w:p>
+        </w:tc>
+        <w:tc>
+          <w:tcPr>
+            <w:tcW w:w="1346" w:type="dxa"/>
+          </w:tcPr>
+          <w:p>
+            <w:pPr>
+              <w:rPr>
+                <w:rFonts w:cstheme="minorHAnsi"/>
+                <w:sz w:val="24"/>
+                <w:szCs w:val="24"/>
+              </w:rPr>
+            </w:pPr>
+            <w:r>
+              <w:rPr>
+                <w:rFonts w:cstheme="minorHAnsi"/>
+                <w:sz w:val="24"/>
+                <w:szCs w:val="24"/>
+              </w:rPr>
+              <w:t xml:space="preserve">The button navigates the user to the Equipment’s Edit page </w:t>
+            </w:r>
+          </w:p>
+        </w:tc>
+        <w:tc>
+          <w:tcPr>
+            <w:tcW w:w="1224" w:type="dxa"/>
+          </w:tcPr>
+          <w:p>
+            <w:pPr>
+              <w:rPr>
+                <w:rFonts w:cstheme="minorHAnsi"/>
+                <w:sz w:val="24"/>
+                <w:szCs w:val="24"/>
+              </w:rPr>
+            </w:pPr>
+            <w:r>
+              <w:rPr>
+                <w:rFonts w:cstheme="minorHAnsi"/>
+                <w:sz w:val="24"/>
+                <w:szCs w:val="24"/>
+              </w:rPr>
+              <w:t xml:space="preserve">The button navigates the user to the Equipment’s Edit page </w:t>
+            </w:r>
+          </w:p>
+        </w:tc>
+        <w:tc>
+          <w:tcPr>
+            <w:tcW w:w="2056" w:type="dxa"/>
+          </w:tcPr>
+          <w:p>
+            <w:pPr>
+              <w:rPr>
+                <w:rFonts w:cstheme="minorHAnsi"/>
+                <w:sz w:val="24"/>
+                <w:szCs w:val="24"/>
+              </w:rPr>
+            </w:pPr>
+            <w:r>
+              <w:rPr>
+                <w:rFonts w:cstheme="minorHAnsi"/>
+                <w:sz w:val="24"/>
+                <w:szCs w:val="24"/>
+              </w:rPr>
+              <w:t>PASS</w:t>
+            </w:r>
+          </w:p>
+        </w:tc>
+        <w:tc>
+          <w:tcPr>
+            <w:tcW w:w="1172" w:type="dxa"/>
+          </w:tcPr>
+          <w:p>
+            <w:pPr>
+              <w:rPr>
+                <w:rFonts w:cstheme="minorHAnsi"/>
+                <w:sz w:val="24"/>
+                <w:szCs w:val="24"/>
+              </w:rPr>
+            </w:pPr>
+            <w:r>
+              <w:rPr>
+                <w:rFonts w:cstheme="minorHAnsi"/>
+                <w:sz w:val="24"/>
+                <w:szCs w:val="24"/>
+              </w:rPr>
+              <w:t>06/02/2026</w:t>
+            </w:r>
+          </w:p>
+        </w:tc>
+      </w:tr>
+      <w:tr>
+        <w:tc>
+          <w:tcPr>
+            <w:tcW w:w="1416" w:type="dxa"/>
+          </w:tcPr>
+          <w:p>
+            <w:pPr>
+              <w:rPr>
+                <w:rFonts w:cstheme="minorHAnsi"/>
+                <w:sz w:val="24"/>
+                <w:szCs w:val="24"/>
+              </w:rPr>
+            </w:pPr>
+            <w:r>
+              <w:rPr>
+                <w:rFonts w:cstheme="minorHAnsi"/>
+                <w:sz w:val="24"/>
+                <w:szCs w:val="24"/>
+              </w:rPr>
+              <w:t>Navigation button Clicking on “Details” in the Equipment’s web page</w:t>
+            </w:r>
+          </w:p>
+        </w:tc>
+        <w:tc>
+          <w:tcPr>
+            <w:tcW w:w="1802" w:type="dxa"/>
+          </w:tcPr>
+          <w:p>
+            <w:pPr>
+              <w:rPr>
+                <w:rFonts w:cstheme="minorHAnsi"/>
+                <w:sz w:val="24"/>
+                <w:szCs w:val="24"/>
+              </w:rPr>
+            </w:pPr>
+            <w:r>
+              <w:rPr>
+                <w:rFonts w:cstheme="minorHAnsi"/>
+                <w:sz w:val="24"/>
+                <w:szCs w:val="24"/>
+              </w:rPr>
+              <w:t>Default people</w:t>
+            </w:r>
+          </w:p>
+          <w:p>
+            <w:pPr>
+              <w:rPr>
+                <w:rFonts w:cstheme="minorHAnsi"/>
+                <w:sz w:val="24"/>
+                <w:szCs w:val="24"/>
+              </w:rPr>
+            </w:pPr>
+            <w:r>
+              <w:rPr>
+                <w:rFonts w:cstheme="minorHAnsi"/>
+                <w:sz w:val="24"/>
+                <w:szCs w:val="24"/>
+              </w:rPr>
+              <w:t xml:space="preserve"> (1 Adult)</w:t>
+            </w:r>
+          </w:p>
+        </w:tc>
+        <w:tc>
+          <w:tcPr>
+            <w:tcW w:w="1346" w:type="dxa"/>
+          </w:tcPr>
+          <w:p>
+            <w:pPr>
+              <w:rPr>
+                <w:rFonts w:cstheme="minorHAnsi"/>
+                <w:sz w:val="24"/>
+                <w:szCs w:val="24"/>
+              </w:rPr>
+            </w:pPr>
+            <w:r>
+              <w:rPr>
+                <w:rFonts w:cstheme="minorHAnsi"/>
+                <w:sz w:val="24"/>
+                <w:szCs w:val="24"/>
+              </w:rPr>
+              <w:t xml:space="preserve">The </w:t>
+            </w:r>
+            <w:r>
+              <w:rPr>
+                <w:rFonts w:cstheme="minorHAnsi"/>
+                <w:sz w:val="24"/>
+                <w:szCs w:val="24"/>
+              </w:rPr>
+              <w:t xml:space="preserve">button navigates the user to the </w:t>
+            </w:r>
+            <w:r>
+              <w:rPr>
+                <w:rFonts w:cstheme="minorHAnsi"/>
+                <w:sz w:val="24"/>
+                <w:szCs w:val="24"/>
+              </w:rPr>
+              <w:t>Equipment’s</w:t>
+            </w:r>
+            <w:r>
+              <w:rPr>
+                <w:rFonts w:cstheme="minorHAnsi"/>
+                <w:sz w:val="24"/>
+                <w:szCs w:val="24"/>
+              </w:rPr>
+              <w:t xml:space="preserve"> Details page </w:t>
+            </w:r>
+          </w:p>
+        </w:tc>
+        <w:tc>
+          <w:tcPr>
+            <w:tcW w:w="1224" w:type="dxa"/>
+          </w:tcPr>
+          <w:p>
+            <w:pPr>
+              <w:rPr>
+                <w:rFonts w:cstheme="minorHAnsi"/>
+                <w:sz w:val="24"/>
+                <w:szCs w:val="24"/>
+              </w:rPr>
+            </w:pPr>
+            <w:r>
+              <w:rPr>
+                <w:rFonts w:cstheme="minorHAnsi"/>
+                <w:sz w:val="24"/>
+                <w:szCs w:val="24"/>
+              </w:rPr>
+              <w:t>The button navigates the user to the Equipment’s Details page</w:t>
+            </w:r>
+          </w:p>
+        </w:tc>
+        <w:tc>
+          <w:tcPr>
+            <w:tcW w:w="2056" w:type="dxa"/>
+          </w:tcPr>
+          <w:p>
+            <w:pPr>
+              <w:rPr>
+                <w:rFonts w:cstheme="minorHAnsi"/>
+                <w:sz w:val="24"/>
+                <w:szCs w:val="24"/>
+              </w:rPr>
+            </w:pPr>
+            <w:r>
+              <w:rPr>
+                <w:rFonts w:cstheme="minorHAnsi"/>
+                <w:sz w:val="24"/>
+                <w:szCs w:val="24"/>
+              </w:rPr>
+              <w:t>PASS</w:t>
+            </w:r>
+          </w:p>
+        </w:tc>
+        <w:tc>
+          <w:tcPr>
+            <w:tcW w:w="1172" w:type="dxa"/>
+          </w:tcPr>
+          <w:p>
+            <w:pPr>
+              <w:rPr>
+                <w:rFonts w:cstheme="minorHAnsi"/>
+                <w:sz w:val="24"/>
+                <w:szCs w:val="24"/>
+              </w:rPr>
+            </w:pPr>
+            <w:r>
+              <w:rPr>
+                <w:rFonts w:cstheme="minorHAnsi"/>
+                <w:sz w:val="24"/>
+                <w:szCs w:val="24"/>
+              </w:rPr>
+              <w:t>06/02/2026</w:t>
+            </w:r>
+          </w:p>
+        </w:tc>
+      </w:tr>
+      <w:tr>
+        <w:tc>
+          <w:tcPr>
+            <w:tcW w:w="1416" w:type="dxa"/>
+          </w:tcPr>
+          <w:p>
+            <w:pPr>
+              <w:rPr>
+                <w:rFonts w:cstheme="minorHAnsi"/>
+                <w:sz w:val="24"/>
+                <w:szCs w:val="24"/>
+              </w:rPr>
+            </w:pPr>
+            <w:r>
+              <w:rPr>
+                <w:rFonts w:cstheme="minorHAnsi"/>
+                <w:sz w:val="24"/>
+                <w:szCs w:val="24"/>
+              </w:rPr>
+              <w:t>Navigation button Clicking on “Create New” in the Equipment’s web page</w:t>
+            </w:r>
+          </w:p>
+        </w:tc>
+        <w:tc>
+          <w:tcPr>
+            <w:tcW w:w="1802" w:type="dxa"/>
+          </w:tcPr>
+          <w:p>
+            <w:pPr>
+              <w:rPr>
+                <w:rFonts w:cstheme="minorHAnsi"/>
+                <w:sz w:val="24"/>
+                <w:szCs w:val="24"/>
+              </w:rPr>
+            </w:pPr>
+            <w:r>
+              <w:rPr>
+                <w:rFonts w:cstheme="minorHAnsi"/>
+                <w:sz w:val="24"/>
+                <w:szCs w:val="24"/>
+              </w:rPr>
+              <w:t>Default people</w:t>
+            </w:r>
+          </w:p>
+          <w:p>
+            <w:pPr>
+              <w:rPr>
+                <w:rFonts w:cstheme="minorHAnsi"/>
+                <w:sz w:val="24"/>
+                <w:szCs w:val="24"/>
+              </w:rPr>
+            </w:pPr>
+            <w:r>
+              <w:rPr>
+                <w:rFonts w:cstheme="minorHAnsi"/>
+                <w:sz w:val="24"/>
+                <w:szCs w:val="24"/>
+              </w:rPr>
+              <w:t xml:space="preserve"> (1 Adult)</w:t>
+            </w:r>
+          </w:p>
+        </w:tc>
+        <w:tc>
+          <w:tcPr>
+            <w:tcW w:w="1346" w:type="dxa"/>
+          </w:tcPr>
+          <w:p>
+            <w:pPr>
+              <w:rPr>
+                <w:rFonts w:cstheme="minorHAnsi"/>
+                <w:sz w:val="24"/>
+                <w:szCs w:val="24"/>
+              </w:rPr>
+            </w:pPr>
+            <w:r>
+              <w:rPr>
+                <w:rFonts w:cstheme="minorHAnsi"/>
+                <w:sz w:val="24"/>
+                <w:szCs w:val="24"/>
+              </w:rPr>
+              <w:t xml:space="preserve">This button navigates the user to the create Equipment page </w:t>
+            </w:r>
+          </w:p>
+        </w:tc>
+        <w:tc>
+          <w:tcPr>
+            <w:tcW w:w="1224" w:type="dxa"/>
+          </w:tcPr>
+          <w:p>
+            <w:pPr>
+              <w:rPr>
+                <w:rFonts w:cstheme="minorHAnsi"/>
+                <w:sz w:val="24"/>
+                <w:szCs w:val="24"/>
+              </w:rPr>
+            </w:pPr>
+            <w:r>
+              <w:rPr>
+                <w:rFonts w:cstheme="minorHAnsi"/>
+                <w:sz w:val="24"/>
+                <w:szCs w:val="24"/>
+              </w:rPr>
+              <w:t>This button navigates the user to the create Equipment page</w:t>
+            </w:r>
+          </w:p>
+        </w:tc>
+        <w:tc>
+          <w:tcPr>
+            <w:tcW w:w="2056" w:type="dxa"/>
+          </w:tcPr>
+          <w:p>
+            <w:pPr>
+              <w:rPr>
+                <w:rFonts w:cstheme="minorHAnsi"/>
+                <w:sz w:val="24"/>
+                <w:szCs w:val="24"/>
+              </w:rPr>
+            </w:pPr>
+            <w:r>
+              <w:rPr>
+                <w:rFonts w:cstheme="minorHAnsi"/>
+                <w:sz w:val="24"/>
+                <w:szCs w:val="24"/>
+              </w:rPr>
+              <w:t>PASS</w:t>
+            </w:r>
+          </w:p>
+        </w:tc>
+        <w:tc>
+          <w:tcPr>
+            <w:tcW w:w="1172" w:type="dxa"/>
+          </w:tcPr>
+          <w:p>
+            <w:pPr>
+              <w:rPr>
+                <w:rFonts w:cstheme="minorHAnsi"/>
+                <w:sz w:val="24"/>
+                <w:szCs w:val="24"/>
+              </w:rPr>
+            </w:pPr>
+            <w:r>
+              <w:rPr>
+                <w:rFonts w:cstheme="minorHAnsi"/>
+                <w:sz w:val="24"/>
+                <w:szCs w:val="24"/>
+              </w:rPr>
+              <w:t>06/02/2026</w:t>
+            </w:r>
+          </w:p>
+        </w:tc>
+      </w:tr>
+      <w:tr>
+        <w:tc>
+          <w:tcPr>
+            <w:tcW w:w="1416" w:type="dxa"/>
+          </w:tcPr>
+          <w:p>
+            <w:pPr>
+              <w:rPr>
+                <w:rFonts w:cstheme="minorHAnsi"/>
+                <w:sz w:val="24"/>
+                <w:szCs w:val="24"/>
+              </w:rPr>
+            </w:pPr>
+            <w:r>
+              <w:rPr>
+                <w:rFonts w:cstheme="minorHAnsi"/>
+                <w:sz w:val="24"/>
+                <w:szCs w:val="24"/>
+              </w:rPr>
+              <w:t>Navigation button Clicking on “Book Now” in the Equipment’s web page</w:t>
+            </w:r>
+          </w:p>
+        </w:tc>
+        <w:tc>
+          <w:tcPr>
+            <w:tcW w:w="1802" w:type="dxa"/>
+          </w:tcPr>
+          <w:p>
+            <w:pPr>
+              <w:rPr>
+                <w:rFonts w:cstheme="minorHAnsi"/>
+                <w:sz w:val="24"/>
+                <w:szCs w:val="24"/>
+              </w:rPr>
+            </w:pPr>
+            <w:r>
+              <w:rPr>
+                <w:rFonts w:cstheme="minorHAnsi"/>
+                <w:sz w:val="24"/>
+                <w:szCs w:val="24"/>
+              </w:rPr>
+              <w:t>Default people</w:t>
+            </w:r>
+          </w:p>
+          <w:p>
+            <w:pPr>
+              <w:rPr>
+                <w:rFonts w:cstheme="minorHAnsi"/>
+                <w:sz w:val="24"/>
+                <w:szCs w:val="24"/>
+              </w:rPr>
+            </w:pPr>
+            <w:r>
+              <w:rPr>
+                <w:rFonts w:cstheme="minorHAnsi"/>
+                <w:sz w:val="24"/>
+                <w:szCs w:val="24"/>
+              </w:rPr>
+              <w:t xml:space="preserve"> (1 Adult)</w:t>
+            </w:r>
+          </w:p>
+        </w:tc>
+        <w:tc>
+          <w:tcPr>
+            <w:tcW w:w="1346" w:type="dxa"/>
+          </w:tcPr>
+          <w:p>
+            <w:pPr>
+              <w:rPr>
+                <w:rFonts w:cstheme="minorHAnsi"/>
+                <w:sz w:val="24"/>
+                <w:szCs w:val="24"/>
+              </w:rPr>
+            </w:pPr>
+            <w:r>
+              <w:rPr>
+                <w:rFonts w:cstheme="minorHAnsi"/>
+                <w:sz w:val="24"/>
+                <w:szCs w:val="24"/>
+              </w:rPr>
+              <w:t xml:space="preserve">This button navigates the user to the booking Equipment’s page allowing the user to </w:t>
+            </w:r>
+            <w:r>
+              <w:rPr>
+                <w:rFonts w:cstheme="minorHAnsi"/>
+                <w:sz w:val="24"/>
+                <w:szCs w:val="24"/>
+              </w:rPr>
+              <w:lastRenderedPageBreak/>
+              <w:t>book an equipment</w:t>
+            </w:r>
+          </w:p>
+        </w:tc>
+        <w:tc>
+          <w:tcPr>
+            <w:tcW w:w="1224" w:type="dxa"/>
+          </w:tcPr>
+          <w:p>
+            <w:pPr>
+              <w:rPr>
+                <w:rFonts w:cstheme="minorHAnsi"/>
+                <w:sz w:val="24"/>
+                <w:szCs w:val="24"/>
+              </w:rPr>
+            </w:pPr>
+            <w:r>
+              <w:rPr>
+                <w:rFonts w:cstheme="minorHAnsi"/>
+                <w:sz w:val="24"/>
+                <w:szCs w:val="24"/>
+              </w:rPr>
+              <w:lastRenderedPageBreak/>
+              <w:t xml:space="preserve">This button navigates the user to the booking Equipment’s page allowing </w:t>
+            </w:r>
+            <w:r>
+              <w:rPr>
+                <w:rFonts w:cstheme="minorHAnsi"/>
+                <w:sz w:val="24"/>
+                <w:szCs w:val="24"/>
+              </w:rPr>
+              <w:lastRenderedPageBreak/>
+              <w:t>the user to book an equipment</w:t>
+            </w:r>
+          </w:p>
+        </w:tc>
+        <w:tc>
+          <w:tcPr>
+            <w:tcW w:w="2056" w:type="dxa"/>
+          </w:tcPr>
+          <w:p>
+            <w:pPr>
+              <w:rPr>
+                <w:rFonts w:cstheme="minorHAnsi"/>
+                <w:sz w:val="24"/>
+                <w:szCs w:val="24"/>
+              </w:rPr>
+            </w:pPr>
+            <w:r>
+              <w:rPr>
+                <w:rFonts w:cstheme="minorHAnsi"/>
+                <w:sz w:val="24"/>
+                <w:szCs w:val="24"/>
+              </w:rPr>
+              <w:lastRenderedPageBreak/>
+              <w:t>PASS</w:t>
+            </w:r>
+          </w:p>
+        </w:tc>
+        <w:tc>
+          <w:tcPr>
+            <w:tcW w:w="1172" w:type="dxa"/>
+          </w:tcPr>
+          <w:p>
+            <w:pPr>
+              <w:rPr>
+                <w:rFonts w:cstheme="minorHAnsi"/>
+                <w:sz w:val="24"/>
+                <w:szCs w:val="24"/>
+              </w:rPr>
+            </w:pPr>
+            <w:r>
+              <w:rPr>
+                <w:rFonts w:cstheme="minorHAnsi"/>
+                <w:sz w:val="24"/>
+                <w:szCs w:val="24"/>
+              </w:rPr>
+              <w:t>06/02/2026</w:t>
+            </w:r>
+          </w:p>
+        </w:tc>
+      </w:tr>
+      <w:tr>
+        <w:tc>
+          <w:tcPr>
+            <w:tcW w:w="1416" w:type="dxa"/>
+          </w:tcPr>
+          <w:p>
+            <w:pPr>
+              <w:rPr>
+                <w:rFonts w:cstheme="minorHAnsi"/>
+                <w:sz w:val="24"/>
+                <w:szCs w:val="24"/>
+              </w:rPr>
+            </w:pPr>
+            <w:r>
+              <w:rPr>
+                <w:rFonts w:cstheme="minorHAnsi"/>
+                <w:sz w:val="24"/>
+                <w:szCs w:val="24"/>
+              </w:rPr>
+              <w:t>Navigation button Clicking on “Delete” in the</w:t>
+            </w:r>
+            <w:r>
+              <w:rPr>
+                <w:rFonts w:cstheme="minorHAnsi"/>
+                <w:sz w:val="24"/>
+                <w:szCs w:val="24"/>
+              </w:rPr>
+              <w:t xml:space="preserve"> Staff</w:t>
+            </w:r>
+            <w:r>
+              <w:rPr>
+                <w:rFonts w:cstheme="minorHAnsi"/>
+                <w:sz w:val="24"/>
+                <w:szCs w:val="24"/>
+              </w:rPr>
+              <w:t>’s web page</w:t>
+            </w:r>
+          </w:p>
+        </w:tc>
+        <w:tc>
+          <w:tcPr>
+            <w:tcW w:w="1802" w:type="dxa"/>
+          </w:tcPr>
+          <w:p>
+            <w:pPr>
+              <w:rPr>
+                <w:rFonts w:cstheme="minorHAnsi"/>
+                <w:sz w:val="24"/>
+                <w:szCs w:val="24"/>
+              </w:rPr>
+            </w:pPr>
+            <w:r>
+              <w:rPr>
+                <w:rFonts w:cstheme="minorHAnsi"/>
+                <w:sz w:val="24"/>
+                <w:szCs w:val="24"/>
+              </w:rPr>
+              <w:t>Default people</w:t>
+            </w:r>
+          </w:p>
+          <w:p>
+            <w:pPr>
+              <w:rPr>
+                <w:rFonts w:cstheme="minorHAnsi"/>
+                <w:sz w:val="24"/>
+                <w:szCs w:val="24"/>
+              </w:rPr>
+            </w:pPr>
+            <w:r>
+              <w:rPr>
+                <w:rFonts w:cstheme="minorHAnsi"/>
+                <w:sz w:val="24"/>
+                <w:szCs w:val="24"/>
+              </w:rPr>
+              <w:t xml:space="preserve"> (1 Adult)</w:t>
+            </w:r>
+          </w:p>
+        </w:tc>
+        <w:tc>
+          <w:tcPr>
+            <w:tcW w:w="1346" w:type="dxa"/>
+          </w:tcPr>
+          <w:p>
+            <w:pPr>
+              <w:rPr>
+                <w:rFonts w:cstheme="minorHAnsi"/>
+                <w:sz w:val="24"/>
+                <w:szCs w:val="24"/>
+              </w:rPr>
+            </w:pPr>
+            <w:r>
+              <w:rPr>
+                <w:rFonts w:cstheme="minorHAnsi"/>
+                <w:sz w:val="24"/>
+                <w:szCs w:val="24"/>
+              </w:rPr>
+              <w:t xml:space="preserve">This button navigates the user to the Delete Staff roles page </w:t>
+            </w:r>
+          </w:p>
+        </w:tc>
+        <w:tc>
+          <w:tcPr>
+            <w:tcW w:w="1224" w:type="dxa"/>
+          </w:tcPr>
+          <w:p>
+            <w:pPr>
+              <w:rPr>
+                <w:rFonts w:cstheme="minorHAnsi"/>
+                <w:sz w:val="24"/>
+                <w:szCs w:val="24"/>
+              </w:rPr>
+            </w:pPr>
+            <w:r>
+              <w:rPr>
+                <w:rFonts w:cstheme="minorHAnsi"/>
+                <w:sz w:val="24"/>
+                <w:szCs w:val="24"/>
+              </w:rPr>
+              <w:t xml:space="preserve">This button navigates the user to the Delete Staff roles page </w:t>
+            </w:r>
+          </w:p>
+        </w:tc>
+        <w:tc>
+          <w:tcPr>
+            <w:tcW w:w="2056" w:type="dxa"/>
+          </w:tcPr>
+          <w:p>
+            <w:pPr>
+              <w:rPr>
+                <w:rFonts w:cstheme="minorHAnsi"/>
+                <w:sz w:val="24"/>
+                <w:szCs w:val="24"/>
+              </w:rPr>
+            </w:pPr>
+            <w:r>
+              <w:rPr>
+                <w:rFonts w:cstheme="minorHAnsi"/>
+                <w:sz w:val="24"/>
+                <w:szCs w:val="24"/>
+              </w:rPr>
+              <w:t>PASS</w:t>
+            </w:r>
+          </w:p>
+        </w:tc>
+        <w:tc>
+          <w:tcPr>
+            <w:tcW w:w="1172" w:type="dxa"/>
+          </w:tcPr>
+          <w:p>
+            <w:pPr>
+              <w:rPr>
+                <w:rFonts w:cstheme="minorHAnsi"/>
+                <w:sz w:val="24"/>
+                <w:szCs w:val="24"/>
+              </w:rPr>
+            </w:pPr>
+            <w:r>
+              <w:rPr>
+                <w:rFonts w:cstheme="minorHAnsi"/>
+                <w:sz w:val="24"/>
+                <w:szCs w:val="24"/>
+              </w:rPr>
+              <w:t>06/02/2026</w:t>
+            </w:r>
+          </w:p>
+        </w:tc>
+      </w:tr>
+      <w:tr>
+        <w:tc>
+          <w:tcPr>
+            <w:tcW w:w="1416" w:type="dxa"/>
+          </w:tcPr>
+          <w:p>
+            <w:pPr>
+              <w:rPr>
+                <w:rFonts w:cstheme="minorHAnsi"/>
+                <w:sz w:val="24"/>
+                <w:szCs w:val="24"/>
+              </w:rPr>
+            </w:pPr>
+            <w:r>
+              <w:rPr>
+                <w:rFonts w:cstheme="minorHAnsi"/>
+                <w:sz w:val="24"/>
+                <w:szCs w:val="24"/>
+              </w:rPr>
+              <w:t>Navigation button Clicking on “Details” in the Staff’s</w:t>
+            </w:r>
+            <w:r>
+              <w:rPr>
+                <w:rFonts w:cstheme="minorHAnsi"/>
+                <w:sz w:val="24"/>
+                <w:szCs w:val="24"/>
+              </w:rPr>
+              <w:t xml:space="preserve"> </w:t>
+            </w:r>
+            <w:r>
+              <w:rPr>
+                <w:rFonts w:cstheme="minorHAnsi"/>
+                <w:sz w:val="24"/>
+                <w:szCs w:val="24"/>
+              </w:rPr>
+              <w:t>web page</w:t>
+            </w:r>
+          </w:p>
+        </w:tc>
+        <w:tc>
+          <w:tcPr>
+            <w:tcW w:w="1802" w:type="dxa"/>
+          </w:tcPr>
+          <w:p>
+            <w:pPr>
+              <w:rPr>
+                <w:rFonts w:cstheme="minorHAnsi"/>
+                <w:sz w:val="24"/>
+                <w:szCs w:val="24"/>
+              </w:rPr>
+            </w:pPr>
+            <w:r>
+              <w:rPr>
+                <w:rFonts w:cstheme="minorHAnsi"/>
+                <w:sz w:val="24"/>
+                <w:szCs w:val="24"/>
+              </w:rPr>
+              <w:t>Default people</w:t>
+            </w:r>
+          </w:p>
+          <w:p>
+            <w:pPr>
+              <w:rPr>
+                <w:rFonts w:cstheme="minorHAnsi"/>
+                <w:sz w:val="24"/>
+                <w:szCs w:val="24"/>
+              </w:rPr>
+            </w:pPr>
+            <w:r>
+              <w:rPr>
+                <w:rFonts w:cstheme="minorHAnsi"/>
+                <w:sz w:val="24"/>
+                <w:szCs w:val="24"/>
+              </w:rPr>
+              <w:t xml:space="preserve"> (1 Adult)</w:t>
+            </w:r>
+          </w:p>
+        </w:tc>
+        <w:tc>
+          <w:tcPr>
+            <w:tcW w:w="1346" w:type="dxa"/>
+          </w:tcPr>
+          <w:p>
+            <w:pPr>
+              <w:rPr>
+                <w:rFonts w:cstheme="minorHAnsi"/>
+                <w:sz w:val="24"/>
+                <w:szCs w:val="24"/>
+              </w:rPr>
+            </w:pPr>
+            <w:r>
+              <w:rPr>
+                <w:rFonts w:cstheme="minorHAnsi"/>
+                <w:sz w:val="24"/>
+                <w:szCs w:val="24"/>
+              </w:rPr>
+              <w:t xml:space="preserve">This button navigates the user to the Details Staff roles page </w:t>
+            </w:r>
+          </w:p>
+        </w:tc>
+        <w:tc>
+          <w:tcPr>
+            <w:tcW w:w="1224" w:type="dxa"/>
+          </w:tcPr>
+          <w:p>
+            <w:pPr>
+              <w:rPr>
+                <w:rFonts w:cstheme="minorHAnsi"/>
+                <w:sz w:val="24"/>
+                <w:szCs w:val="24"/>
+              </w:rPr>
+            </w:pPr>
+            <w:r>
+              <w:rPr>
+                <w:rFonts w:cstheme="minorHAnsi"/>
+                <w:sz w:val="24"/>
+                <w:szCs w:val="24"/>
+              </w:rPr>
+              <w:t xml:space="preserve">This button navigates the user to the Details Staff roles page </w:t>
+            </w:r>
+          </w:p>
+        </w:tc>
+        <w:tc>
+          <w:tcPr>
+            <w:tcW w:w="2056" w:type="dxa"/>
+          </w:tcPr>
+          <w:p>
+            <w:pPr>
+              <w:rPr>
+                <w:rFonts w:cstheme="minorHAnsi"/>
+                <w:sz w:val="24"/>
+                <w:szCs w:val="24"/>
+              </w:rPr>
+            </w:pPr>
+            <w:r>
+              <w:rPr>
+                <w:rFonts w:cstheme="minorHAnsi"/>
+                <w:sz w:val="24"/>
+                <w:szCs w:val="24"/>
+              </w:rPr>
+              <w:t>PASS</w:t>
+            </w:r>
+          </w:p>
+        </w:tc>
+        <w:tc>
+          <w:tcPr>
+            <w:tcW w:w="1172" w:type="dxa"/>
+          </w:tcPr>
+          <w:p>
+            <w:pPr>
+              <w:rPr>
+                <w:rFonts w:cstheme="minorHAnsi"/>
+                <w:sz w:val="24"/>
+                <w:szCs w:val="24"/>
+              </w:rPr>
+            </w:pPr>
+            <w:r>
+              <w:rPr>
+                <w:rFonts w:cstheme="minorHAnsi"/>
+                <w:sz w:val="24"/>
+                <w:szCs w:val="24"/>
+              </w:rPr>
+              <w:t>06/02/2026</w:t>
+            </w:r>
+          </w:p>
+        </w:tc>
+      </w:tr>
+      <w:tr>
+        <w:tc>
+          <w:tcPr>
+            <w:tcW w:w="1416" w:type="dxa"/>
+          </w:tcPr>
+          <w:p>
+            <w:pPr>
+              <w:rPr>
+                <w:rFonts w:cstheme="minorHAnsi"/>
+                <w:sz w:val="24"/>
+                <w:szCs w:val="24"/>
+              </w:rPr>
+            </w:pPr>
+            <w:r>
+              <w:rPr>
+                <w:rFonts w:cstheme="minorHAnsi"/>
+                <w:sz w:val="24"/>
+                <w:szCs w:val="24"/>
+              </w:rPr>
+              <w:t>Navigation button Clicking on “Edit” in the Staff’s</w:t>
+            </w:r>
+            <w:r>
+              <w:rPr>
+                <w:rFonts w:cstheme="minorHAnsi"/>
+                <w:sz w:val="24"/>
+                <w:szCs w:val="24"/>
+              </w:rPr>
+              <w:t xml:space="preserve"> </w:t>
+            </w:r>
+            <w:r>
+              <w:rPr>
+                <w:rFonts w:cstheme="minorHAnsi"/>
+                <w:sz w:val="24"/>
+                <w:szCs w:val="24"/>
+              </w:rPr>
+              <w:t>web page</w:t>
+            </w:r>
+          </w:p>
+        </w:tc>
+        <w:tc>
+          <w:tcPr>
+            <w:tcW w:w="1802" w:type="dxa"/>
+          </w:tcPr>
+          <w:p>
+            <w:pPr>
+              <w:rPr>
+                <w:rFonts w:cstheme="minorHAnsi"/>
+                <w:sz w:val="24"/>
+                <w:szCs w:val="24"/>
+              </w:rPr>
+            </w:pPr>
+            <w:r>
+              <w:rPr>
+                <w:rFonts w:cstheme="minorHAnsi"/>
+                <w:sz w:val="24"/>
+                <w:szCs w:val="24"/>
+              </w:rPr>
+              <w:t>Default people</w:t>
+            </w:r>
+          </w:p>
+          <w:p>
+            <w:pPr>
+              <w:rPr>
+                <w:rFonts w:cstheme="minorHAnsi"/>
+                <w:sz w:val="24"/>
+                <w:szCs w:val="24"/>
+              </w:rPr>
+            </w:pPr>
+            <w:r>
+              <w:rPr>
+                <w:rFonts w:cstheme="minorHAnsi"/>
+                <w:sz w:val="24"/>
+                <w:szCs w:val="24"/>
+              </w:rPr>
+              <w:t xml:space="preserve"> (1 Adult)</w:t>
+            </w:r>
+          </w:p>
+        </w:tc>
+        <w:tc>
+          <w:tcPr>
+            <w:tcW w:w="1346" w:type="dxa"/>
+          </w:tcPr>
+          <w:p>
+            <w:pPr>
+              <w:rPr>
+                <w:rFonts w:cstheme="minorHAnsi"/>
+                <w:sz w:val="24"/>
+                <w:szCs w:val="24"/>
+              </w:rPr>
+            </w:pPr>
+            <w:r>
+              <w:rPr>
+                <w:rFonts w:cstheme="minorHAnsi"/>
+                <w:sz w:val="24"/>
+                <w:szCs w:val="24"/>
+              </w:rPr>
+              <w:t xml:space="preserve">This button navigates the user to the Edit staff’s role page </w:t>
+            </w:r>
+          </w:p>
+        </w:tc>
+        <w:tc>
+          <w:tcPr>
+            <w:tcW w:w="1224" w:type="dxa"/>
+          </w:tcPr>
+          <w:p>
+            <w:pPr>
+              <w:rPr>
+                <w:rFonts w:cstheme="minorHAnsi"/>
+                <w:sz w:val="24"/>
+                <w:szCs w:val="24"/>
+              </w:rPr>
+            </w:pPr>
+            <w:r>
+              <w:rPr>
+                <w:rFonts w:cstheme="minorHAnsi"/>
+                <w:sz w:val="24"/>
+                <w:szCs w:val="24"/>
+              </w:rPr>
+              <w:t xml:space="preserve">This button navigates the user to the Edit staff’s role page </w:t>
+            </w:r>
+          </w:p>
+        </w:tc>
+        <w:tc>
+          <w:tcPr>
+            <w:tcW w:w="2056" w:type="dxa"/>
+          </w:tcPr>
+          <w:p>
+            <w:pPr>
+              <w:rPr>
+                <w:rFonts w:cstheme="minorHAnsi"/>
+                <w:sz w:val="24"/>
+                <w:szCs w:val="24"/>
+              </w:rPr>
+            </w:pPr>
+            <w:r>
+              <w:rPr>
+                <w:rFonts w:cstheme="minorHAnsi"/>
+                <w:sz w:val="24"/>
+                <w:szCs w:val="24"/>
+              </w:rPr>
+              <w:t>PASS</w:t>
+            </w:r>
+          </w:p>
+        </w:tc>
+        <w:tc>
+          <w:tcPr>
+            <w:tcW w:w="1172" w:type="dxa"/>
+          </w:tcPr>
+          <w:p>
+            <w:pPr>
+              <w:rPr>
+                <w:rFonts w:cstheme="minorHAnsi"/>
+                <w:sz w:val="24"/>
+                <w:szCs w:val="24"/>
+              </w:rPr>
+            </w:pPr>
+            <w:r>
+              <w:rPr>
+                <w:rFonts w:cstheme="minorHAnsi"/>
+                <w:sz w:val="24"/>
+                <w:szCs w:val="24"/>
+              </w:rPr>
+              <w:t>06/02/2026</w:t>
+            </w:r>
+          </w:p>
+        </w:tc>
+      </w:tr>
+      <w:tr>
+        <w:tc>
+          <w:tcPr>
+            <w:tcW w:w="1416" w:type="dxa"/>
+          </w:tcPr>
+          <w:p>
+            <w:pPr>
+              <w:rPr>
+                <w:rFonts w:cstheme="minorHAnsi"/>
+                <w:sz w:val="24"/>
+                <w:szCs w:val="24"/>
+              </w:rPr>
+            </w:pPr>
+            <w:r>
+              <w:rPr>
+                <w:rFonts w:cstheme="minorHAnsi"/>
+                <w:sz w:val="24"/>
+                <w:szCs w:val="24"/>
+              </w:rPr>
+              <w:t>Navigation button Clicking on “Create New” in the Staff’s</w:t>
+            </w:r>
+            <w:r>
+              <w:rPr>
+                <w:rFonts w:cstheme="minorHAnsi"/>
+                <w:sz w:val="24"/>
+                <w:szCs w:val="24"/>
+              </w:rPr>
+              <w:t xml:space="preserve"> </w:t>
+            </w:r>
+            <w:r>
+              <w:rPr>
+                <w:rFonts w:cstheme="minorHAnsi"/>
+                <w:sz w:val="24"/>
+                <w:szCs w:val="24"/>
+              </w:rPr>
+              <w:t>web page</w:t>
+            </w:r>
+          </w:p>
+        </w:tc>
+        <w:tc>
+          <w:tcPr>
+            <w:tcW w:w="1802" w:type="dxa"/>
+          </w:tcPr>
+          <w:p>
+            <w:pPr>
+              <w:rPr>
+                <w:rFonts w:cstheme="minorHAnsi"/>
+                <w:sz w:val="24"/>
+                <w:szCs w:val="24"/>
+              </w:rPr>
+            </w:pPr>
+            <w:r>
+              <w:rPr>
+                <w:rFonts w:cstheme="minorHAnsi"/>
+                <w:sz w:val="24"/>
+                <w:szCs w:val="24"/>
+              </w:rPr>
+              <w:t>Default people</w:t>
+            </w:r>
+          </w:p>
+          <w:p>
+            <w:pPr>
+              <w:rPr>
+                <w:rFonts w:cstheme="minorHAnsi"/>
+                <w:sz w:val="24"/>
+                <w:szCs w:val="24"/>
+              </w:rPr>
+            </w:pPr>
+            <w:r>
+              <w:rPr>
+                <w:rFonts w:cstheme="minorHAnsi"/>
+                <w:sz w:val="24"/>
+                <w:szCs w:val="24"/>
+              </w:rPr>
+              <w:t xml:space="preserve"> (1 Adult)</w:t>
+            </w:r>
+          </w:p>
+        </w:tc>
+        <w:tc>
+          <w:tcPr>
+            <w:tcW w:w="1346" w:type="dxa"/>
+          </w:tcPr>
+          <w:p>
+            <w:pPr>
+              <w:rPr>
+                <w:rFonts w:cstheme="minorHAnsi"/>
+                <w:sz w:val="24"/>
+                <w:szCs w:val="24"/>
+              </w:rPr>
+            </w:pPr>
+            <w:r>
+              <w:rPr>
+                <w:rFonts w:cstheme="minorHAnsi"/>
+                <w:sz w:val="24"/>
+                <w:szCs w:val="24"/>
+              </w:rPr>
+              <w:t xml:space="preserve">This button navigates the user to a create staff role page </w:t>
+            </w:r>
+          </w:p>
+        </w:tc>
+        <w:tc>
+          <w:tcPr>
+            <w:tcW w:w="1224" w:type="dxa"/>
+          </w:tcPr>
+          <w:p>
+            <w:pPr>
+              <w:rPr>
+                <w:rFonts w:cstheme="minorHAnsi"/>
+                <w:sz w:val="24"/>
+                <w:szCs w:val="24"/>
+              </w:rPr>
+            </w:pPr>
+            <w:r>
+              <w:rPr>
+                <w:rFonts w:cstheme="minorHAnsi"/>
+                <w:sz w:val="24"/>
+                <w:szCs w:val="24"/>
+              </w:rPr>
+              <w:t xml:space="preserve">This button navigates the user to a create staff role page </w:t>
+            </w:r>
+          </w:p>
+        </w:tc>
+        <w:tc>
+          <w:tcPr>
+            <w:tcW w:w="2056" w:type="dxa"/>
+          </w:tcPr>
+          <w:p>
+            <w:pPr>
+              <w:rPr>
+                <w:rFonts w:cstheme="minorHAnsi"/>
+                <w:sz w:val="24"/>
+                <w:szCs w:val="24"/>
+              </w:rPr>
+            </w:pPr>
+            <w:r>
+              <w:rPr>
+                <w:rFonts w:cstheme="minorHAnsi"/>
+                <w:sz w:val="24"/>
+                <w:szCs w:val="24"/>
+              </w:rPr>
+              <w:t>PASS</w:t>
+            </w:r>
+          </w:p>
+        </w:tc>
+        <w:tc>
+          <w:tcPr>
+            <w:tcW w:w="1172" w:type="dxa"/>
+          </w:tcPr>
+          <w:p>
+            <w:pPr>
+              <w:rPr>
+                <w:rFonts w:cstheme="minorHAnsi"/>
+                <w:sz w:val="24"/>
+                <w:szCs w:val="24"/>
+              </w:rPr>
+            </w:pPr>
+            <w:r>
+              <w:rPr>
+                <w:rFonts w:cstheme="minorHAnsi"/>
+                <w:sz w:val="24"/>
+                <w:szCs w:val="24"/>
+              </w:rPr>
+              <w:t>06/02/2026</w:t>
+            </w:r>
+          </w:p>
         </w:tc>
       </w:tr>
     </w:tbl>
-    <w:p/>
+    <w:p>
+      <w:pPr>
+        <w:rPr>
+          <w:rFonts w:cstheme="minorHAnsi"/>
+          <w:sz w:val="24"/>
+          <w:szCs w:val="24"/>
+        </w:rPr>
+      </w:pPr>
+    </w:p>
     <w:sectPr>
       <w:pgSz w:w="11906" w:h="16838"/>
       <w:pgMar w:top="1440" w:right="1440" w:bottom="1440" w:left="1440" w:header="708" w:footer="708" w:gutter="0"/>
@@ -1085,6 +10235,29 @@
       </w:tblBorders>
     </w:tblPr>
   </w:style>
+  <w:style w:type="character" w:styleId="Hyperlink">
+    <w:name w:val="Hyperlink"/>
+    <w:basedOn w:val="DefaultParagraphFont"/>
+    <w:uiPriority w:val="99"/>
+    <w:unhideWhenUsed/>
+    <w:rsid w:val="00136C2A"/>
+    <w:rPr>
+      <w:color w:val="0563C1" w:themeColor="hyperlink"/>
+      <w:u w:val="single"/>
+    </w:rPr>
+  </w:style>
+  <w:style w:type="character" w:styleId="UnresolvedMention">
+    <w:name w:val="Unresolved Mention"/>
+    <w:basedOn w:val="DefaultParagraphFont"/>
+    <w:uiPriority w:val="99"/>
+    <w:semiHidden/>
+    <w:unhideWhenUsed/>
+    <w:rsid w:val="00136C2A"/>
+    <w:rPr>
+      <w:color w:val="605E5C"/>
+      <w:shd w:val="clear" w:color="auto" w:fill="E1DFDD"/>
+    </w:rPr>
+  </w:style>
 </w:styles>
 </file>
 

--- a/Task2_Test Log.docx
+++ b/Task2_Test Log.docx
@@ -1003,8 +1003,43 @@
                 <w:sz w:val="24"/>
                 <w:szCs w:val="24"/>
               </w:rPr>
-              <w:t>(1 Adult</w:t>
-            </w:r>
+              <w:t>(1 Adult)</w:t>
+            </w:r>
+            <w:r>
+              <w:rPr>
+                <w:rFonts w:cstheme="minorHAnsi"/>
+                <w:sz w:val="24"/>
+                <w:szCs w:val="24"/>
+              </w:rPr>
+              <w:t xml:space="preserve"> </w:t>
+            </w:r>
+          </w:p>
+          <w:p>
+            <w:pPr>
+              <w:rPr>
+                <w:rFonts w:cstheme="minorHAnsi"/>
+                <w:sz w:val="24"/>
+                <w:szCs w:val="24"/>
+              </w:rPr>
+            </w:pPr>
+            <w:r>
+              <w:rPr>
+                <w:rFonts w:cstheme="minorHAnsi"/>
+                <w:sz w:val="24"/>
+                <w:szCs w:val="24"/>
+              </w:rPr>
+              <w:t>Default Filter (</w:t>
+            </w:r>
+            <w:proofErr w:type="spellStart"/>
+            <w:r>
+              <w:rPr>
+                <w:rFonts w:cstheme="minorHAnsi"/>
+                <w:sz w:val="24"/>
+                <w:szCs w:val="24"/>
+              </w:rPr>
+              <w:t>HighToLow</w:t>
+            </w:r>
+            <w:proofErr w:type="spellEnd"/>
             <w:r>
               <w:rPr>
                 <w:rFonts w:cstheme="minorHAnsi"/>
@@ -1013,49 +1048,6 @@
               </w:rPr>
               <w:t>)</w:t>
             </w:r>
-            <w:r>
-              <w:rPr>
-                <w:rFonts w:cstheme="minorHAnsi"/>
-                <w:sz w:val="24"/>
-                <w:szCs w:val="24"/>
-              </w:rPr>
-              <w:t xml:space="preserve"> </w:t>
-            </w:r>
-          </w:p>
-          <w:p>
-            <w:pPr>
-              <w:rPr>
-                <w:rFonts w:cstheme="minorHAnsi"/>
-                <w:sz w:val="24"/>
-                <w:szCs w:val="24"/>
-              </w:rPr>
-            </w:pPr>
-            <w:r>
-              <w:rPr>
-                <w:rFonts w:cstheme="minorHAnsi"/>
-                <w:sz w:val="24"/>
-                <w:szCs w:val="24"/>
-              </w:rPr>
-              <w:t>Default Filter (</w:t>
-            </w:r>
-            <w:proofErr w:type="spellStart"/>
-            <w:r>
-              <w:rPr>
-                <w:rFonts w:cstheme="minorHAnsi"/>
-                <w:sz w:val="24"/>
-                <w:szCs w:val="24"/>
-              </w:rPr>
-              <w:t>HighToLow</w:t>
-            </w:r>
-            <w:proofErr w:type="spellEnd"/>
-            <w:r>
-              <w:rPr>
-                <w:rFonts w:cstheme="minorHAnsi"/>
-                <w:sz w:val="24"/>
-                <w:szCs w:val="24"/>
-              </w:rPr>
-              <w:t>)</w:t>
-            </w:r>
           </w:p>
           <w:p>
             <w:pPr>
@@ -1143,6 +1135,7 @@
             <w:r>
               <w:rPr>
                 <w:rFonts w:cstheme="minorHAnsi"/>
+                <w:noProof/>
                 <w:sz w:val="24"/>
                 <w:szCs w:val="24"/>
               </w:rPr>
@@ -1324,15 +1317,7 @@
                 <w:sz w:val="24"/>
                 <w:szCs w:val="24"/>
               </w:rPr>
-              <w:t>(1 Adult</w:t>
-            </w:r>
-            <w:r>
-              <w:rPr>
-                <w:rFonts w:cstheme="minorHAnsi"/>
-                <w:sz w:val="24"/>
-                <w:szCs w:val="24"/>
-              </w:rPr>
-              <w:t>)</w:t>
+              <w:t>(1 Adult)</w:t>
             </w:r>
             <w:r>
               <w:rPr>
@@ -1595,8 +1580,51 @@
                 <w:sz w:val="24"/>
                 <w:szCs w:val="24"/>
               </w:rPr>
-              <w:t>(1 Adult</w:t>
-            </w:r>
+              <w:t>(1 Adult)</w:t>
+            </w:r>
+          </w:p>
+          <w:p>
+            <w:pPr>
+              <w:rPr>
+                <w:rFonts w:cstheme="minorHAnsi"/>
+                <w:sz w:val="24"/>
+                <w:szCs w:val="24"/>
+              </w:rPr>
+            </w:pPr>
+            <w:r>
+              <w:rPr>
+                <w:rFonts w:cstheme="minorHAnsi"/>
+                <w:sz w:val="24"/>
+                <w:szCs w:val="24"/>
+              </w:rPr>
+              <w:t>Default Filter (</w:t>
+            </w:r>
+            <w:proofErr w:type="spellStart"/>
+            <w:r>
+              <w:rPr>
+                <w:rFonts w:cstheme="minorHAnsi"/>
+                <w:sz w:val="24"/>
+                <w:szCs w:val="24"/>
+              </w:rPr>
+              <w:t>Low</w:t>
+            </w:r>
+            <w:r>
+              <w:rPr>
+                <w:rFonts w:cstheme="minorHAnsi"/>
+                <w:sz w:val="24"/>
+                <w:szCs w:val="24"/>
+              </w:rPr>
+              <w:t>To</w:t>
+            </w:r>
+            <w:r>
+              <w:rPr>
+                <w:rFonts w:cstheme="minorHAnsi"/>
+                <w:sz w:val="24"/>
+                <w:szCs w:val="24"/>
+              </w:rPr>
+              <w:t>High</w:t>
+            </w:r>
+            <w:proofErr w:type="spellEnd"/>
             <w:r>
               <w:rPr>
                 <w:rFonts w:cstheme="minorHAnsi"/>
@@ -1614,57 +1642,6 @@
                 <w:szCs w:val="24"/>
               </w:rPr>
             </w:pPr>
-            <w:r>
-              <w:rPr>
-                <w:rFonts w:cstheme="minorHAnsi"/>
-                <w:sz w:val="24"/>
-                <w:szCs w:val="24"/>
-              </w:rPr>
-              <w:t>Default Filter (</w:t>
-            </w:r>
-            <w:proofErr w:type="spellStart"/>
-            <w:r>
-              <w:rPr>
-                <w:rFonts w:cstheme="minorHAnsi"/>
-                <w:sz w:val="24"/>
-                <w:szCs w:val="24"/>
-              </w:rPr>
-              <w:t>Low</w:t>
-            </w:r>
-            <w:r>
-              <w:rPr>
-                <w:rFonts w:cstheme="minorHAnsi"/>
-                <w:sz w:val="24"/>
-                <w:szCs w:val="24"/>
-              </w:rPr>
-              <w:t>To</w:t>
-            </w:r>
-            <w:r>
-              <w:rPr>
-                <w:rFonts w:cstheme="minorHAnsi"/>
-                <w:sz w:val="24"/>
-                <w:szCs w:val="24"/>
-              </w:rPr>
-              <w:t>High</w:t>
-            </w:r>
-            <w:proofErr w:type="spellEnd"/>
-            <w:r>
-              <w:rPr>
-                <w:rFonts w:cstheme="minorHAnsi"/>
-                <w:sz w:val="24"/>
-                <w:szCs w:val="24"/>
-              </w:rPr>
-              <w:t>)</w:t>
-            </w:r>
-          </w:p>
-          <w:p>
-            <w:pPr>
-              <w:rPr>
-                <w:rFonts w:cstheme="minorHAnsi"/>
-                <w:sz w:val="24"/>
-                <w:szCs w:val="24"/>
-              </w:rPr>
-            </w:pPr>
           </w:p>
         </w:tc>
         <w:tc>
@@ -1701,6 +1678,14 @@
                 <w:szCs w:val="24"/>
               </w:rPr>
             </w:pPr>
+            <w:r>
+              <w:rPr>
+                <w:rFonts w:cstheme="minorHAnsi"/>
+                <w:sz w:val="24"/>
+                <w:szCs w:val="24"/>
+              </w:rPr>
+              <w:t xml:space="preserve">The cheapest room appears first in the result </w:t>
+            </w:r>
           </w:p>
         </w:tc>
         <w:tc>
@@ -1715,473 +1700,6 @@
                 <w:szCs w:val="24"/>
               </w:rPr>
             </w:pPr>
-          </w:p>
-        </w:tc>
-        <w:tc>
-          <w:tcPr>
-            <w:tcW w:w="1172" w:type="dxa"/>
-          </w:tcPr>
-          <w:p>
-            <w:pPr>
-              <w:rPr>
-                <w:rFonts w:cstheme="minorHAnsi"/>
-                <w:sz w:val="24"/>
-                <w:szCs w:val="24"/>
-              </w:rPr>
-            </w:pPr>
-            <w:r>
-              <w:rPr>
-                <w:rFonts w:cstheme="minorHAnsi"/>
-                <w:sz w:val="24"/>
-                <w:szCs w:val="24"/>
-              </w:rPr>
-              <w:t>06/02/2026</w:t>
-            </w:r>
-          </w:p>
-        </w:tc>
-      </w:tr>
-      <w:tr>
-        <w:tc>
-          <w:tcPr>
-            <w:tcW w:w="1416" w:type="dxa"/>
-          </w:tcPr>
-          <w:p>
-            <w:pPr>
-              <w:rPr>
-                <w:rFonts w:cstheme="minorHAnsi"/>
-                <w:sz w:val="24"/>
-                <w:szCs w:val="24"/>
-              </w:rPr>
-            </w:pPr>
-            <w:r>
-              <w:rPr>
-                <w:rFonts w:cstheme="minorHAnsi"/>
-                <w:sz w:val="24"/>
-                <w:szCs w:val="24"/>
-              </w:rPr>
-              <w:t xml:space="preserve">Room Images Image carousel display  </w:t>
-            </w:r>
-          </w:p>
-        </w:tc>
-        <w:tc>
-          <w:tcPr>
-            <w:tcW w:w="1802" w:type="dxa"/>
-          </w:tcPr>
-          <w:p>
-            <w:pPr>
-              <w:rPr>
-                <w:rFonts w:cstheme="minorHAnsi"/>
-                <w:sz w:val="24"/>
-                <w:szCs w:val="24"/>
-              </w:rPr>
-            </w:pPr>
-            <w:r>
-              <w:rPr>
-                <w:rFonts w:cstheme="minorHAnsi"/>
-                <w:sz w:val="24"/>
-                <w:szCs w:val="24"/>
-              </w:rPr>
-              <w:t>Feb 3</w:t>
-            </w:r>
-            <w:r>
-              <w:rPr>
-                <w:rFonts w:cstheme="minorHAnsi"/>
-                <w:sz w:val="24"/>
-                <w:szCs w:val="24"/>
-                <w:vertAlign w:val="superscript"/>
-              </w:rPr>
-              <w:t>rd</w:t>
-            </w:r>
-            <w:r>
-              <w:rPr>
-                <w:rFonts w:cstheme="minorHAnsi"/>
-                <w:sz w:val="24"/>
-                <w:szCs w:val="24"/>
-              </w:rPr>
-              <w:t>-Feb 8</w:t>
-            </w:r>
-            <w:r>
-              <w:rPr>
-                <w:rFonts w:cstheme="minorHAnsi"/>
-                <w:sz w:val="24"/>
-                <w:szCs w:val="24"/>
-                <w:vertAlign w:val="superscript"/>
-              </w:rPr>
-              <w:t>th</w:t>
-            </w:r>
-          </w:p>
-          <w:p>
-            <w:pPr>
-              <w:rPr>
-                <w:rFonts w:cstheme="minorHAnsi"/>
-                <w:sz w:val="24"/>
-                <w:szCs w:val="24"/>
-              </w:rPr>
-            </w:pPr>
-            <w:r>
-              <w:rPr>
-                <w:rFonts w:cstheme="minorHAnsi"/>
-                <w:sz w:val="24"/>
-                <w:szCs w:val="24"/>
-              </w:rPr>
-              <w:t xml:space="preserve">Default people </w:t>
-            </w:r>
-          </w:p>
-          <w:p>
-            <w:pPr>
-              <w:rPr>
-                <w:rFonts w:cstheme="minorHAnsi"/>
-                <w:sz w:val="24"/>
-                <w:szCs w:val="24"/>
-              </w:rPr>
-            </w:pPr>
-            <w:r>
-              <w:rPr>
-                <w:rFonts w:cstheme="minorHAnsi"/>
-                <w:sz w:val="24"/>
-                <w:szCs w:val="24"/>
-              </w:rPr>
-              <w:t>(1 Adult</w:t>
-            </w:r>
-            <w:r>
-              <w:rPr>
-                <w:rFonts w:cstheme="minorHAnsi"/>
-                <w:sz w:val="24"/>
-                <w:szCs w:val="24"/>
-              </w:rPr>
-              <w:t>)</w:t>
-            </w:r>
-          </w:p>
-          <w:p>
-            <w:pPr>
-              <w:rPr>
-                <w:rFonts w:cstheme="minorHAnsi"/>
-                <w:sz w:val="24"/>
-                <w:szCs w:val="24"/>
-              </w:rPr>
-            </w:pPr>
-          </w:p>
-        </w:tc>
-        <w:tc>
-          <w:tcPr>
-            <w:tcW w:w="1346" w:type="dxa"/>
-          </w:tcPr>
-          <w:p>
-            <w:pPr>
-              <w:rPr>
-                <w:rFonts w:cstheme="minorHAnsi"/>
-                <w:sz w:val="24"/>
-                <w:szCs w:val="24"/>
-              </w:rPr>
-            </w:pPr>
-            <w:r>
-              <w:rPr>
-                <w:rFonts w:cstheme="minorHAnsi"/>
-                <w:sz w:val="24"/>
-                <w:szCs w:val="24"/>
-              </w:rPr>
-              <w:t xml:space="preserve">Room images should load and rotate within the carousel </w:t>
-            </w:r>
-          </w:p>
-        </w:tc>
-        <w:tc>
-          <w:tcPr>
-            <w:tcW w:w="1224" w:type="dxa"/>
-          </w:tcPr>
-          <w:p>
-            <w:pPr>
-              <w:rPr>
-                <w:rFonts w:cstheme="minorHAnsi"/>
-                <w:sz w:val="24"/>
-                <w:szCs w:val="24"/>
-              </w:rPr>
-            </w:pPr>
-          </w:p>
-        </w:tc>
-        <w:tc>
-          <w:tcPr>
-            <w:tcW w:w="2056" w:type="dxa"/>
-          </w:tcPr>
-          <w:p>
-            <w:pPr>
-              <w:rPr>
-                <w:rFonts w:cstheme="minorHAnsi"/>
-                <w:sz w:val="24"/>
-                <w:szCs w:val="24"/>
-              </w:rPr>
-            </w:pPr>
-          </w:p>
-        </w:tc>
-        <w:tc>
-          <w:tcPr>
-            <w:tcW w:w="1172" w:type="dxa"/>
-          </w:tcPr>
-          <w:p>
-            <w:pPr>
-              <w:rPr>
-                <w:rFonts w:cstheme="minorHAnsi"/>
-                <w:sz w:val="24"/>
-                <w:szCs w:val="24"/>
-              </w:rPr>
-            </w:pPr>
-            <w:r>
-              <w:rPr>
-                <w:rFonts w:cstheme="minorHAnsi"/>
-                <w:sz w:val="24"/>
-                <w:szCs w:val="24"/>
-              </w:rPr>
-              <w:t>06/02/2026</w:t>
-            </w:r>
-          </w:p>
-        </w:tc>
-      </w:tr>
-      <w:tr>
-        <w:tc>
-          <w:tcPr>
-            <w:tcW w:w="1416" w:type="dxa"/>
-          </w:tcPr>
-          <w:p>
-            <w:pPr>
-              <w:rPr>
-                <w:rFonts w:cstheme="minorHAnsi"/>
-                <w:sz w:val="24"/>
-                <w:szCs w:val="24"/>
-              </w:rPr>
-            </w:pPr>
-            <w:r>
-              <w:rPr>
-                <w:rFonts w:cstheme="minorHAnsi"/>
-                <w:sz w:val="24"/>
-                <w:szCs w:val="24"/>
-              </w:rPr>
-              <w:lastRenderedPageBreak/>
-              <w:t xml:space="preserve">Booking Calendar </w:t>
-            </w:r>
-          </w:p>
-          <w:p>
-            <w:pPr>
-              <w:rPr>
-                <w:rFonts w:cstheme="minorHAnsi"/>
-                <w:sz w:val="24"/>
-                <w:szCs w:val="24"/>
-              </w:rPr>
-            </w:pPr>
-            <w:r>
-              <w:rPr>
-                <w:rFonts w:cstheme="minorHAnsi"/>
-                <w:sz w:val="24"/>
-                <w:szCs w:val="24"/>
-              </w:rPr>
-              <w:t xml:space="preserve">Highlight current date </w:t>
-            </w:r>
-          </w:p>
-        </w:tc>
-        <w:tc>
-          <w:tcPr>
-            <w:tcW w:w="1802" w:type="dxa"/>
-          </w:tcPr>
-          <w:p>
-            <w:pPr>
-              <w:rPr>
-                <w:rFonts w:cstheme="minorHAnsi"/>
-                <w:sz w:val="24"/>
-                <w:szCs w:val="24"/>
-              </w:rPr>
-            </w:pPr>
-            <w:r>
-              <w:rPr>
-                <w:rFonts w:cstheme="minorHAnsi"/>
-                <w:sz w:val="24"/>
-                <w:szCs w:val="24"/>
-              </w:rPr>
-              <w:t>Feb 3</w:t>
-            </w:r>
-            <w:r>
-              <w:rPr>
-                <w:rFonts w:cstheme="minorHAnsi"/>
-                <w:sz w:val="24"/>
-                <w:szCs w:val="24"/>
-                <w:vertAlign w:val="superscript"/>
-              </w:rPr>
-              <w:t>rd</w:t>
-            </w:r>
-            <w:r>
-              <w:rPr>
-                <w:rFonts w:cstheme="minorHAnsi"/>
-                <w:sz w:val="24"/>
-                <w:szCs w:val="24"/>
-              </w:rPr>
-              <w:t>-Feb 8</w:t>
-            </w:r>
-            <w:r>
-              <w:rPr>
-                <w:rFonts w:cstheme="minorHAnsi"/>
-                <w:sz w:val="24"/>
-                <w:szCs w:val="24"/>
-                <w:vertAlign w:val="superscript"/>
-              </w:rPr>
-              <w:t>th</w:t>
-            </w:r>
-          </w:p>
-          <w:p>
-            <w:pPr>
-              <w:rPr>
-                <w:rFonts w:cstheme="minorHAnsi"/>
-                <w:sz w:val="24"/>
-                <w:szCs w:val="24"/>
-              </w:rPr>
-            </w:pPr>
-            <w:r>
-              <w:rPr>
-                <w:rFonts w:cstheme="minorHAnsi"/>
-                <w:sz w:val="24"/>
-                <w:szCs w:val="24"/>
-              </w:rPr>
-              <w:t>Default people</w:t>
-            </w:r>
-          </w:p>
-          <w:p>
-            <w:pPr>
-              <w:rPr>
-                <w:rFonts w:cstheme="minorHAnsi"/>
-                <w:sz w:val="24"/>
-                <w:szCs w:val="24"/>
-              </w:rPr>
-            </w:pPr>
-            <w:r>
-              <w:rPr>
-                <w:rFonts w:cstheme="minorHAnsi"/>
-                <w:sz w:val="24"/>
-                <w:szCs w:val="24"/>
-              </w:rPr>
-              <w:t>(1 Adult</w:t>
-            </w:r>
-            <w:r>
-              <w:rPr>
-                <w:rFonts w:cstheme="minorHAnsi"/>
-                <w:sz w:val="24"/>
-                <w:szCs w:val="24"/>
-              </w:rPr>
-              <w:t>)</w:t>
-            </w:r>
-            <w:r>
-              <w:rPr>
-                <w:rFonts w:cstheme="minorHAnsi"/>
-                <w:sz w:val="24"/>
-                <w:szCs w:val="24"/>
-              </w:rPr>
-              <w:t xml:space="preserve"> </w:t>
-            </w:r>
-          </w:p>
-          <w:p>
-            <w:pPr>
-              <w:rPr>
-                <w:rFonts w:cstheme="minorHAnsi"/>
-                <w:sz w:val="24"/>
-                <w:szCs w:val="24"/>
-              </w:rPr>
-            </w:pPr>
-            <w:r>
-              <w:rPr>
-                <w:rFonts w:cstheme="minorHAnsi"/>
-                <w:sz w:val="24"/>
-                <w:szCs w:val="24"/>
-              </w:rPr>
-              <w:t>Default Filter (</w:t>
-            </w:r>
-            <w:proofErr w:type="spellStart"/>
-            <w:r>
-              <w:rPr>
-                <w:rFonts w:cstheme="minorHAnsi"/>
-                <w:sz w:val="24"/>
-                <w:szCs w:val="24"/>
-              </w:rPr>
-              <w:t>HighToLow</w:t>
-            </w:r>
-            <w:proofErr w:type="spellEnd"/>
-            <w:r>
-              <w:rPr>
-                <w:rFonts w:cstheme="minorHAnsi"/>
-                <w:sz w:val="24"/>
-                <w:szCs w:val="24"/>
-              </w:rPr>
-              <w:t>)</w:t>
-            </w:r>
-          </w:p>
-          <w:p>
-            <w:pPr>
-              <w:rPr>
-                <w:rFonts w:cstheme="minorHAnsi"/>
-                <w:sz w:val="24"/>
-                <w:szCs w:val="24"/>
-              </w:rPr>
-            </w:pPr>
-          </w:p>
-        </w:tc>
-        <w:tc>
-          <w:tcPr>
-            <w:tcW w:w="1346" w:type="dxa"/>
-          </w:tcPr>
-          <w:p>
-            <w:pPr>
-              <w:rPr>
-                <w:rFonts w:cstheme="minorHAnsi"/>
-                <w:sz w:val="24"/>
-                <w:szCs w:val="24"/>
-              </w:rPr>
-            </w:pPr>
-            <w:r>
-              <w:rPr>
-                <w:rFonts w:cstheme="minorHAnsi"/>
-                <w:sz w:val="24"/>
-                <w:szCs w:val="24"/>
-              </w:rPr>
-              <w:t>Current date should be highlighted</w:t>
-            </w:r>
-            <w:r>
-              <w:rPr>
-                <w:rFonts w:cstheme="minorHAnsi"/>
-                <w:sz w:val="24"/>
-                <w:szCs w:val="24"/>
-              </w:rPr>
-              <w:t xml:space="preserve"> and labelled “Today”</w:t>
-            </w:r>
-          </w:p>
-        </w:tc>
-        <w:tc>
-          <w:tcPr>
-            <w:tcW w:w="1224" w:type="dxa"/>
-          </w:tcPr>
-          <w:p>
-            <w:pPr>
-              <w:rPr>
-                <w:rFonts w:cstheme="minorHAnsi"/>
-                <w:sz w:val="24"/>
-                <w:szCs w:val="24"/>
-              </w:rPr>
-            </w:pPr>
-            <w:r>
-              <w:rPr>
-                <w:rFonts w:cstheme="minorHAnsi"/>
-                <w:sz w:val="24"/>
-                <w:szCs w:val="24"/>
-              </w:rPr>
-              <w:t xml:space="preserve">Today’s date is highlighted and labelled correctly </w:t>
-            </w:r>
-          </w:p>
-        </w:tc>
-        <w:tc>
-          <w:tcPr>
-            <w:tcW w:w="2056" w:type="dxa"/>
-          </w:tcPr>
-          <w:p>
-            <w:pPr>
-              <w:rPr>
-                <w:rFonts w:cstheme="minorHAnsi"/>
-                <w:sz w:val="24"/>
-                <w:szCs w:val="24"/>
-              </w:rPr>
-            </w:pPr>
             <w:r>
               <w:rPr>
                 <w:rFonts w:cstheme="minorHAnsi"/>
@@ -2206,10 +1724,10 @@
                 <w:szCs w:val="24"/>
               </w:rPr>
               <w:drawing>
-                <wp:inline distT="0" distB="0" distL="0" distR="0" wp14:anchorId="22432BA0" wp14:editId="48987F9C">
-                  <wp:extent cx="963136" cy="790498"/>
-                  <wp:effectExtent l="0" t="0" r="8890" b="0"/>
-                  <wp:docPr id="5" name="Picture 5"/>
+                <wp:inline distT="0" distB="0" distL="0" distR="0" wp14:anchorId="4FF442B1" wp14:editId="7F9E5C24">
+                  <wp:extent cx="1014884" cy="502495"/>
+                  <wp:effectExtent l="0" t="0" r="0" b="0"/>
+                  <wp:docPr id="12" name="Picture 12"/>
                   <wp:cNvGraphicFramePr>
                     <a:graphicFrameLocks xmlns:a="http://schemas.openxmlformats.org/drawingml/2006/main" noChangeAspect="1"/>
                   </wp:cNvGraphicFramePr>
@@ -2229,7 +1747,7 @@
                         <pic:spPr>
                           <a:xfrm>
                             <a:off x="0" y="0"/>
-                            <a:ext cx="979689" cy="804084"/>
+                            <a:ext cx="1023702" cy="506861"/>
                           </a:xfrm>
                           <a:prstGeom prst="rect">
                             <a:avLst/>
@@ -2285,7 +1803,7 @@
                 <w:sz w:val="24"/>
                 <w:szCs w:val="24"/>
               </w:rPr>
-              <w:t xml:space="preserve">Booking Form Invalid people input </w:t>
+              <w:t xml:space="preserve">Room Images Image carousel display  </w:t>
             </w:r>
           </w:p>
         </w:tc>
@@ -2398,7 +1916,7 @@
                 <w:sz w:val="24"/>
                 <w:szCs w:val="24"/>
               </w:rPr>
-              <w:t xml:space="preserve">System should reject negative values and display an error </w:t>
+              <w:t xml:space="preserve">Room images should load and rotate within the carousel </w:t>
             </w:r>
           </w:p>
         </w:tc>
@@ -2420,7 +1938,7 @@
                 <w:sz w:val="24"/>
                 <w:szCs w:val="24"/>
               </w:rPr>
-              <w:t xml:space="preserve">An adequate error is display when a negative value is typed  </w:t>
+              <w:t xml:space="preserve">Room images loads and rotate within the carousel </w:t>
             </w:r>
           </w:p>
         </w:tc>
@@ -2445,25 +1963,290 @@
               <w:t>PASS</w:t>
             </w:r>
           </w:p>
-          <w:p>
-            <w:pPr>
-              <w:rPr>
-                <w:rFonts w:cstheme="minorHAnsi"/>
-                <w:sz w:val="24"/>
-                <w:szCs w:val="24"/>
-              </w:rPr>
-            </w:pPr>
-            <w:r>
-              <w:rPr>
-                <w:rFonts w:cstheme="minorHAnsi"/>
+        </w:tc>
+        <w:tc>
+          <w:tcPr>
+            <w:tcW w:w="1172" w:type="dxa"/>
+          </w:tcPr>
+          <w:p>
+            <w:pPr>
+              <w:rPr>
+                <w:rFonts w:cstheme="minorHAnsi"/>
+                <w:sz w:val="24"/>
+                <w:szCs w:val="24"/>
+              </w:rPr>
+            </w:pPr>
+            <w:r>
+              <w:rPr>
+                <w:rFonts w:cstheme="minorHAnsi"/>
+                <w:sz w:val="24"/>
+                <w:szCs w:val="24"/>
+              </w:rPr>
+              <w:t>06/02/2026</w:t>
+            </w:r>
+          </w:p>
+        </w:tc>
+      </w:tr>
+      <w:tr>
+        <w:tc>
+          <w:tcPr>
+            <w:tcW w:w="1416" w:type="dxa"/>
+          </w:tcPr>
+          <w:p>
+            <w:pPr>
+              <w:rPr>
+                <w:rFonts w:cstheme="minorHAnsi"/>
+                <w:sz w:val="24"/>
+                <w:szCs w:val="24"/>
+              </w:rPr>
+            </w:pPr>
+            <w:r>
+              <w:rPr>
+                <w:rFonts w:cstheme="minorHAnsi"/>
+                <w:sz w:val="24"/>
+                <w:szCs w:val="24"/>
+              </w:rPr>
+              <w:lastRenderedPageBreak/>
+              <w:t xml:space="preserve">Booking Calendar </w:t>
+            </w:r>
+          </w:p>
+          <w:p>
+            <w:pPr>
+              <w:rPr>
+                <w:rFonts w:cstheme="minorHAnsi"/>
+                <w:sz w:val="24"/>
+                <w:szCs w:val="24"/>
+              </w:rPr>
+            </w:pPr>
+            <w:r>
+              <w:rPr>
+                <w:rFonts w:cstheme="minorHAnsi"/>
+                <w:sz w:val="24"/>
+                <w:szCs w:val="24"/>
+              </w:rPr>
+              <w:t xml:space="preserve">Highlight current date </w:t>
+            </w:r>
+          </w:p>
+        </w:tc>
+        <w:tc>
+          <w:tcPr>
+            <w:tcW w:w="1802" w:type="dxa"/>
+          </w:tcPr>
+          <w:p>
+            <w:pPr>
+              <w:rPr>
+                <w:rFonts w:cstheme="minorHAnsi"/>
+                <w:sz w:val="24"/>
+                <w:szCs w:val="24"/>
+              </w:rPr>
+            </w:pPr>
+            <w:r>
+              <w:rPr>
+                <w:rFonts w:cstheme="minorHAnsi"/>
+                <w:sz w:val="24"/>
+                <w:szCs w:val="24"/>
+              </w:rPr>
+              <w:t>Feb 3</w:t>
+            </w:r>
+            <w:r>
+              <w:rPr>
+                <w:rFonts w:cstheme="minorHAnsi"/>
+                <w:sz w:val="24"/>
+                <w:szCs w:val="24"/>
+                <w:vertAlign w:val="superscript"/>
+              </w:rPr>
+              <w:t>rd</w:t>
+            </w:r>
+            <w:r>
+              <w:rPr>
+                <w:rFonts w:cstheme="minorHAnsi"/>
+                <w:sz w:val="24"/>
+                <w:szCs w:val="24"/>
+              </w:rPr>
+              <w:t>-Feb 8</w:t>
+            </w:r>
+            <w:r>
+              <w:rPr>
+                <w:rFonts w:cstheme="minorHAnsi"/>
+                <w:sz w:val="24"/>
+                <w:szCs w:val="24"/>
+                <w:vertAlign w:val="superscript"/>
+              </w:rPr>
+              <w:t>th</w:t>
+            </w:r>
+          </w:p>
+          <w:p>
+            <w:pPr>
+              <w:rPr>
+                <w:rFonts w:cstheme="minorHAnsi"/>
+                <w:sz w:val="24"/>
+                <w:szCs w:val="24"/>
+              </w:rPr>
+            </w:pPr>
+            <w:r>
+              <w:rPr>
+                <w:rFonts w:cstheme="minorHAnsi"/>
+                <w:sz w:val="24"/>
+                <w:szCs w:val="24"/>
+              </w:rPr>
+              <w:t>Default people</w:t>
+            </w:r>
+          </w:p>
+          <w:p>
+            <w:pPr>
+              <w:rPr>
+                <w:rFonts w:cstheme="minorHAnsi"/>
+                <w:sz w:val="24"/>
+                <w:szCs w:val="24"/>
+              </w:rPr>
+            </w:pPr>
+            <w:r>
+              <w:rPr>
+                <w:rFonts w:cstheme="minorHAnsi"/>
+                <w:sz w:val="24"/>
+                <w:szCs w:val="24"/>
+              </w:rPr>
+              <w:t xml:space="preserve">(1 Adult) </w:t>
+            </w:r>
+          </w:p>
+          <w:p>
+            <w:pPr>
+              <w:rPr>
+                <w:rFonts w:cstheme="minorHAnsi"/>
+                <w:sz w:val="24"/>
+                <w:szCs w:val="24"/>
+              </w:rPr>
+            </w:pPr>
+            <w:r>
+              <w:rPr>
+                <w:rFonts w:cstheme="minorHAnsi"/>
+                <w:sz w:val="24"/>
+                <w:szCs w:val="24"/>
+              </w:rPr>
+              <w:t>Default Filter (</w:t>
+            </w:r>
+            <w:proofErr w:type="spellStart"/>
+            <w:r>
+              <w:rPr>
+                <w:rFonts w:cstheme="minorHAnsi"/>
+                <w:sz w:val="24"/>
+                <w:szCs w:val="24"/>
+              </w:rPr>
+              <w:t>HighToLow</w:t>
+            </w:r>
+            <w:proofErr w:type="spellEnd"/>
+            <w:r>
+              <w:rPr>
+                <w:rFonts w:cstheme="minorHAnsi"/>
+                <w:sz w:val="24"/>
+                <w:szCs w:val="24"/>
+              </w:rPr>
+              <w:t>)</w:t>
+            </w:r>
+          </w:p>
+          <w:p>
+            <w:pPr>
+              <w:rPr>
+                <w:rFonts w:cstheme="minorHAnsi"/>
+                <w:sz w:val="24"/>
+                <w:szCs w:val="24"/>
+              </w:rPr>
+            </w:pPr>
+          </w:p>
+        </w:tc>
+        <w:tc>
+          <w:tcPr>
+            <w:tcW w:w="1346" w:type="dxa"/>
+          </w:tcPr>
+          <w:p>
+            <w:pPr>
+              <w:rPr>
+                <w:rFonts w:cstheme="minorHAnsi"/>
+                <w:sz w:val="24"/>
+                <w:szCs w:val="24"/>
+              </w:rPr>
+            </w:pPr>
+            <w:r>
+              <w:rPr>
+                <w:rFonts w:cstheme="minorHAnsi"/>
+                <w:sz w:val="24"/>
+                <w:szCs w:val="24"/>
+              </w:rPr>
+              <w:t>Current date should be highlighted</w:t>
+            </w:r>
+            <w:r>
+              <w:rPr>
+                <w:rFonts w:cstheme="minorHAnsi"/>
+                <w:sz w:val="24"/>
+                <w:szCs w:val="24"/>
+              </w:rPr>
+              <w:t xml:space="preserve"> and labelled “Today”</w:t>
+            </w:r>
+          </w:p>
+        </w:tc>
+        <w:tc>
+          <w:tcPr>
+            <w:tcW w:w="1224" w:type="dxa"/>
+          </w:tcPr>
+          <w:p>
+            <w:pPr>
+              <w:rPr>
+                <w:rFonts w:cstheme="minorHAnsi"/>
+                <w:sz w:val="24"/>
+                <w:szCs w:val="24"/>
+              </w:rPr>
+            </w:pPr>
+            <w:r>
+              <w:rPr>
+                <w:rFonts w:cstheme="minorHAnsi"/>
+                <w:sz w:val="24"/>
+                <w:szCs w:val="24"/>
+              </w:rPr>
+              <w:t xml:space="preserve">Today’s date is highlighted and labelled correctly </w:t>
+            </w:r>
+          </w:p>
+        </w:tc>
+        <w:tc>
+          <w:tcPr>
+            <w:tcW w:w="2056" w:type="dxa"/>
+          </w:tcPr>
+          <w:p>
+            <w:pPr>
+              <w:rPr>
+                <w:rFonts w:cstheme="minorHAnsi"/>
+                <w:sz w:val="24"/>
+                <w:szCs w:val="24"/>
+              </w:rPr>
+            </w:pPr>
+            <w:r>
+              <w:rPr>
+                <w:rFonts w:cstheme="minorHAnsi"/>
+                <w:sz w:val="24"/>
+                <w:szCs w:val="24"/>
+              </w:rPr>
+              <w:t>PASS</w:t>
+            </w:r>
+          </w:p>
+          <w:p>
+            <w:pPr>
+              <w:rPr>
+                <w:rFonts w:cstheme="minorHAnsi"/>
+                <w:sz w:val="24"/>
+                <w:szCs w:val="24"/>
+              </w:rPr>
+            </w:pPr>
+            <w:r>
+              <w:rPr>
+                <w:rFonts w:cstheme="minorHAnsi"/>
+                <w:noProof/>
                 <w:sz w:val="24"/>
                 <w:szCs w:val="24"/>
               </w:rPr>
               <w:drawing>
-                <wp:inline distT="0" distB="0" distL="0" distR="0" wp14:anchorId="67350823" wp14:editId="0F91DC88">
-                  <wp:extent cx="1303575" cy="231112"/>
-                  <wp:effectExtent l="0" t="0" r="0" b="0"/>
-                  <wp:docPr id="6" name="Picture 6"/>
+                <wp:inline distT="0" distB="0" distL="0" distR="0" wp14:anchorId="22432BA0" wp14:editId="48987F9C">
+                  <wp:extent cx="963136" cy="790498"/>
+                  <wp:effectExtent l="0" t="0" r="8890" b="0"/>
+                  <wp:docPr id="5" name="Picture 5"/>
                   <wp:cNvGraphicFramePr>
                     <a:graphicFrameLocks xmlns:a="http://schemas.openxmlformats.org/drawingml/2006/main" noChangeAspect="1"/>
                   </wp:cNvGraphicFramePr>
@@ -2483,6 +2266,261 @@
                         <pic:spPr>
                           <a:xfrm>
                             <a:off x="0" y="0"/>
+                            <a:ext cx="979689" cy="804084"/>
+                          </a:xfrm>
+                          <a:prstGeom prst="rect">
+                            <a:avLst/>
+                          </a:prstGeom>
+                        </pic:spPr>
+                      </pic:pic>
+                    </a:graphicData>
+                  </a:graphic>
+                </wp:inline>
+              </w:drawing>
+            </w:r>
+          </w:p>
+        </w:tc>
+        <w:tc>
+          <w:tcPr>
+            <w:tcW w:w="1172" w:type="dxa"/>
+          </w:tcPr>
+          <w:p>
+            <w:pPr>
+              <w:rPr>
+                <w:rFonts w:cstheme="minorHAnsi"/>
+                <w:sz w:val="24"/>
+                <w:szCs w:val="24"/>
+              </w:rPr>
+            </w:pPr>
+            <w:r>
+              <w:rPr>
+                <w:rFonts w:cstheme="minorHAnsi"/>
+                <w:sz w:val="24"/>
+                <w:szCs w:val="24"/>
+              </w:rPr>
+              <w:t>06/02/2026</w:t>
+            </w:r>
+          </w:p>
+        </w:tc>
+      </w:tr>
+      <w:tr>
+        <w:tc>
+          <w:tcPr>
+            <w:tcW w:w="1416" w:type="dxa"/>
+          </w:tcPr>
+          <w:p>
+            <w:pPr>
+              <w:rPr>
+                <w:rFonts w:cstheme="minorHAnsi"/>
+                <w:sz w:val="24"/>
+                <w:szCs w:val="24"/>
+              </w:rPr>
+            </w:pPr>
+            <w:r>
+              <w:rPr>
+                <w:rFonts w:cstheme="minorHAnsi"/>
+                <w:sz w:val="24"/>
+                <w:szCs w:val="24"/>
+              </w:rPr>
+              <w:t xml:space="preserve">Booking Form Invalid people input </w:t>
+            </w:r>
+          </w:p>
+        </w:tc>
+        <w:tc>
+          <w:tcPr>
+            <w:tcW w:w="1802" w:type="dxa"/>
+          </w:tcPr>
+          <w:p>
+            <w:pPr>
+              <w:rPr>
+                <w:rFonts w:cstheme="minorHAnsi"/>
+                <w:sz w:val="24"/>
+                <w:szCs w:val="24"/>
+              </w:rPr>
+            </w:pPr>
+            <w:r>
+              <w:rPr>
+                <w:rFonts w:cstheme="minorHAnsi"/>
+                <w:sz w:val="24"/>
+                <w:szCs w:val="24"/>
+              </w:rPr>
+              <w:t>Feb 3</w:t>
+            </w:r>
+            <w:r>
+              <w:rPr>
+                <w:rFonts w:cstheme="minorHAnsi"/>
+                <w:sz w:val="24"/>
+                <w:szCs w:val="24"/>
+                <w:vertAlign w:val="superscript"/>
+              </w:rPr>
+              <w:t>rd</w:t>
+            </w:r>
+            <w:r>
+              <w:rPr>
+                <w:rFonts w:cstheme="minorHAnsi"/>
+                <w:sz w:val="24"/>
+                <w:szCs w:val="24"/>
+              </w:rPr>
+              <w:t>-Feb 8</w:t>
+            </w:r>
+            <w:r>
+              <w:rPr>
+                <w:rFonts w:cstheme="minorHAnsi"/>
+                <w:sz w:val="24"/>
+                <w:szCs w:val="24"/>
+                <w:vertAlign w:val="superscript"/>
+              </w:rPr>
+              <w:t>th</w:t>
+            </w:r>
+          </w:p>
+          <w:p>
+            <w:pPr>
+              <w:rPr>
+                <w:rFonts w:cstheme="minorHAnsi"/>
+                <w:sz w:val="24"/>
+                <w:szCs w:val="24"/>
+              </w:rPr>
+            </w:pPr>
+            <w:r>
+              <w:rPr>
+                <w:rFonts w:cstheme="minorHAnsi"/>
+                <w:sz w:val="24"/>
+                <w:szCs w:val="24"/>
+              </w:rPr>
+              <w:t xml:space="preserve">Default people </w:t>
+            </w:r>
+          </w:p>
+          <w:p>
+            <w:pPr>
+              <w:rPr>
+                <w:rFonts w:cstheme="minorHAnsi"/>
+                <w:sz w:val="24"/>
+                <w:szCs w:val="24"/>
+              </w:rPr>
+            </w:pPr>
+            <w:r>
+              <w:rPr>
+                <w:rFonts w:cstheme="minorHAnsi"/>
+                <w:sz w:val="24"/>
+                <w:szCs w:val="24"/>
+              </w:rPr>
+              <w:t>(1 Adult)</w:t>
+            </w:r>
+          </w:p>
+          <w:p>
+            <w:pPr>
+              <w:rPr>
+                <w:rFonts w:cstheme="minorHAnsi"/>
+                <w:sz w:val="24"/>
+                <w:szCs w:val="24"/>
+              </w:rPr>
+            </w:pPr>
+          </w:p>
+        </w:tc>
+        <w:tc>
+          <w:tcPr>
+            <w:tcW w:w="1346" w:type="dxa"/>
+          </w:tcPr>
+          <w:p>
+            <w:pPr>
+              <w:rPr>
+                <w:rFonts w:cstheme="minorHAnsi"/>
+                <w:sz w:val="24"/>
+                <w:szCs w:val="24"/>
+              </w:rPr>
+            </w:pPr>
+            <w:r>
+              <w:rPr>
+                <w:rFonts w:cstheme="minorHAnsi"/>
+                <w:sz w:val="24"/>
+                <w:szCs w:val="24"/>
+              </w:rPr>
+              <w:t xml:space="preserve">System should reject negative values and display an error </w:t>
+            </w:r>
+          </w:p>
+        </w:tc>
+        <w:tc>
+          <w:tcPr>
+            <w:tcW w:w="1224" w:type="dxa"/>
+          </w:tcPr>
+          <w:p>
+            <w:pPr>
+              <w:rPr>
+                <w:rFonts w:cstheme="minorHAnsi"/>
+                <w:sz w:val="24"/>
+                <w:szCs w:val="24"/>
+              </w:rPr>
+            </w:pPr>
+            <w:r>
+              <w:rPr>
+                <w:rFonts w:cstheme="minorHAnsi"/>
+                <w:sz w:val="24"/>
+                <w:szCs w:val="24"/>
+              </w:rPr>
+              <w:t xml:space="preserve">An adequate error is display when a negative value is typed  </w:t>
+            </w:r>
+          </w:p>
+        </w:tc>
+        <w:tc>
+          <w:tcPr>
+            <w:tcW w:w="2056" w:type="dxa"/>
+          </w:tcPr>
+          <w:p>
+            <w:pPr>
+              <w:rPr>
+                <w:rFonts w:cstheme="minorHAnsi"/>
+                <w:sz w:val="24"/>
+                <w:szCs w:val="24"/>
+              </w:rPr>
+            </w:pPr>
+            <w:r>
+              <w:rPr>
+                <w:rFonts w:cstheme="minorHAnsi"/>
+                <w:sz w:val="24"/>
+                <w:szCs w:val="24"/>
+              </w:rPr>
+              <w:t>PASS</w:t>
+            </w:r>
+          </w:p>
+          <w:p>
+            <w:pPr>
+              <w:rPr>
+                <w:rFonts w:cstheme="minorHAnsi"/>
+                <w:sz w:val="24"/>
+                <w:szCs w:val="24"/>
+              </w:rPr>
+            </w:pPr>
+            <w:r>
+              <w:rPr>
+                <w:rFonts w:cstheme="minorHAnsi"/>
+                <w:noProof/>
+                <w:sz w:val="24"/>
+                <w:szCs w:val="24"/>
+              </w:rPr>
+              <w:drawing>
+                <wp:inline distT="0" distB="0" distL="0" distR="0" wp14:anchorId="67350823" wp14:editId="0F91DC88">
+                  <wp:extent cx="1303575" cy="231112"/>
+                  <wp:effectExtent l="0" t="0" r="0" b="0"/>
+                  <wp:docPr id="6" name="Picture 6"/>
+                  <wp:cNvGraphicFramePr>
+                    <a:graphicFrameLocks xmlns:a="http://schemas.openxmlformats.org/drawingml/2006/main" noChangeAspect="1"/>
+                  </wp:cNvGraphicFramePr>
+                  <a:graphic xmlns:a="http://schemas.openxmlformats.org/drawingml/2006/main">
+                    <a:graphicData uri="http://schemas.openxmlformats.org/drawingml/2006/picture">
+                      <pic:pic xmlns:pic="http://schemas.openxmlformats.org/drawingml/2006/picture">
+                        <pic:nvPicPr>
+                          <pic:cNvPr id="1" name=""/>
+                          <pic:cNvPicPr/>
+                        </pic:nvPicPr>
+                        <pic:blipFill>
+                          <a:blip r:embed="rId10"/>
+                          <a:stretch>
+                            <a:fillRect/>
+                          </a:stretch>
+                        </pic:blipFill>
+                        <pic:spPr>
+                          <a:xfrm>
+                            <a:off x="0" y="0"/>
                             <a:ext cx="1371325" cy="243124"/>
                           </a:xfrm>
                           <a:prstGeom prst="rect">
@@ -2669,7 +2707,7 @@
                 <w:szCs w:val="24"/>
               </w:rPr>
             </w:pPr>
-            <w:hyperlink r:id="rId10" w:history="1">
+            <w:hyperlink r:id="rId11" w:history="1">
               <w:r>
                 <w:rPr>
                   <w:rStyle w:val="Hyperlink"/>
@@ -2811,6 +2849,7 @@
             <w:r>
               <w:rPr>
                 <w:rFonts w:cstheme="minorHAnsi"/>
+                <w:noProof/>
                 <w:sz w:val="24"/>
                 <w:szCs w:val="24"/>
               </w:rPr>
@@ -2819,260 +2858,6 @@
                   <wp:extent cx="1276141" cy="201979"/>
                   <wp:effectExtent l="0" t="0" r="635" b="7620"/>
                   <wp:docPr id="8" name="Picture 8"/>
-                  <wp:cNvGraphicFramePr>
-                    <a:graphicFrameLocks xmlns:a="http://schemas.openxmlformats.org/drawingml/2006/main" noChangeAspect="1"/>
-                  </wp:cNvGraphicFramePr>
-                  <a:graphic xmlns:a="http://schemas.openxmlformats.org/drawingml/2006/main">
-                    <a:graphicData uri="http://schemas.openxmlformats.org/drawingml/2006/picture">
-                      <pic:pic xmlns:pic="http://schemas.openxmlformats.org/drawingml/2006/picture">
-                        <pic:nvPicPr>
-                          <pic:cNvPr id="1" name=""/>
-                          <pic:cNvPicPr/>
-                        </pic:nvPicPr>
-                        <pic:blipFill>
-                          <a:blip r:embed="rId11"/>
-                          <a:stretch>
-                            <a:fillRect/>
-                          </a:stretch>
-                        </pic:blipFill>
-                        <pic:spPr>
-                          <a:xfrm>
-                            <a:off x="0" y="0"/>
-                            <a:ext cx="1303967" cy="206383"/>
-                          </a:xfrm>
-                          <a:prstGeom prst="rect">
-                            <a:avLst/>
-                          </a:prstGeom>
-                        </pic:spPr>
-                      </pic:pic>
-                    </a:graphicData>
-                  </a:graphic>
-                </wp:inline>
-              </w:drawing>
-            </w:r>
-          </w:p>
-        </w:tc>
-        <w:tc>
-          <w:tcPr>
-            <w:tcW w:w="1172" w:type="dxa"/>
-          </w:tcPr>
-          <w:p>
-            <w:pPr>
-              <w:rPr>
-                <w:rFonts w:cstheme="minorHAnsi"/>
-                <w:sz w:val="24"/>
-                <w:szCs w:val="24"/>
-              </w:rPr>
-            </w:pPr>
-            <w:r>
-              <w:rPr>
-                <w:rFonts w:cstheme="minorHAnsi"/>
-                <w:sz w:val="24"/>
-                <w:szCs w:val="24"/>
-              </w:rPr>
-              <w:t>06/02/2026</w:t>
-            </w:r>
-          </w:p>
-        </w:tc>
-      </w:tr>
-      <w:tr>
-        <w:tc>
-          <w:tcPr>
-            <w:tcW w:w="1416" w:type="dxa"/>
-          </w:tcPr>
-          <w:p>
-            <w:pPr>
-              <w:rPr>
-                <w:rFonts w:cstheme="minorHAnsi"/>
-                <w:sz w:val="24"/>
-                <w:szCs w:val="24"/>
-              </w:rPr>
-            </w:pPr>
-            <w:r>
-              <w:rPr>
-                <w:rFonts w:cstheme="minorHAnsi"/>
-                <w:sz w:val="24"/>
-                <w:szCs w:val="24"/>
-              </w:rPr>
-              <w:t xml:space="preserve">Authorization Access admin-only pages as non-admin </w:t>
-            </w:r>
-          </w:p>
-        </w:tc>
-        <w:tc>
-          <w:tcPr>
-            <w:tcW w:w="1802" w:type="dxa"/>
-          </w:tcPr>
-          <w:p>
-            <w:pPr>
-              <w:rPr>
-                <w:rFonts w:cstheme="minorHAnsi"/>
-                <w:sz w:val="24"/>
-                <w:szCs w:val="24"/>
-              </w:rPr>
-            </w:pPr>
-            <w:r>
-              <w:rPr>
-                <w:rFonts w:cstheme="minorHAnsi"/>
-                <w:sz w:val="24"/>
-                <w:szCs w:val="24"/>
-              </w:rPr>
-              <w:t>Feb 3</w:t>
-            </w:r>
-            <w:r>
-              <w:rPr>
-                <w:rFonts w:cstheme="minorHAnsi"/>
-                <w:sz w:val="24"/>
-                <w:szCs w:val="24"/>
-                <w:vertAlign w:val="superscript"/>
-              </w:rPr>
-              <w:t>rd</w:t>
-            </w:r>
-            <w:r>
-              <w:rPr>
-                <w:rFonts w:cstheme="minorHAnsi"/>
-                <w:sz w:val="24"/>
-                <w:szCs w:val="24"/>
-              </w:rPr>
-              <w:t>-Feb 8</w:t>
-            </w:r>
-            <w:r>
-              <w:rPr>
-                <w:rFonts w:cstheme="minorHAnsi"/>
-                <w:sz w:val="24"/>
-                <w:szCs w:val="24"/>
-                <w:vertAlign w:val="superscript"/>
-              </w:rPr>
-              <w:t>th</w:t>
-            </w:r>
-          </w:p>
-          <w:p>
-            <w:pPr>
-              <w:rPr>
-                <w:rFonts w:cstheme="minorHAnsi"/>
-                <w:sz w:val="24"/>
-                <w:szCs w:val="24"/>
-              </w:rPr>
-            </w:pPr>
-            <w:r>
-              <w:rPr>
-                <w:rFonts w:cstheme="minorHAnsi"/>
-                <w:sz w:val="24"/>
-                <w:szCs w:val="24"/>
-              </w:rPr>
-              <w:t xml:space="preserve">Default people </w:t>
-            </w:r>
-          </w:p>
-          <w:p>
-            <w:pPr>
-              <w:rPr>
-                <w:rFonts w:cstheme="minorHAnsi"/>
-                <w:sz w:val="24"/>
-                <w:szCs w:val="24"/>
-              </w:rPr>
-            </w:pPr>
-            <w:r>
-              <w:rPr>
-                <w:rFonts w:cstheme="minorHAnsi"/>
-                <w:sz w:val="24"/>
-                <w:szCs w:val="24"/>
-              </w:rPr>
-              <w:t>(1 Adult)</w:t>
-            </w:r>
-          </w:p>
-          <w:p>
-            <w:pPr>
-              <w:rPr>
-                <w:rFonts w:cstheme="minorHAnsi"/>
-                <w:sz w:val="24"/>
-                <w:szCs w:val="24"/>
-              </w:rPr>
-            </w:pPr>
-          </w:p>
-        </w:tc>
-        <w:tc>
-          <w:tcPr>
-            <w:tcW w:w="1346" w:type="dxa"/>
-          </w:tcPr>
-          <w:p>
-            <w:pPr>
-              <w:rPr>
-                <w:rFonts w:cstheme="minorHAnsi"/>
-                <w:sz w:val="24"/>
-                <w:szCs w:val="24"/>
-              </w:rPr>
-            </w:pPr>
-            <w:r>
-              <w:rPr>
-                <w:rFonts w:cstheme="minorHAnsi"/>
-                <w:sz w:val="24"/>
-                <w:szCs w:val="24"/>
-              </w:rPr>
-              <w:t>User should be denied access and redirected to login</w:t>
-            </w:r>
-          </w:p>
-        </w:tc>
-        <w:tc>
-          <w:tcPr>
-            <w:tcW w:w="1224" w:type="dxa"/>
-          </w:tcPr>
-          <w:p>
-            <w:pPr>
-              <w:rPr>
-                <w:rFonts w:cstheme="minorHAnsi"/>
-                <w:sz w:val="24"/>
-                <w:szCs w:val="24"/>
-              </w:rPr>
-            </w:pPr>
-            <w:r>
-              <w:rPr>
-                <w:rFonts w:cstheme="minorHAnsi"/>
-                <w:sz w:val="24"/>
-                <w:szCs w:val="24"/>
-              </w:rPr>
-              <w:t>Access denied and redirect occurs</w:t>
-            </w:r>
-          </w:p>
-        </w:tc>
-        <w:tc>
-          <w:tcPr>
-            <w:tcW w:w="2056" w:type="dxa"/>
-          </w:tcPr>
-          <w:p>
-            <w:pPr>
-              <w:rPr>
-                <w:rFonts w:cstheme="minorHAnsi"/>
-                <w:sz w:val="24"/>
-                <w:szCs w:val="24"/>
-              </w:rPr>
-            </w:pPr>
-            <w:r>
-              <w:rPr>
-                <w:rFonts w:cstheme="minorHAnsi"/>
-                <w:sz w:val="24"/>
-                <w:szCs w:val="24"/>
-              </w:rPr>
-              <w:t>PASS</w:t>
-            </w:r>
-          </w:p>
-          <w:p>
-            <w:pPr>
-              <w:rPr>
-                <w:rFonts w:cstheme="minorHAnsi"/>
-                <w:sz w:val="24"/>
-                <w:szCs w:val="24"/>
-              </w:rPr>
-            </w:pPr>
-            <w:r>
-              <w:rPr>
-                <w:rFonts w:cstheme="minorHAnsi"/>
-                <w:sz w:val="24"/>
-                <w:szCs w:val="24"/>
-              </w:rPr>
-              <w:drawing>
-                <wp:inline distT="0" distB="0" distL="0" distR="0" wp14:anchorId="6A47E483" wp14:editId="10A8C997">
-                  <wp:extent cx="1416818" cy="417413"/>
-                  <wp:effectExtent l="0" t="0" r="0" b="1905"/>
-                  <wp:docPr id="7" name="Picture 7"/>
                   <wp:cNvGraphicFramePr>
                     <a:graphicFrameLocks xmlns:a="http://schemas.openxmlformats.org/drawingml/2006/main" noChangeAspect="1"/>
                   </wp:cNvGraphicFramePr>
@@ -3092,6 +2877,261 @@
                         <pic:spPr>
                           <a:xfrm>
                             <a:off x="0" y="0"/>
+                            <a:ext cx="1303967" cy="206383"/>
+                          </a:xfrm>
+                          <a:prstGeom prst="rect">
+                            <a:avLst/>
+                          </a:prstGeom>
+                        </pic:spPr>
+                      </pic:pic>
+                    </a:graphicData>
+                  </a:graphic>
+                </wp:inline>
+              </w:drawing>
+            </w:r>
+          </w:p>
+        </w:tc>
+        <w:tc>
+          <w:tcPr>
+            <w:tcW w:w="1172" w:type="dxa"/>
+          </w:tcPr>
+          <w:p>
+            <w:pPr>
+              <w:rPr>
+                <w:rFonts w:cstheme="minorHAnsi"/>
+                <w:sz w:val="24"/>
+                <w:szCs w:val="24"/>
+              </w:rPr>
+            </w:pPr>
+            <w:r>
+              <w:rPr>
+                <w:rFonts w:cstheme="minorHAnsi"/>
+                <w:sz w:val="24"/>
+                <w:szCs w:val="24"/>
+              </w:rPr>
+              <w:t>06/02/2026</w:t>
+            </w:r>
+          </w:p>
+        </w:tc>
+      </w:tr>
+      <w:tr>
+        <w:tc>
+          <w:tcPr>
+            <w:tcW w:w="1416" w:type="dxa"/>
+          </w:tcPr>
+          <w:p>
+            <w:pPr>
+              <w:rPr>
+                <w:rFonts w:cstheme="minorHAnsi"/>
+                <w:sz w:val="24"/>
+                <w:szCs w:val="24"/>
+              </w:rPr>
+            </w:pPr>
+            <w:r>
+              <w:rPr>
+                <w:rFonts w:cstheme="minorHAnsi"/>
+                <w:sz w:val="24"/>
+                <w:szCs w:val="24"/>
+              </w:rPr>
+              <w:t xml:space="preserve">Authorization Access admin-only pages as non-admin </w:t>
+            </w:r>
+          </w:p>
+        </w:tc>
+        <w:tc>
+          <w:tcPr>
+            <w:tcW w:w="1802" w:type="dxa"/>
+          </w:tcPr>
+          <w:p>
+            <w:pPr>
+              <w:rPr>
+                <w:rFonts w:cstheme="minorHAnsi"/>
+                <w:sz w:val="24"/>
+                <w:szCs w:val="24"/>
+              </w:rPr>
+            </w:pPr>
+            <w:r>
+              <w:rPr>
+                <w:rFonts w:cstheme="minorHAnsi"/>
+                <w:sz w:val="24"/>
+                <w:szCs w:val="24"/>
+              </w:rPr>
+              <w:t>Feb 3</w:t>
+            </w:r>
+            <w:r>
+              <w:rPr>
+                <w:rFonts w:cstheme="minorHAnsi"/>
+                <w:sz w:val="24"/>
+                <w:szCs w:val="24"/>
+                <w:vertAlign w:val="superscript"/>
+              </w:rPr>
+              <w:t>rd</w:t>
+            </w:r>
+            <w:r>
+              <w:rPr>
+                <w:rFonts w:cstheme="minorHAnsi"/>
+                <w:sz w:val="24"/>
+                <w:szCs w:val="24"/>
+              </w:rPr>
+              <w:t>-Feb 8</w:t>
+            </w:r>
+            <w:r>
+              <w:rPr>
+                <w:rFonts w:cstheme="minorHAnsi"/>
+                <w:sz w:val="24"/>
+                <w:szCs w:val="24"/>
+                <w:vertAlign w:val="superscript"/>
+              </w:rPr>
+              <w:t>th</w:t>
+            </w:r>
+          </w:p>
+          <w:p>
+            <w:pPr>
+              <w:rPr>
+                <w:rFonts w:cstheme="minorHAnsi"/>
+                <w:sz w:val="24"/>
+                <w:szCs w:val="24"/>
+              </w:rPr>
+            </w:pPr>
+            <w:r>
+              <w:rPr>
+                <w:rFonts w:cstheme="minorHAnsi"/>
+                <w:sz w:val="24"/>
+                <w:szCs w:val="24"/>
+              </w:rPr>
+              <w:t xml:space="preserve">Default people </w:t>
+            </w:r>
+          </w:p>
+          <w:p>
+            <w:pPr>
+              <w:rPr>
+                <w:rFonts w:cstheme="minorHAnsi"/>
+                <w:sz w:val="24"/>
+                <w:szCs w:val="24"/>
+              </w:rPr>
+            </w:pPr>
+            <w:r>
+              <w:rPr>
+                <w:rFonts w:cstheme="minorHAnsi"/>
+                <w:sz w:val="24"/>
+                <w:szCs w:val="24"/>
+              </w:rPr>
+              <w:t>(1 Adult)</w:t>
+            </w:r>
+          </w:p>
+          <w:p>
+            <w:pPr>
+              <w:rPr>
+                <w:rFonts w:cstheme="minorHAnsi"/>
+                <w:sz w:val="24"/>
+                <w:szCs w:val="24"/>
+              </w:rPr>
+            </w:pPr>
+          </w:p>
+        </w:tc>
+        <w:tc>
+          <w:tcPr>
+            <w:tcW w:w="1346" w:type="dxa"/>
+          </w:tcPr>
+          <w:p>
+            <w:pPr>
+              <w:rPr>
+                <w:rFonts w:cstheme="minorHAnsi"/>
+                <w:sz w:val="24"/>
+                <w:szCs w:val="24"/>
+              </w:rPr>
+            </w:pPr>
+            <w:r>
+              <w:rPr>
+                <w:rFonts w:cstheme="minorHAnsi"/>
+                <w:sz w:val="24"/>
+                <w:szCs w:val="24"/>
+              </w:rPr>
+              <w:t>User should be denied access and redirected to login</w:t>
+            </w:r>
+          </w:p>
+        </w:tc>
+        <w:tc>
+          <w:tcPr>
+            <w:tcW w:w="1224" w:type="dxa"/>
+          </w:tcPr>
+          <w:p>
+            <w:pPr>
+              <w:rPr>
+                <w:rFonts w:cstheme="minorHAnsi"/>
+                <w:sz w:val="24"/>
+                <w:szCs w:val="24"/>
+              </w:rPr>
+            </w:pPr>
+            <w:r>
+              <w:rPr>
+                <w:rFonts w:cstheme="minorHAnsi"/>
+                <w:sz w:val="24"/>
+                <w:szCs w:val="24"/>
+              </w:rPr>
+              <w:t>Access denied and redirect occurs</w:t>
+            </w:r>
+          </w:p>
+        </w:tc>
+        <w:tc>
+          <w:tcPr>
+            <w:tcW w:w="2056" w:type="dxa"/>
+          </w:tcPr>
+          <w:p>
+            <w:pPr>
+              <w:rPr>
+                <w:rFonts w:cstheme="minorHAnsi"/>
+                <w:sz w:val="24"/>
+                <w:szCs w:val="24"/>
+              </w:rPr>
+            </w:pPr>
+            <w:r>
+              <w:rPr>
+                <w:rFonts w:cstheme="minorHAnsi"/>
+                <w:sz w:val="24"/>
+                <w:szCs w:val="24"/>
+              </w:rPr>
+              <w:t>PASS</w:t>
+            </w:r>
+          </w:p>
+          <w:p>
+            <w:pPr>
+              <w:rPr>
+                <w:rFonts w:cstheme="minorHAnsi"/>
+                <w:sz w:val="24"/>
+                <w:szCs w:val="24"/>
+              </w:rPr>
+            </w:pPr>
+            <w:r>
+              <w:rPr>
+                <w:rFonts w:cstheme="minorHAnsi"/>
+                <w:noProof/>
+                <w:sz w:val="24"/>
+                <w:szCs w:val="24"/>
+              </w:rPr>
+              <w:drawing>
+                <wp:inline distT="0" distB="0" distL="0" distR="0" wp14:anchorId="6A47E483" wp14:editId="10A8C997">
+                  <wp:extent cx="1416818" cy="417413"/>
+                  <wp:effectExtent l="0" t="0" r="0" b="1905"/>
+                  <wp:docPr id="7" name="Picture 7"/>
+                  <wp:cNvGraphicFramePr>
+                    <a:graphicFrameLocks xmlns:a="http://schemas.openxmlformats.org/drawingml/2006/main" noChangeAspect="1"/>
+                  </wp:cNvGraphicFramePr>
+                  <a:graphic xmlns:a="http://schemas.openxmlformats.org/drawingml/2006/main">
+                    <a:graphicData uri="http://schemas.openxmlformats.org/drawingml/2006/picture">
+                      <pic:pic xmlns:pic="http://schemas.openxmlformats.org/drawingml/2006/picture">
+                        <pic:nvPicPr>
+                          <pic:cNvPr id="1" name=""/>
+                          <pic:cNvPicPr/>
+                        </pic:nvPicPr>
+                        <pic:blipFill>
+                          <a:blip r:embed="rId13"/>
+                          <a:stretch>
+                            <a:fillRect/>
+                          </a:stretch>
+                        </pic:blipFill>
+                        <pic:spPr>
+                          <a:xfrm>
+                            <a:off x="0" y="0"/>
                             <a:ext cx="1433978" cy="422469"/>
                           </a:xfrm>
                           <a:prstGeom prst="rect">
@@ -3319,6 +3359,7 @@
             <w:r>
               <w:rPr>
                 <w:rFonts w:cstheme="minorHAnsi"/>
+                <w:noProof/>
                 <w:sz w:val="24"/>
                 <w:szCs w:val="24"/>
               </w:rPr>
@@ -3573,6 +3614,7 @@
             <w:r>
               <w:rPr>
                 <w:rFonts w:cstheme="minorHAnsi"/>
+                <w:noProof/>
                 <w:sz w:val="24"/>
                 <w:szCs w:val="24"/>
               </w:rPr>
@@ -3592,7 +3634,7 @@
                           <pic:cNvPicPr/>
                         </pic:nvPicPr>
                         <pic:blipFill>
-                          <a:blip r:embed="rId13"/>
+                          <a:blip r:embed="rId14"/>
                           <a:stretch>
                             <a:fillRect/>
                           </a:stretch>
@@ -4419,39 +4461,7 @@
                 <w:sz w:val="24"/>
                 <w:szCs w:val="24"/>
               </w:rPr>
-              <w:t xml:space="preserve">Accessibility Check if the </w:t>
-            </w:r>
-            <w:r>
-              <w:rPr>
-                <w:rFonts w:cstheme="minorHAnsi"/>
-                <w:sz w:val="24"/>
-                <w:szCs w:val="24"/>
-              </w:rPr>
-              <w:t xml:space="preserve">Equipment Bookings </w:t>
-            </w:r>
-            <w:r>
-              <w:rPr>
-                <w:rFonts w:cstheme="minorHAnsi"/>
-                <w:sz w:val="24"/>
-                <w:szCs w:val="24"/>
-              </w:rPr>
-              <w:t xml:space="preserve">page </w:t>
-            </w:r>
-            <w:r>
-              <w:rPr>
-                <w:rFonts w:cstheme="minorHAnsi"/>
-                <w:sz w:val="24"/>
-                <w:szCs w:val="24"/>
-              </w:rPr>
-              <w:t>Scales to</w:t>
-            </w:r>
-            <w:r>
-              <w:rPr>
-                <w:rFonts w:cstheme="minorHAnsi"/>
-                <w:sz w:val="24"/>
-                <w:szCs w:val="24"/>
-              </w:rPr>
-              <w:t xml:space="preserve"> the user’s Screen</w:t>
+              <w:t>Accessibility Check if the Equipment Bookings page Scales to the user’s Screen</w:t>
             </w:r>
           </w:p>
         </w:tc>
@@ -5292,23 +5302,7 @@
                 <w:sz w:val="24"/>
                 <w:szCs w:val="24"/>
               </w:rPr>
-              <w:t xml:space="preserve">The button navigates the user to the </w:t>
-            </w:r>
-            <w:r>
-              <w:rPr>
-                <w:rFonts w:cstheme="minorHAnsi"/>
-                <w:sz w:val="24"/>
-                <w:szCs w:val="24"/>
-              </w:rPr>
-              <w:t xml:space="preserve">Booking Equipment </w:t>
-            </w:r>
-            <w:r>
-              <w:rPr>
-                <w:rFonts w:cstheme="minorHAnsi"/>
-                <w:sz w:val="24"/>
-                <w:szCs w:val="24"/>
-              </w:rPr>
-              <w:t xml:space="preserve">page  </w:t>
+              <w:t xml:space="preserve">The button navigates the user to the Booking Equipment page  </w:t>
             </w:r>
           </w:p>
         </w:tc>
@@ -5459,23 +5453,7 @@
                 <w:sz w:val="24"/>
                 <w:szCs w:val="24"/>
               </w:rPr>
-              <w:t xml:space="preserve">The button navigates the user to the </w:t>
-            </w:r>
-            <w:r>
-              <w:rPr>
-                <w:rFonts w:cstheme="minorHAnsi"/>
-                <w:sz w:val="24"/>
-                <w:szCs w:val="24"/>
-              </w:rPr>
-              <w:t xml:space="preserve">Equipment’s </w:t>
-            </w:r>
-            <w:r>
-              <w:rPr>
-                <w:rFonts w:cstheme="minorHAnsi"/>
-                <w:sz w:val="24"/>
-                <w:szCs w:val="24"/>
-              </w:rPr>
-              <w:t xml:space="preserve">page  </w:t>
+              <w:t xml:space="preserve">The button navigates the user to the Equipment’s page  </w:t>
             </w:r>
           </w:p>
         </w:tc>
@@ -5626,23 +5604,7 @@
                 <w:sz w:val="24"/>
                 <w:szCs w:val="24"/>
               </w:rPr>
-              <w:t xml:space="preserve">The button navigates the user to the </w:t>
-            </w:r>
-            <w:r>
-              <w:rPr>
-                <w:rFonts w:cstheme="minorHAnsi"/>
-                <w:sz w:val="24"/>
-                <w:szCs w:val="24"/>
-              </w:rPr>
-              <w:t xml:space="preserve">Rooms </w:t>
-            </w:r>
-            <w:r>
-              <w:rPr>
-                <w:rFonts w:cstheme="minorHAnsi"/>
-                <w:sz w:val="24"/>
-                <w:szCs w:val="24"/>
-              </w:rPr>
-              <w:t xml:space="preserve">page  </w:t>
+              <w:t xml:space="preserve">The button navigates the user to the Rooms page  </w:t>
             </w:r>
           </w:p>
         </w:tc>
@@ -5812,23 +5774,7 @@
                 <w:szCs w:val="24"/>
               </w:rPr>
               <w:lastRenderedPageBreak/>
-              <w:t xml:space="preserve">the </w:t>
-            </w:r>
-            <w:r>
-              <w:rPr>
-                <w:rFonts w:cstheme="minorHAnsi"/>
-                <w:sz w:val="24"/>
-                <w:szCs w:val="24"/>
-              </w:rPr>
-              <w:t xml:space="preserve">Staffs </w:t>
-            </w:r>
-            <w:r>
-              <w:rPr>
-                <w:rFonts w:cstheme="minorHAnsi"/>
-                <w:sz w:val="24"/>
-                <w:szCs w:val="24"/>
-              </w:rPr>
-              <w:t xml:space="preserve">page  </w:t>
+              <w:t xml:space="preserve">the Staffs page  </w:t>
             </w:r>
           </w:p>
         </w:tc>
@@ -6088,23 +6034,7 @@
                 <w:sz w:val="24"/>
                 <w:szCs w:val="24"/>
               </w:rPr>
-              <w:t>Navigation button Clicking on “</w:t>
-            </w:r>
-            <w:r>
-              <w:rPr>
-                <w:rFonts w:cstheme="minorHAnsi"/>
-                <w:sz w:val="24"/>
-                <w:szCs w:val="24"/>
-              </w:rPr>
-              <w:t>Edit</w:t>
-            </w:r>
-            <w:r>
-              <w:rPr>
-                <w:rFonts w:cstheme="minorHAnsi"/>
-                <w:sz w:val="24"/>
-                <w:szCs w:val="24"/>
-              </w:rPr>
-              <w:t xml:space="preserve"> Rooms” in the room’s web page</w:t>
+              <w:t>Navigation button Clicking on “Edit Rooms” in the room’s web page</w:t>
             </w:r>
           </w:p>
         </w:tc>
@@ -6255,23 +6185,7 @@
                 <w:sz w:val="24"/>
                 <w:szCs w:val="24"/>
               </w:rPr>
-              <w:t>Navigation button Clicking on “D</w:t>
-            </w:r>
-            <w:r>
-              <w:rPr>
-                <w:rFonts w:cstheme="minorHAnsi"/>
-                <w:sz w:val="24"/>
-                <w:szCs w:val="24"/>
-              </w:rPr>
-              <w:t>etails</w:t>
-            </w:r>
-            <w:r>
-              <w:rPr>
-                <w:rFonts w:cstheme="minorHAnsi"/>
-                <w:sz w:val="24"/>
-                <w:szCs w:val="24"/>
-              </w:rPr>
-              <w:t xml:space="preserve"> Rooms” in the room’s web page</w:t>
+              <w:t>Navigation button Clicking on “Details Rooms” in the room’s web page</w:t>
             </w:r>
           </w:p>
         </w:tc>
@@ -6422,23 +6336,7 @@
                 <w:sz w:val="24"/>
                 <w:szCs w:val="24"/>
               </w:rPr>
-              <w:t>Navigation button Clicking on “</w:t>
-            </w:r>
-            <w:r>
-              <w:rPr>
-                <w:rFonts w:cstheme="minorHAnsi"/>
-                <w:sz w:val="24"/>
-                <w:szCs w:val="24"/>
-              </w:rPr>
-              <w:t>Create New”</w:t>
-            </w:r>
-            <w:r>
-              <w:rPr>
-                <w:rFonts w:cstheme="minorHAnsi"/>
-                <w:sz w:val="24"/>
-                <w:szCs w:val="24"/>
-              </w:rPr>
-              <w:t xml:space="preserve"> in the room’s web page</w:t>
+              <w:t>Navigation button Clicking on “Create New” in the room’s web page</w:t>
             </w:r>
           </w:p>
         </w:tc>
@@ -6589,23 +6487,7 @@
                 <w:sz w:val="24"/>
                 <w:szCs w:val="24"/>
               </w:rPr>
-              <w:t>Navigation button Clicking on “</w:t>
-            </w:r>
-            <w:r>
-              <w:rPr>
-                <w:rFonts w:cstheme="minorHAnsi"/>
-                <w:sz w:val="24"/>
-                <w:szCs w:val="24"/>
-              </w:rPr>
-              <w:t>Book Now</w:t>
-            </w:r>
-            <w:r>
-              <w:rPr>
-                <w:rFonts w:cstheme="minorHAnsi"/>
-                <w:sz w:val="24"/>
-                <w:szCs w:val="24"/>
-              </w:rPr>
-              <w:t>” in the room’s web page</w:t>
+              <w:t>Navigation button Clicking on “Book Now” in the room’s web page</w:t>
             </w:r>
           </w:p>
         </w:tc>
@@ -6782,23 +6664,7 @@
                 <w:sz w:val="24"/>
                 <w:szCs w:val="24"/>
               </w:rPr>
-              <w:t xml:space="preserve">Navigation button Clicking on “Edit” in the </w:t>
-            </w:r>
-            <w:r>
-              <w:rPr>
-                <w:rFonts w:cstheme="minorHAnsi"/>
-                <w:sz w:val="24"/>
-                <w:szCs w:val="24"/>
-              </w:rPr>
-              <w:t>Booking’</w:t>
-            </w:r>
-            <w:r>
-              <w:rPr>
-                <w:rFonts w:cstheme="minorHAnsi"/>
-                <w:sz w:val="24"/>
-                <w:szCs w:val="24"/>
-              </w:rPr>
-              <w:t>s web page</w:t>
+              <w:t>Navigation button Clicking on “Edit” in the Booking’s web page</w:t>
             </w:r>
           </w:p>
         </w:tc>
@@ -6881,23 +6747,7 @@
                 <w:sz w:val="24"/>
                 <w:szCs w:val="24"/>
               </w:rPr>
-              <w:t xml:space="preserve">The button </w:t>
-            </w:r>
-            <w:r>
-              <w:rPr>
-                <w:rFonts w:cstheme="minorHAnsi"/>
-                <w:sz w:val="24"/>
-                <w:szCs w:val="24"/>
-              </w:rPr>
-              <w:t>navigates</w:t>
-            </w:r>
-            <w:r>
-              <w:rPr>
-                <w:rFonts w:cstheme="minorHAnsi"/>
-                <w:sz w:val="24"/>
-                <w:szCs w:val="24"/>
-              </w:rPr>
-              <w:t xml:space="preserve"> the user to the edit page so the user can edit a booking</w:t>
+              <w:t>The button navigates the user to the edit page so the user can edit a booking</w:t>
             </w:r>
           </w:p>
         </w:tc>
@@ -6965,23 +6815,7 @@
                 <w:sz w:val="24"/>
                 <w:szCs w:val="24"/>
               </w:rPr>
-              <w:t>Navigation button Clicking on “</w:t>
-            </w:r>
-            <w:r>
-              <w:rPr>
-                <w:rFonts w:cstheme="minorHAnsi"/>
-                <w:sz w:val="24"/>
-                <w:szCs w:val="24"/>
-              </w:rPr>
-              <w:t>Details</w:t>
-            </w:r>
-            <w:r>
-              <w:rPr>
-                <w:rFonts w:cstheme="minorHAnsi"/>
-                <w:sz w:val="24"/>
-                <w:szCs w:val="24"/>
-              </w:rPr>
-              <w:t>” in the Booking’s web page</w:t>
+              <w:t>Navigation button Clicking on “Details” in the Booking’s web page</w:t>
             </w:r>
           </w:p>
         </w:tc>
@@ -7132,23 +6966,7 @@
                 <w:sz w:val="24"/>
                 <w:szCs w:val="24"/>
               </w:rPr>
-              <w:t>Navigation button Clicking on “</w:t>
-            </w:r>
-            <w:r>
-              <w:rPr>
-                <w:rFonts w:cstheme="minorHAnsi"/>
-                <w:sz w:val="24"/>
-                <w:szCs w:val="24"/>
-              </w:rPr>
-              <w:t>Delete</w:t>
-            </w:r>
-            <w:r>
-              <w:rPr>
-                <w:rFonts w:cstheme="minorHAnsi"/>
-                <w:sz w:val="24"/>
-                <w:szCs w:val="24"/>
-              </w:rPr>
-              <w:t>” in the Booking’s web page</w:t>
+              <w:t>Navigation button Clicking on “Delete” in the Booking’s web page</w:t>
             </w:r>
           </w:p>
         </w:tc>
@@ -7231,15 +7049,7 @@
                 <w:sz w:val="24"/>
                 <w:szCs w:val="24"/>
               </w:rPr>
-              <w:t>The button navigates the user to the Room Bookings Delete page</w:t>
-            </w:r>
-            <w:r>
-              <w:rPr>
-                <w:rFonts w:cstheme="minorHAnsi"/>
-                <w:sz w:val="24"/>
-                <w:szCs w:val="24"/>
-              </w:rPr>
-              <w:t xml:space="preserve"> and the user is able to delete a booking </w:t>
+              <w:t xml:space="preserve">The button navigates the user to the Room Bookings Delete page and the user is able to delete a booking </w:t>
             </w:r>
           </w:p>
         </w:tc>
@@ -7316,23 +7126,7 @@
                 <w:szCs w:val="24"/>
               </w:rPr>
               <w:lastRenderedPageBreak/>
-              <w:t xml:space="preserve">“Create New” in the </w:t>
-            </w:r>
-            <w:r>
-              <w:rPr>
-                <w:rFonts w:cstheme="minorHAnsi"/>
-                <w:sz w:val="24"/>
-                <w:szCs w:val="24"/>
-              </w:rPr>
-              <w:t>bookings’</w:t>
-            </w:r>
-            <w:r>
-              <w:rPr>
-                <w:rFonts w:cstheme="minorHAnsi"/>
-                <w:sz w:val="24"/>
-                <w:szCs w:val="24"/>
-              </w:rPr>
-              <w:t xml:space="preserve"> web page</w:t>
+              <w:t>“Create New” in the bookings’ web page</w:t>
             </w:r>
           </w:p>
         </w:tc>
@@ -7520,23 +7314,7 @@
                 <w:sz w:val="24"/>
                 <w:szCs w:val="24"/>
               </w:rPr>
-              <w:t>Navigation button Clicking on “Delete” in the Booking</w:t>
-            </w:r>
-            <w:r>
-              <w:rPr>
-                <w:rFonts w:cstheme="minorHAnsi"/>
-                <w:sz w:val="24"/>
-                <w:szCs w:val="24"/>
-              </w:rPr>
-              <w:t xml:space="preserve"> Equipment’s</w:t>
-            </w:r>
-            <w:r>
-              <w:rPr>
-                <w:rFonts w:cstheme="minorHAnsi"/>
-                <w:sz w:val="24"/>
-                <w:szCs w:val="24"/>
-              </w:rPr>
-              <w:t xml:space="preserve"> web page</w:t>
+              <w:t>Navigation button Clicking on “Delete” in the Booking Equipment’s web page</w:t>
             </w:r>
           </w:p>
         </w:tc>
@@ -7597,39 +7375,7 @@
                 <w:sz w:val="24"/>
                 <w:szCs w:val="24"/>
               </w:rPr>
-              <w:t>The button navigates the user to the</w:t>
-            </w:r>
-            <w:r>
-              <w:rPr>
-                <w:rFonts w:cstheme="minorHAnsi"/>
-                <w:sz w:val="24"/>
-                <w:szCs w:val="24"/>
-              </w:rPr>
-              <w:t xml:space="preserve"> </w:t>
-            </w:r>
-            <w:r>
-              <w:rPr>
-                <w:rFonts w:cstheme="minorHAnsi"/>
-                <w:sz w:val="24"/>
-                <w:szCs w:val="24"/>
-              </w:rPr>
-              <w:t>Booking</w:t>
-            </w:r>
-            <w:r>
-              <w:rPr>
-                <w:rFonts w:cstheme="minorHAnsi"/>
-                <w:sz w:val="24"/>
-                <w:szCs w:val="24"/>
-              </w:rPr>
-              <w:t xml:space="preserve"> Equipment’s</w:t>
-            </w:r>
-            <w:r>
-              <w:rPr>
-                <w:rFonts w:cstheme="minorHAnsi"/>
-                <w:sz w:val="24"/>
-                <w:szCs w:val="24"/>
-              </w:rPr>
-              <w:t xml:space="preserve"> Delete page </w:t>
+              <w:t xml:space="preserve">The button navigates the user to the Booking Equipment’s Delete page </w:t>
             </w:r>
           </w:p>
         </w:tc>
@@ -7719,23 +7465,7 @@
                 <w:sz w:val="24"/>
                 <w:szCs w:val="24"/>
               </w:rPr>
-              <w:t>Navigation button Clicking on “Details” in the Booking</w:t>
-            </w:r>
-            <w:r>
-              <w:rPr>
-                <w:rFonts w:cstheme="minorHAnsi"/>
-                <w:sz w:val="24"/>
-                <w:szCs w:val="24"/>
-              </w:rPr>
-              <w:t xml:space="preserve"> Equipment’s</w:t>
-            </w:r>
-            <w:r>
-              <w:rPr>
-                <w:rFonts w:cstheme="minorHAnsi"/>
-                <w:sz w:val="24"/>
-                <w:szCs w:val="24"/>
-              </w:rPr>
-              <w:t xml:space="preserve"> web page</w:t>
+              <w:t>Navigation button Clicking on “Details” in the Booking Equipment’s web page</w:t>
             </w:r>
           </w:p>
         </w:tc>
@@ -7796,23 +7526,7 @@
                 <w:sz w:val="24"/>
                 <w:szCs w:val="24"/>
               </w:rPr>
-              <w:t xml:space="preserve">The button navigates the user to the </w:t>
-            </w:r>
-            <w:r>
-              <w:rPr>
-                <w:rFonts w:cstheme="minorHAnsi"/>
-                <w:sz w:val="24"/>
-                <w:szCs w:val="24"/>
-              </w:rPr>
-              <w:t>Booking Equipment’s</w:t>
-            </w:r>
-            <w:r>
-              <w:rPr>
-                <w:rFonts w:cstheme="minorHAnsi"/>
-                <w:sz w:val="24"/>
-                <w:szCs w:val="24"/>
-              </w:rPr>
-              <w:t xml:space="preserve"> Details page  </w:t>
+              <w:t xml:space="preserve">The button navigates the user to the Booking Equipment’s Details page  </w:t>
             </w:r>
           </w:p>
         </w:tc>
@@ -7902,23 +7616,7 @@
                 <w:sz w:val="24"/>
                 <w:szCs w:val="24"/>
               </w:rPr>
-              <w:t>Navigation button Clicking on “Edit” in the Booking</w:t>
-            </w:r>
-            <w:r>
-              <w:rPr>
-                <w:rFonts w:cstheme="minorHAnsi"/>
-                <w:sz w:val="24"/>
-                <w:szCs w:val="24"/>
-              </w:rPr>
-              <w:t xml:space="preserve"> Equipment’s</w:t>
-            </w:r>
-            <w:r>
-              <w:rPr>
-                <w:rFonts w:cstheme="minorHAnsi"/>
-                <w:sz w:val="24"/>
-                <w:szCs w:val="24"/>
-              </w:rPr>
-              <w:t xml:space="preserve"> web page</w:t>
+              <w:t>Navigation button Clicking on “Edit” in the Booking Equipment’s web page</w:t>
             </w:r>
           </w:p>
         </w:tc>
@@ -7979,23 +7677,7 @@
                 <w:sz w:val="24"/>
                 <w:szCs w:val="24"/>
               </w:rPr>
-              <w:t xml:space="preserve">The button navigates the user to the </w:t>
-            </w:r>
-            <w:r>
-              <w:rPr>
-                <w:rFonts w:cstheme="minorHAnsi"/>
-                <w:sz w:val="24"/>
-                <w:szCs w:val="24"/>
-              </w:rPr>
-              <w:t>Booking Equipment’s</w:t>
-            </w:r>
-            <w:r>
-              <w:rPr>
-                <w:rFonts w:cstheme="minorHAnsi"/>
-                <w:sz w:val="24"/>
-                <w:szCs w:val="24"/>
-              </w:rPr>
-              <w:t xml:space="preserve"> Edit page </w:t>
+              <w:t xml:space="preserve">The button navigates the user to the Booking Equipment’s Edit page </w:t>
             </w:r>
           </w:p>
         </w:tc>
@@ -8165,23 +7847,7 @@
                 <w:szCs w:val="24"/>
               </w:rPr>
               <w:lastRenderedPageBreak/>
-              <w:t xml:space="preserve">clicking the book now button in the </w:t>
-            </w:r>
-            <w:r>
-              <w:rPr>
-                <w:rFonts w:cstheme="minorHAnsi"/>
-                <w:sz w:val="24"/>
-                <w:szCs w:val="24"/>
-              </w:rPr>
-              <w:t xml:space="preserve">Equipment’s </w:t>
-            </w:r>
-            <w:r>
-              <w:rPr>
-                <w:rFonts w:cstheme="minorHAnsi"/>
-                <w:sz w:val="24"/>
-                <w:szCs w:val="24"/>
-              </w:rPr>
-              <w:t xml:space="preserve">page </w:t>
+              <w:t xml:space="preserve">clicking the book now button in the Equipment’s page </w:t>
             </w:r>
           </w:p>
         </w:tc>
@@ -8306,15 +7972,7 @@
                 <w:sz w:val="24"/>
                 <w:szCs w:val="24"/>
               </w:rPr>
-              <w:t>Equipment’s</w:t>
-            </w:r>
-            <w:r>
-              <w:rPr>
-                <w:rFonts w:cstheme="minorHAnsi"/>
-                <w:sz w:val="24"/>
-                <w:szCs w:val="24"/>
-              </w:rPr>
-              <w:t xml:space="preserve"> </w:t>
+              <w:t xml:space="preserve">Equipment’s </w:t>
             </w:r>
             <w:r>
               <w:rPr>
@@ -8693,23 +8351,7 @@
                 <w:sz w:val="24"/>
                 <w:szCs w:val="24"/>
               </w:rPr>
-              <w:t xml:space="preserve">button navigates the user to the </w:t>
-            </w:r>
-            <w:r>
-              <w:rPr>
-                <w:rFonts w:cstheme="minorHAnsi"/>
-                <w:sz w:val="24"/>
-                <w:szCs w:val="24"/>
-              </w:rPr>
-              <w:t>Equipment’s</w:t>
-            </w:r>
-            <w:r>
-              <w:rPr>
-                <w:rFonts w:cstheme="minorHAnsi"/>
-                <w:sz w:val="24"/>
-                <w:szCs w:val="24"/>
-              </w:rPr>
-              <w:t xml:space="preserve"> Details page </w:t>
+              <w:t xml:space="preserve">button navigates the user to the Equipment’s Details page </w:t>
             </w:r>
           </w:p>
         </w:tc>
@@ -9121,23 +8763,7 @@
                 <w:sz w:val="24"/>
                 <w:szCs w:val="24"/>
               </w:rPr>
-              <w:t>Navigation button Clicking on “Delete” in the</w:t>
-            </w:r>
-            <w:r>
-              <w:rPr>
-                <w:rFonts w:cstheme="minorHAnsi"/>
-                <w:sz w:val="24"/>
-                <w:szCs w:val="24"/>
-              </w:rPr>
-              <w:t xml:space="preserve"> Staff</w:t>
-            </w:r>
-            <w:r>
-              <w:rPr>
-                <w:rFonts w:cstheme="minorHAnsi"/>
-                <w:sz w:val="24"/>
-                <w:szCs w:val="24"/>
-              </w:rPr>
-              <w:t>’s web page</w:t>
+              <w:t>Navigation button Clicking on “Delete” in the Staff’s web page</w:t>
             </w:r>
           </w:p>
         </w:tc>
@@ -9288,23 +8914,7 @@
                 <w:sz w:val="24"/>
                 <w:szCs w:val="24"/>
               </w:rPr>
-              <w:t>Navigation button Clicking on “Details” in the Staff’s</w:t>
-            </w:r>
-            <w:r>
-              <w:rPr>
-                <w:rFonts w:cstheme="minorHAnsi"/>
-                <w:sz w:val="24"/>
-                <w:szCs w:val="24"/>
-              </w:rPr>
-              <w:t xml:space="preserve"> </w:t>
-            </w:r>
-            <w:r>
-              <w:rPr>
-                <w:rFonts w:cstheme="minorHAnsi"/>
-                <w:sz w:val="24"/>
-                <w:szCs w:val="24"/>
-              </w:rPr>
-              <w:t>web page</w:t>
+              <w:t>Navigation button Clicking on “Details” in the Staff’s web page</w:t>
             </w:r>
           </w:p>
         </w:tc>
@@ -9455,23 +9065,7 @@
                 <w:sz w:val="24"/>
                 <w:szCs w:val="24"/>
               </w:rPr>
-              <w:t>Navigation button Clicking on “Edit” in the Staff’s</w:t>
-            </w:r>
-            <w:r>
-              <w:rPr>
-                <w:rFonts w:cstheme="minorHAnsi"/>
-                <w:sz w:val="24"/>
-                <w:szCs w:val="24"/>
-              </w:rPr>
-              <w:t xml:space="preserve"> </w:t>
-            </w:r>
-            <w:r>
-              <w:rPr>
-                <w:rFonts w:cstheme="minorHAnsi"/>
-                <w:sz w:val="24"/>
-                <w:szCs w:val="24"/>
-              </w:rPr>
-              <w:t>web page</w:t>
+              <w:t>Navigation button Clicking on “Edit” in the Staff’s web page</w:t>
             </w:r>
           </w:p>
         </w:tc>
@@ -9622,23 +9216,7 @@
                 <w:sz w:val="24"/>
                 <w:szCs w:val="24"/>
               </w:rPr>
-              <w:t>Navigation button Clicking on “Create New” in the Staff’s</w:t>
-            </w:r>
-            <w:r>
-              <w:rPr>
-                <w:rFonts w:cstheme="minorHAnsi"/>
-                <w:sz w:val="24"/>
-                <w:szCs w:val="24"/>
-              </w:rPr>
-              <w:t xml:space="preserve"> </w:t>
-            </w:r>
-            <w:r>
-              <w:rPr>
-                <w:rFonts w:cstheme="minorHAnsi"/>
-                <w:sz w:val="24"/>
-                <w:szCs w:val="24"/>
-              </w:rPr>
-              <w:t>web page</w:t>
+              <w:t>Navigation button Clicking on “Create New” in the Staff’s web page</w:t>
             </w:r>
           </w:p>
         </w:tc>
